--- a/Report/word/SRD/內容/功能需求與非功能需求.docx
+++ b/Report/word/SRD/內容/功能需求與非功能需求.docx
@@ -10,20 +10,20 @@
         <w:tblLook w:val="04A0" w:firstRow="1" w:lastRow="0" w:firstColumn="1" w:lastColumn="0" w:noHBand="0" w:noVBand="1"/>
       </w:tblPr>
       <w:tblGrid>
-        <w:gridCol w:w="2765"/>
-        <w:gridCol w:w="2765"/>
-        <w:gridCol w:w="2766"/>
+        <w:gridCol w:w="1696"/>
+        <w:gridCol w:w="2268"/>
+        <w:gridCol w:w="4332"/>
       </w:tblGrid>
       <w:tr>
         <w:tc>
           <w:tcPr>
-            <w:tcW w:w="2765" w:type="dxa"/>
-          </w:tcPr>
-          <w:p>
-            <w:pPr>
-              <w:jc w:val="center"/>
-              <w:rPr>
-                <w:rFonts w:ascii="標楷體" w:eastAsia="標楷體" w:hAnsi="標楷體" w:hint="eastAsia"/>
+            <w:tcW w:w="1696" w:type="dxa"/>
+          </w:tcPr>
+          <w:p>
+            <w:pPr>
+              <w:jc w:val="center"/>
+              <w:rPr>
+                <w:rFonts w:ascii="標楷體" w:eastAsia="標楷體" w:hAnsi="標楷體"/>
                 <w:b/>
                 <w:bCs/>
               </w:rPr>
@@ -40,13 +40,13 @@
         </w:tc>
         <w:tc>
           <w:tcPr>
-            <w:tcW w:w="2765" w:type="dxa"/>
-          </w:tcPr>
-          <w:p>
-            <w:pPr>
-              <w:jc w:val="center"/>
-              <w:rPr>
-                <w:rFonts w:ascii="標楷體" w:eastAsia="標楷體" w:hAnsi="標楷體" w:hint="eastAsia"/>
+            <w:tcW w:w="2268" w:type="dxa"/>
+          </w:tcPr>
+          <w:p>
+            <w:pPr>
+              <w:jc w:val="center"/>
+              <w:rPr>
+                <w:rFonts w:ascii="標楷體" w:eastAsia="標楷體" w:hAnsi="標楷體"/>
                 <w:b/>
                 <w:bCs/>
               </w:rPr>
@@ -63,13 +63,13 @@
         </w:tc>
         <w:tc>
           <w:tcPr>
-            <w:tcW w:w="2766" w:type="dxa"/>
-          </w:tcPr>
-          <w:p>
-            <w:pPr>
-              <w:jc w:val="center"/>
-              <w:rPr>
-                <w:rFonts w:ascii="標楷體" w:eastAsia="標楷體" w:hAnsi="標楷體" w:hint="eastAsia"/>
+            <w:tcW w:w="4332" w:type="dxa"/>
+          </w:tcPr>
+          <w:p>
+            <w:pPr>
+              <w:jc w:val="center"/>
+              <w:rPr>
+                <w:rFonts w:ascii="標楷體" w:eastAsia="標楷體" w:hAnsi="標楷體"/>
                 <w:b/>
                 <w:bCs/>
               </w:rPr>
@@ -96,62 +96,608 @@
               <w:jc w:val="center"/>
               <w:rPr>
                 <w:rFonts w:ascii="標楷體" w:eastAsia="標楷體" w:hAnsi="標楷體" w:hint="eastAsia"/>
-                <w:b/>
-                <w:bCs/>
-              </w:rPr>
-            </w:pPr>
-          </w:p>
-        </w:tc>
-      </w:tr>
-      <w:tr>
-        <w:tc>
-          <w:tcPr>
-            <w:tcW w:w="2765" w:type="dxa"/>
-          </w:tcPr>
-          <w:p>
-            <w:pPr>
-              <w:jc w:val="center"/>
-              <w:rPr>
-                <w:rFonts w:ascii="標楷體" w:eastAsia="標楷體" w:hAnsi="標楷體" w:hint="eastAsia"/>
-                <w:b/>
-                <w:bCs/>
-              </w:rPr>
-            </w:pPr>
-          </w:p>
-        </w:tc>
-        <w:tc>
-          <w:tcPr>
-            <w:tcW w:w="2765" w:type="dxa"/>
-          </w:tcPr>
-          <w:p>
-            <w:pPr>
-              <w:jc w:val="center"/>
-              <w:rPr>
-                <w:rFonts w:ascii="標楷體" w:eastAsia="標楷體" w:hAnsi="標楷體" w:hint="eastAsia"/>
-                <w:b/>
-                <w:bCs/>
-              </w:rPr>
-            </w:pPr>
-          </w:p>
-        </w:tc>
-        <w:tc>
-          <w:tcPr>
-            <w:tcW w:w="2766" w:type="dxa"/>
-          </w:tcPr>
-          <w:p>
-            <w:pPr>
-              <w:jc w:val="center"/>
-              <w:rPr>
-                <w:rFonts w:ascii="標楷體" w:eastAsia="標楷體" w:hAnsi="標楷體" w:hint="eastAsia"/>
-                <w:b/>
-                <w:bCs/>
-              </w:rPr>
-            </w:pPr>
+              </w:rPr>
+            </w:pPr>
+            <w:r>
+              <w:rPr>
+                <w:rFonts w:ascii="標楷體" w:eastAsia="標楷體" w:hAnsi="標楷體" w:hint="eastAsia"/>
+              </w:rPr>
+              <w:t>查詢教室頁面</w:t>
+            </w:r>
+          </w:p>
+        </w:tc>
+      </w:tr>
+      <w:tr>
+        <w:tc>
+          <w:tcPr>
+            <w:tcW w:w="1696" w:type="dxa"/>
+          </w:tcPr>
+          <w:p>
+            <w:pPr>
+              <w:jc w:val="center"/>
+              <w:rPr>
+                <w:rFonts w:ascii="標楷體" w:eastAsia="標楷體" w:hAnsi="標楷體"/>
+              </w:rPr>
+            </w:pPr>
+            <w:r>
+              <w:rPr>
+                <w:rFonts w:ascii="標楷體" w:eastAsia="標楷體" w:hAnsi="標楷體" w:hint="eastAsia"/>
+              </w:rPr>
+              <w:t>YSJ-</w:t>
+            </w:r>
+            <w:r>
+              <w:rPr>
+                <w:rFonts w:ascii="標楷體" w:eastAsia="標楷體" w:hAnsi="標楷體"/>
+              </w:rPr>
+              <w:t>FR-QC-001</w:t>
+            </w:r>
+          </w:p>
+        </w:tc>
+        <w:tc>
+          <w:tcPr>
+            <w:tcW w:w="2268" w:type="dxa"/>
+          </w:tcPr>
+          <w:p>
+            <w:pPr>
+              <w:jc w:val="center"/>
+              <w:rPr>
+                <w:rFonts w:ascii="標楷體" w:eastAsia="標楷體" w:hAnsi="標楷體" w:hint="eastAsia"/>
+              </w:rPr>
+            </w:pPr>
+            <w:r>
+              <w:rPr>
+                <w:rFonts w:ascii="標楷體" w:eastAsia="標楷體" w:hAnsi="標楷體" w:hint="eastAsia"/>
+              </w:rPr>
+              <w:t>顯示教室列表</w:t>
+            </w:r>
+          </w:p>
+        </w:tc>
+        <w:tc>
+          <w:tcPr>
+            <w:tcW w:w="4332" w:type="dxa"/>
+          </w:tcPr>
+          <w:p>
+            <w:pPr>
+              <w:jc w:val="center"/>
+              <w:rPr>
+                <w:rFonts w:ascii="標楷體" w:eastAsia="標楷體" w:hAnsi="標楷體"/>
+              </w:rPr>
+            </w:pPr>
+            <w:r>
+              <w:rPr>
+                <w:rFonts w:ascii="標楷體" w:eastAsia="標楷體" w:hAnsi="標楷體" w:hint="eastAsia"/>
+              </w:rPr>
+              <w:t>樓層、教室編號</w:t>
+            </w:r>
+          </w:p>
+          <w:p>
+            <w:pPr>
+              <w:jc w:val="center"/>
+              <w:rPr>
+                <w:rFonts w:ascii="標楷體" w:eastAsia="標楷體" w:hAnsi="標楷體" w:hint="eastAsia"/>
+              </w:rPr>
+            </w:pPr>
+            <w:r>
+              <w:rPr>
+                <w:rFonts w:ascii="標楷體" w:eastAsia="標楷體" w:hAnsi="標楷體" w:hint="eastAsia"/>
+              </w:rPr>
+              <w:t>教室狀態</w:t>
+            </w:r>
+          </w:p>
+          <w:p>
+            <w:pPr>
+              <w:jc w:val="center"/>
+              <w:rPr>
+                <w:rFonts w:ascii="標楷體" w:eastAsia="標楷體" w:hAnsi="標楷體" w:hint="eastAsia"/>
+              </w:rPr>
+            </w:pPr>
+            <w:r>
+              <w:rPr>
+                <w:rFonts w:ascii="標楷體" w:eastAsia="標楷體" w:hAnsi="標楷體" w:hint="eastAsia"/>
+              </w:rPr>
+              <w:t>鑰匙狀態、鑰匙借用人</w:t>
+            </w:r>
+          </w:p>
+        </w:tc>
+      </w:tr>
+      <w:tr>
+        <w:tc>
+          <w:tcPr>
+            <w:tcW w:w="1696" w:type="dxa"/>
+          </w:tcPr>
+          <w:p>
+            <w:pPr>
+              <w:jc w:val="center"/>
+              <w:rPr>
+                <w:rFonts w:ascii="標楷體" w:eastAsia="標楷體" w:hAnsi="標楷體" w:hint="eastAsia"/>
+              </w:rPr>
+            </w:pPr>
+            <w:r>
+              <w:rPr>
+                <w:rFonts w:ascii="標楷體" w:eastAsia="標楷體" w:hAnsi="標楷體" w:hint="eastAsia"/>
+              </w:rPr>
+              <w:t>YSJ-</w:t>
+            </w:r>
+            <w:r>
+              <w:rPr>
+                <w:rFonts w:ascii="標楷體" w:eastAsia="標楷體" w:hAnsi="標楷體"/>
+              </w:rPr>
+              <w:t>FR-QC-00</w:t>
+            </w:r>
+            <w:r>
+              <w:rPr>
+                <w:rFonts w:ascii="標楷體" w:eastAsia="標楷體" w:hAnsi="標楷體" w:hint="eastAsia"/>
+              </w:rPr>
+              <w:t>2</w:t>
+            </w:r>
+          </w:p>
+        </w:tc>
+        <w:tc>
+          <w:tcPr>
+            <w:tcW w:w="2268" w:type="dxa"/>
+          </w:tcPr>
+          <w:p>
+            <w:pPr>
+              <w:jc w:val="center"/>
+              <w:rPr>
+                <w:rFonts w:ascii="標楷體" w:eastAsia="標楷體" w:hAnsi="標楷體" w:hint="eastAsia"/>
+              </w:rPr>
+            </w:pPr>
+            <w:r>
+              <w:rPr>
+                <w:rFonts w:ascii="標楷體" w:eastAsia="標楷體" w:hAnsi="標楷體" w:hint="eastAsia"/>
+              </w:rPr>
+              <w:t>使用查看按鈕</w:t>
+            </w:r>
+          </w:p>
+        </w:tc>
+        <w:tc>
+          <w:tcPr>
+            <w:tcW w:w="4332" w:type="dxa"/>
+          </w:tcPr>
+          <w:p>
+            <w:pPr>
+              <w:jc w:val="center"/>
+              <w:rPr>
+                <w:rFonts w:ascii="標楷體" w:eastAsia="標楷體" w:hAnsi="標楷體" w:hint="eastAsia"/>
+              </w:rPr>
+            </w:pPr>
+            <w:r>
+              <w:rPr>
+                <w:rFonts w:ascii="標楷體" w:eastAsia="標楷體" w:hAnsi="標楷體" w:hint="eastAsia"/>
+              </w:rPr>
+              <w:t>顯示查看按鈕彈出視窗</w:t>
+            </w:r>
+          </w:p>
+        </w:tc>
+      </w:tr>
+      <w:tr>
+        <w:tc>
+          <w:tcPr>
+            <w:tcW w:w="1696" w:type="dxa"/>
+          </w:tcPr>
+          <w:p>
+            <w:pPr>
+              <w:jc w:val="center"/>
+              <w:rPr>
+                <w:rFonts w:ascii="標楷體" w:eastAsia="標楷體" w:hAnsi="標楷體" w:hint="eastAsia"/>
+              </w:rPr>
+            </w:pPr>
+            <w:r>
+              <w:rPr>
+                <w:rFonts w:ascii="標楷體" w:eastAsia="標楷體" w:hAnsi="標楷體" w:hint="eastAsia"/>
+              </w:rPr>
+              <w:t>YSJ-</w:t>
+            </w:r>
+            <w:r>
+              <w:rPr>
+                <w:rFonts w:ascii="標楷體" w:eastAsia="標楷體" w:hAnsi="標楷體"/>
+              </w:rPr>
+              <w:t>FR-QC-00</w:t>
+            </w:r>
+            <w:r>
+              <w:rPr>
+                <w:rFonts w:ascii="標楷體" w:eastAsia="標楷體" w:hAnsi="標楷體"/>
+              </w:rPr>
+              <w:t>3</w:t>
+            </w:r>
+          </w:p>
+        </w:tc>
+        <w:tc>
+          <w:tcPr>
+            <w:tcW w:w="2268" w:type="dxa"/>
+          </w:tcPr>
+          <w:p>
+            <w:pPr>
+              <w:jc w:val="center"/>
+              <w:rPr>
+                <w:rFonts w:ascii="標楷體" w:eastAsia="標楷體" w:hAnsi="標楷體" w:hint="eastAsia"/>
+              </w:rPr>
+            </w:pPr>
+            <w:r>
+              <w:rPr>
+                <w:rFonts w:ascii="標楷體" w:eastAsia="標楷體" w:hAnsi="標楷體" w:hint="eastAsia"/>
+              </w:rPr>
+              <w:t>使用申請按鈕</w:t>
+            </w:r>
+          </w:p>
+        </w:tc>
+        <w:tc>
+          <w:tcPr>
+            <w:tcW w:w="4332" w:type="dxa"/>
+          </w:tcPr>
+          <w:p>
+            <w:pPr>
+              <w:jc w:val="center"/>
+              <w:rPr>
+                <w:rFonts w:ascii="標楷體" w:eastAsia="標楷體" w:hAnsi="標楷體" w:hint="eastAsia"/>
+              </w:rPr>
+            </w:pPr>
+            <w:r>
+              <w:rPr>
+                <w:rFonts w:ascii="標楷體" w:eastAsia="標楷體" w:hAnsi="標楷體" w:hint="eastAsia"/>
+              </w:rPr>
+              <w:t>顯示申請按鈕彈出視窗</w:t>
+            </w:r>
+          </w:p>
+        </w:tc>
+      </w:tr>
+      <w:tr>
+        <w:tc>
+          <w:tcPr>
+            <w:tcW w:w="1696" w:type="dxa"/>
+          </w:tcPr>
+          <w:p>
+            <w:pPr>
+              <w:jc w:val="center"/>
+              <w:rPr>
+                <w:rFonts w:ascii="標楷體" w:eastAsia="標楷體" w:hAnsi="標楷體" w:hint="eastAsia"/>
+              </w:rPr>
+            </w:pPr>
+            <w:r>
+              <w:rPr>
+                <w:rFonts w:ascii="標楷體" w:eastAsia="標楷體" w:hAnsi="標楷體" w:hint="eastAsia"/>
+              </w:rPr>
+              <w:t>YSJ-</w:t>
+            </w:r>
+            <w:r>
+              <w:rPr>
+                <w:rFonts w:ascii="標楷體" w:eastAsia="標楷體" w:hAnsi="標楷體"/>
+              </w:rPr>
+              <w:t>FR-QC-00</w:t>
+            </w:r>
+            <w:r>
+              <w:rPr>
+                <w:rFonts w:ascii="標楷體" w:eastAsia="標楷體" w:hAnsi="標楷體"/>
+              </w:rPr>
+              <w:t>4</w:t>
+            </w:r>
+          </w:p>
+        </w:tc>
+        <w:tc>
+          <w:tcPr>
+            <w:tcW w:w="2268" w:type="dxa"/>
+          </w:tcPr>
+          <w:p>
+            <w:pPr>
+              <w:jc w:val="center"/>
+              <w:rPr>
+                <w:rFonts w:ascii="標楷體" w:eastAsia="標楷體" w:hAnsi="標楷體" w:hint="eastAsia"/>
+              </w:rPr>
+            </w:pPr>
+            <w:r>
+              <w:rPr>
+                <w:rFonts w:ascii="標楷體" w:eastAsia="標楷體" w:hAnsi="標楷體" w:hint="eastAsia"/>
+              </w:rPr>
+              <w:t>禁用教室按鈕</w:t>
+            </w:r>
+          </w:p>
+        </w:tc>
+        <w:tc>
+          <w:tcPr>
+            <w:tcW w:w="4332" w:type="dxa"/>
+          </w:tcPr>
+          <w:p>
+            <w:pPr>
+              <w:jc w:val="center"/>
+              <w:rPr>
+                <w:rFonts w:ascii="標楷體" w:eastAsia="標楷體" w:hAnsi="標楷體" w:hint="eastAsia"/>
+              </w:rPr>
+            </w:pPr>
+            <w:r>
+              <w:rPr>
+                <w:rFonts w:ascii="標楷體" w:eastAsia="標楷體" w:hAnsi="標楷體" w:hint="eastAsia"/>
+              </w:rPr>
+              <w:t>顯示禁用教室按鈕彈出視窗</w:t>
+            </w:r>
+          </w:p>
+        </w:tc>
+      </w:tr>
+      <w:tr>
+        <w:tc>
+          <w:tcPr>
+            <w:tcW w:w="1696" w:type="dxa"/>
+          </w:tcPr>
+          <w:p>
+            <w:pPr>
+              <w:jc w:val="center"/>
+              <w:rPr>
+                <w:rFonts w:ascii="標楷體" w:eastAsia="標楷體" w:hAnsi="標楷體" w:hint="eastAsia"/>
+              </w:rPr>
+            </w:pPr>
+            <w:r>
+              <w:rPr>
+                <w:rFonts w:ascii="標楷體" w:eastAsia="標楷體" w:hAnsi="標楷體" w:hint="eastAsia"/>
+              </w:rPr>
+              <w:t>YSJ-</w:t>
+            </w:r>
+            <w:r>
+              <w:rPr>
+                <w:rFonts w:ascii="標楷體" w:eastAsia="標楷體" w:hAnsi="標楷體"/>
+              </w:rPr>
+              <w:t>FR-QC-00</w:t>
+            </w:r>
+            <w:r>
+              <w:rPr>
+                <w:rFonts w:ascii="標楷體" w:eastAsia="標楷體" w:hAnsi="標楷體"/>
+              </w:rPr>
+              <w:t>5</w:t>
+            </w:r>
+          </w:p>
+        </w:tc>
+        <w:tc>
+          <w:tcPr>
+            <w:tcW w:w="2268" w:type="dxa"/>
+          </w:tcPr>
+          <w:p>
+            <w:pPr>
+              <w:jc w:val="center"/>
+              <w:rPr>
+                <w:rFonts w:ascii="標楷體" w:eastAsia="標楷體" w:hAnsi="標楷體" w:hint="eastAsia"/>
+              </w:rPr>
+            </w:pPr>
+            <w:r>
+              <w:rPr>
+                <w:rFonts w:ascii="標楷體" w:eastAsia="標楷體" w:hAnsi="標楷體" w:hint="eastAsia"/>
+              </w:rPr>
+              <w:t>解禁教室按鈕</w:t>
+            </w:r>
+          </w:p>
+        </w:tc>
+        <w:tc>
+          <w:tcPr>
+            <w:tcW w:w="4332" w:type="dxa"/>
+          </w:tcPr>
+          <w:p>
+            <w:pPr>
+              <w:jc w:val="center"/>
+              <w:rPr>
+                <w:rFonts w:ascii="標楷體" w:eastAsia="標楷體" w:hAnsi="標楷體" w:hint="eastAsia"/>
+              </w:rPr>
+            </w:pPr>
+            <w:r>
+              <w:rPr>
+                <w:rFonts w:ascii="標楷體" w:eastAsia="標楷體" w:hAnsi="標楷體" w:hint="eastAsia"/>
+              </w:rPr>
+              <w:t>提交解禁教室</w:t>
+            </w:r>
+          </w:p>
+        </w:tc>
+      </w:tr>
+      <w:tr>
+        <w:tc>
+          <w:tcPr>
+            <w:tcW w:w="1696" w:type="dxa"/>
+          </w:tcPr>
+          <w:p>
+            <w:pPr>
+              <w:jc w:val="center"/>
+              <w:rPr>
+                <w:rFonts w:ascii="標楷體" w:eastAsia="標楷體" w:hAnsi="標楷體" w:hint="eastAsia"/>
+              </w:rPr>
+            </w:pPr>
+            <w:r>
+              <w:rPr>
+                <w:rFonts w:ascii="標楷體" w:eastAsia="標楷體" w:hAnsi="標楷體" w:hint="eastAsia"/>
+              </w:rPr>
+              <w:t>YSJ-</w:t>
+            </w:r>
+            <w:r>
+              <w:rPr>
+                <w:rFonts w:ascii="標楷體" w:eastAsia="標楷體" w:hAnsi="標楷體"/>
+              </w:rPr>
+              <w:t>FR-QC-00</w:t>
+            </w:r>
+            <w:r>
+              <w:rPr>
+                <w:rFonts w:ascii="標楷體" w:eastAsia="標楷體" w:hAnsi="標楷體"/>
+              </w:rPr>
+              <w:t>6</w:t>
+            </w:r>
+          </w:p>
+        </w:tc>
+        <w:tc>
+          <w:tcPr>
+            <w:tcW w:w="2268" w:type="dxa"/>
+          </w:tcPr>
+          <w:p>
+            <w:pPr>
+              <w:jc w:val="center"/>
+              <w:rPr>
+                <w:rFonts w:ascii="標楷體" w:eastAsia="標楷體" w:hAnsi="標楷體" w:hint="eastAsia"/>
+              </w:rPr>
+            </w:pPr>
+            <w:r>
+              <w:rPr>
+                <w:rFonts w:ascii="標楷體" w:eastAsia="標楷體" w:hAnsi="標楷體" w:hint="eastAsia"/>
+              </w:rPr>
+              <w:t>使用更改鑰匙狀態按鈕</w:t>
+            </w:r>
+          </w:p>
+        </w:tc>
+        <w:tc>
+          <w:tcPr>
+            <w:tcW w:w="4332" w:type="dxa"/>
+          </w:tcPr>
+          <w:p>
+            <w:pPr>
+              <w:jc w:val="center"/>
+              <w:rPr>
+                <w:rFonts w:ascii="標楷體" w:eastAsia="標楷體" w:hAnsi="標楷體" w:hint="eastAsia"/>
+              </w:rPr>
+            </w:pPr>
+            <w:r>
+              <w:rPr>
+                <w:rFonts w:ascii="標楷體" w:eastAsia="標楷體" w:hAnsi="標楷體" w:hint="eastAsia"/>
+              </w:rPr>
+              <w:t>顯示更改鑰匙狀態按鈕彈出視窗</w:t>
+            </w:r>
+          </w:p>
+        </w:tc>
+      </w:tr>
+      <w:tr>
+        <w:tc>
+          <w:tcPr>
+            <w:tcW w:w="1696" w:type="dxa"/>
+          </w:tcPr>
+          <w:p>
+            <w:pPr>
+              <w:jc w:val="center"/>
+              <w:rPr>
+                <w:rFonts w:ascii="標楷體" w:eastAsia="標楷體" w:hAnsi="標楷體" w:hint="eastAsia"/>
+              </w:rPr>
+            </w:pPr>
+            <w:r>
+              <w:rPr>
+                <w:rFonts w:ascii="標楷體" w:eastAsia="標楷體" w:hAnsi="標楷體" w:hint="eastAsia"/>
+              </w:rPr>
+              <w:t>YSJ-</w:t>
+            </w:r>
+            <w:r>
+              <w:rPr>
+                <w:rFonts w:ascii="標楷體" w:eastAsia="標楷體" w:hAnsi="標楷體"/>
+              </w:rPr>
+              <w:t>FR-QC-00</w:t>
+            </w:r>
+            <w:r>
+              <w:rPr>
+                <w:rFonts w:ascii="標楷體" w:eastAsia="標楷體" w:hAnsi="標楷體"/>
+              </w:rPr>
+              <w:t>7</w:t>
+            </w:r>
+          </w:p>
+        </w:tc>
+        <w:tc>
+          <w:tcPr>
+            <w:tcW w:w="2268" w:type="dxa"/>
+          </w:tcPr>
+          <w:p>
+            <w:pPr>
+              <w:jc w:val="center"/>
+              <w:rPr>
+                <w:rFonts w:ascii="標楷體" w:eastAsia="標楷體" w:hAnsi="標楷體" w:hint="eastAsia"/>
+              </w:rPr>
+            </w:pPr>
+            <w:r>
+              <w:rPr>
+                <w:rFonts w:ascii="標楷體" w:eastAsia="標楷體" w:hAnsi="標楷體" w:hint="eastAsia"/>
+              </w:rPr>
+              <w:t>使用匯出按鈕</w:t>
+            </w:r>
+          </w:p>
+        </w:tc>
+        <w:tc>
+          <w:tcPr>
+            <w:tcW w:w="4332" w:type="dxa"/>
+          </w:tcPr>
+          <w:p>
+            <w:pPr>
+              <w:jc w:val="center"/>
+              <w:rPr>
+                <w:rFonts w:ascii="標楷體" w:eastAsia="標楷體" w:hAnsi="標楷體" w:hint="eastAsia"/>
+              </w:rPr>
+            </w:pPr>
+            <w:r>
+              <w:rPr>
+                <w:rFonts w:ascii="標楷體" w:eastAsia="標楷體" w:hAnsi="標楷體" w:hint="eastAsia"/>
+              </w:rPr>
+              <w:t>顯示匯出按鈕彈出視窗</w:t>
+            </w:r>
+          </w:p>
+        </w:tc>
+      </w:tr>
+      <w:tr>
+        <w:tc>
+          <w:tcPr>
+            <w:tcW w:w="1696" w:type="dxa"/>
+          </w:tcPr>
+          <w:p>
+            <w:pPr>
+              <w:jc w:val="center"/>
+              <w:rPr>
+                <w:rFonts w:ascii="標楷體" w:eastAsia="標楷體" w:hAnsi="標楷體" w:hint="eastAsia"/>
+              </w:rPr>
+            </w:pPr>
+            <w:r>
+              <w:rPr>
+                <w:rFonts w:ascii="標楷體" w:eastAsia="標楷體" w:hAnsi="標楷體" w:hint="eastAsia"/>
+              </w:rPr>
+              <w:t>YSJ-</w:t>
+            </w:r>
+            <w:r>
+              <w:rPr>
+                <w:rFonts w:ascii="標楷體" w:eastAsia="標楷體" w:hAnsi="標楷體"/>
+              </w:rPr>
+              <w:t>FR-QC-00</w:t>
+            </w:r>
+            <w:r>
+              <w:rPr>
+                <w:rFonts w:ascii="標楷體" w:eastAsia="標楷體" w:hAnsi="標楷體"/>
+              </w:rPr>
+              <w:t>9</w:t>
+            </w:r>
+          </w:p>
+        </w:tc>
+        <w:tc>
+          <w:tcPr>
+            <w:tcW w:w="2268" w:type="dxa"/>
+          </w:tcPr>
+          <w:p>
+            <w:pPr>
+              <w:jc w:val="center"/>
+              <w:rPr>
+                <w:rFonts w:ascii="標楷體" w:eastAsia="標楷體" w:hAnsi="標楷體" w:hint="eastAsia"/>
+              </w:rPr>
+            </w:pPr>
+            <w:r>
+              <w:rPr>
+                <w:rFonts w:ascii="標楷體" w:eastAsia="標楷體" w:hAnsi="標楷體" w:hint="eastAsia"/>
+              </w:rPr>
+              <w:t>使用篩選</w:t>
+            </w:r>
+          </w:p>
+        </w:tc>
+        <w:tc>
+          <w:tcPr>
+            <w:tcW w:w="4332" w:type="dxa"/>
+          </w:tcPr>
+          <w:p>
+            <w:pPr>
+              <w:jc w:val="center"/>
+              <w:rPr>
+                <w:rFonts w:ascii="標楷體" w:eastAsia="標楷體" w:hAnsi="標楷體" w:hint="eastAsia"/>
+              </w:rPr>
+            </w:pPr>
+            <w:r>
+              <w:rPr>
+                <w:rFonts w:ascii="標楷體" w:eastAsia="標楷體" w:hAnsi="標楷體" w:hint="eastAsia"/>
+              </w:rPr>
+              <w:t>根據樓層與教室編號</w:t>
+            </w:r>
           </w:p>
         </w:tc>
       </w:tr>
     </w:tbl>
-    <w:p/>
     <w:p>
       <w:pPr>
         <w:rPr>
@@ -167,81 +713,10 @@
         <w:tblLook w:val="04A0" w:firstRow="1" w:lastRow="0" w:firstColumn="1" w:lastColumn="0" w:noHBand="0" w:noVBand="1"/>
       </w:tblPr>
       <w:tblGrid>
-        <w:gridCol w:w="2765"/>
-        <w:gridCol w:w="2765"/>
-        <w:gridCol w:w="2766"/>
+        <w:gridCol w:w="1696"/>
+        <w:gridCol w:w="2268"/>
+        <w:gridCol w:w="4332"/>
       </w:tblGrid>
-      <w:tr>
-        <w:tc>
-          <w:tcPr>
-            <w:tcW w:w="2765" w:type="dxa"/>
-          </w:tcPr>
-          <w:p>
-            <w:pPr>
-              <w:jc w:val="center"/>
-              <w:rPr>
-                <w:rFonts w:ascii="標楷體" w:eastAsia="標楷體" w:hAnsi="標楷體" w:hint="eastAsia"/>
-                <w:b/>
-                <w:bCs/>
-              </w:rPr>
-            </w:pPr>
-            <w:r>
-              <w:rPr>
-                <w:rFonts w:ascii="標楷體" w:eastAsia="標楷體" w:hAnsi="標楷體" w:hint="eastAsia"/>
-                <w:b/>
-                <w:bCs/>
-              </w:rPr>
-              <w:t>功能編號</w:t>
-            </w:r>
-          </w:p>
-        </w:tc>
-        <w:tc>
-          <w:tcPr>
-            <w:tcW w:w="2765" w:type="dxa"/>
-          </w:tcPr>
-          <w:p>
-            <w:pPr>
-              <w:jc w:val="center"/>
-              <w:rPr>
-                <w:rFonts w:ascii="標楷體" w:eastAsia="標楷體" w:hAnsi="標楷體" w:hint="eastAsia"/>
-                <w:b/>
-                <w:bCs/>
-              </w:rPr>
-            </w:pPr>
-            <w:r>
-              <w:rPr>
-                <w:rFonts w:ascii="標楷體" w:eastAsia="標楷體" w:hAnsi="標楷體" w:hint="eastAsia"/>
-                <w:b/>
-                <w:bCs/>
-              </w:rPr>
-              <w:t>功能名稱</w:t>
-            </w:r>
-          </w:p>
-        </w:tc>
-        <w:tc>
-          <w:tcPr>
-            <w:tcW w:w="2766" w:type="dxa"/>
-          </w:tcPr>
-          <w:p>
-            <w:pPr>
-              <w:jc w:val="center"/>
-              <w:rPr>
-                <w:rFonts w:ascii="標楷體" w:eastAsia="標楷體" w:hAnsi="標楷體" w:hint="eastAsia"/>
-                <w:b/>
-                <w:bCs/>
-              </w:rPr>
-            </w:pPr>
-            <w:r>
-              <w:rPr>
-                <w:rFonts w:ascii="標楷體" w:eastAsia="標楷體" w:hAnsi="標楷體" w:hint="eastAsia"/>
-                <w:b/>
-                <w:bCs/>
-              </w:rPr>
-              <w:t>內容</w:t>
-            </w:r>
-          </w:p>
-        </w:tc>
-      </w:tr>
       <w:tr>
         <w:tc>
           <w:tcPr>
@@ -253,57 +728,802 @@
               <w:jc w:val="center"/>
               <w:rPr>
                 <w:rFonts w:ascii="標楷體" w:eastAsia="標楷體" w:hAnsi="標楷體" w:hint="eastAsia"/>
-                <w:b/>
-                <w:bCs/>
-              </w:rPr>
-            </w:pPr>
-          </w:p>
-        </w:tc>
-      </w:tr>
-      <w:tr>
-        <w:tc>
-          <w:tcPr>
-            <w:tcW w:w="2765" w:type="dxa"/>
-          </w:tcPr>
-          <w:p>
-            <w:pPr>
-              <w:jc w:val="center"/>
-              <w:rPr>
-                <w:rFonts w:ascii="標楷體" w:eastAsia="標楷體" w:hAnsi="標楷體" w:hint="eastAsia"/>
-                <w:b/>
-                <w:bCs/>
-              </w:rPr>
-            </w:pPr>
-          </w:p>
-        </w:tc>
-        <w:tc>
-          <w:tcPr>
-            <w:tcW w:w="2765" w:type="dxa"/>
-          </w:tcPr>
-          <w:p>
-            <w:pPr>
-              <w:jc w:val="center"/>
-              <w:rPr>
-                <w:rFonts w:ascii="標楷體" w:eastAsia="標楷體" w:hAnsi="標楷體" w:hint="eastAsia"/>
-                <w:b/>
-                <w:bCs/>
-              </w:rPr>
-            </w:pPr>
-          </w:p>
-        </w:tc>
-        <w:tc>
-          <w:tcPr>
-            <w:tcW w:w="2766" w:type="dxa"/>
-          </w:tcPr>
-          <w:p>
-            <w:pPr>
-              <w:jc w:val="center"/>
-              <w:rPr>
-                <w:rFonts w:ascii="標楷體" w:eastAsia="標楷體" w:hAnsi="標楷體" w:hint="eastAsia"/>
-                <w:b/>
-                <w:bCs/>
-              </w:rPr>
-            </w:pPr>
+              </w:rPr>
+            </w:pPr>
+            <w:r>
+              <w:rPr>
+                <w:rFonts w:ascii="標楷體" w:eastAsia="標楷體" w:hAnsi="標楷體" w:hint="eastAsia"/>
+              </w:rPr>
+              <w:t>查看按鈕彈出視窗</w:t>
+            </w:r>
+          </w:p>
+        </w:tc>
+      </w:tr>
+      <w:tr>
+        <w:tc>
+          <w:tcPr>
+            <w:tcW w:w="1696" w:type="dxa"/>
+          </w:tcPr>
+          <w:p>
+            <w:pPr>
+              <w:jc w:val="center"/>
+              <w:rPr>
+                <w:rFonts w:ascii="標楷體" w:eastAsia="標楷體" w:hAnsi="標楷體"/>
+              </w:rPr>
+            </w:pPr>
+            <w:r>
+              <w:rPr>
+                <w:rFonts w:ascii="標楷體" w:eastAsia="標楷體" w:hAnsi="標楷體" w:hint="eastAsia"/>
+              </w:rPr>
+              <w:t>YSJ-</w:t>
+            </w:r>
+            <w:r>
+              <w:rPr>
+                <w:rFonts w:ascii="標楷體" w:eastAsia="標楷體" w:hAnsi="標楷體"/>
+              </w:rPr>
+              <w:t>FR-QC</w:t>
+            </w:r>
+            <w:r>
+              <w:rPr>
+                <w:rFonts w:ascii="標楷體" w:eastAsia="標楷體" w:hAnsi="標楷體"/>
+              </w:rPr>
+              <w:t>P</w:t>
+            </w:r>
+            <w:r>
+              <w:rPr>
+                <w:rFonts w:ascii="標楷體" w:eastAsia="標楷體" w:hAnsi="標楷體"/>
+              </w:rPr>
+              <w:t>-001</w:t>
+            </w:r>
+          </w:p>
+        </w:tc>
+        <w:tc>
+          <w:tcPr>
+            <w:tcW w:w="2268" w:type="dxa"/>
+          </w:tcPr>
+          <w:p>
+            <w:pPr>
+              <w:jc w:val="center"/>
+              <w:rPr>
+                <w:rFonts w:ascii="標楷體" w:eastAsia="標楷體" w:hAnsi="標楷體" w:hint="eastAsia"/>
+              </w:rPr>
+            </w:pPr>
+            <w:r>
+              <w:rPr>
+                <w:rFonts w:ascii="標楷體" w:eastAsia="標楷體" w:hAnsi="標楷體" w:hint="eastAsia"/>
+              </w:rPr>
+              <w:t>顯示內容</w:t>
+            </w:r>
+          </w:p>
+        </w:tc>
+        <w:tc>
+          <w:tcPr>
+            <w:tcW w:w="4332" w:type="dxa"/>
+          </w:tcPr>
+          <w:p>
+            <w:pPr>
+              <w:jc w:val="center"/>
+              <w:rPr>
+                <w:rFonts w:ascii="標楷體" w:eastAsia="標楷體" w:hAnsi="標楷體"/>
+              </w:rPr>
+            </w:pPr>
+            <w:r>
+              <w:rPr>
+                <w:rFonts w:ascii="標楷體" w:eastAsia="標楷體" w:hAnsi="標楷體" w:hint="eastAsia"/>
+              </w:rPr>
+              <w:t>樓層、教室編號</w:t>
+            </w:r>
+          </w:p>
+          <w:p>
+            <w:pPr>
+              <w:jc w:val="center"/>
+              <w:rPr>
+                <w:rFonts w:ascii="標楷體" w:eastAsia="標楷體" w:hAnsi="標楷體" w:hint="eastAsia"/>
+              </w:rPr>
+            </w:pPr>
+            <w:r>
+              <w:rPr>
+                <w:rFonts w:ascii="標楷體" w:eastAsia="標楷體" w:hAnsi="標楷體" w:hint="eastAsia"/>
+              </w:rPr>
+              <w:t>周</w:t>
+            </w:r>
+            <w:proofErr w:type="gramStart"/>
+            <w:r>
+              <w:rPr>
+                <w:rFonts w:ascii="標楷體" w:eastAsia="標楷體" w:hAnsi="標楷體" w:hint="eastAsia"/>
+              </w:rPr>
+              <w:t>課表式的借用</w:t>
+            </w:r>
+            <w:proofErr w:type="gramEnd"/>
+            <w:r>
+              <w:rPr>
+                <w:rFonts w:ascii="標楷體" w:eastAsia="標楷體" w:hAnsi="標楷體" w:hint="eastAsia"/>
+              </w:rPr>
+              <w:t>狀況</w:t>
+            </w:r>
+          </w:p>
+        </w:tc>
+      </w:tr>
+      <w:tr>
+        <w:tc>
+          <w:tcPr>
+            <w:tcW w:w="1696" w:type="dxa"/>
+          </w:tcPr>
+          <w:p>
+            <w:pPr>
+              <w:jc w:val="center"/>
+              <w:rPr>
+                <w:rFonts w:ascii="標楷體" w:eastAsia="標楷體" w:hAnsi="標楷體"/>
+              </w:rPr>
+            </w:pPr>
+            <w:r>
+              <w:rPr>
+                <w:rFonts w:ascii="標楷體" w:eastAsia="標楷體" w:hAnsi="標楷體" w:hint="eastAsia"/>
+              </w:rPr>
+              <w:t>YSJ-</w:t>
+            </w:r>
+            <w:r>
+              <w:rPr>
+                <w:rFonts w:ascii="標楷體" w:eastAsia="標楷體" w:hAnsi="標楷體"/>
+              </w:rPr>
+              <w:t>FR-QC</w:t>
+            </w:r>
+            <w:r>
+              <w:rPr>
+                <w:rFonts w:ascii="標楷體" w:eastAsia="標楷體" w:hAnsi="標楷體"/>
+              </w:rPr>
+              <w:t>P</w:t>
+            </w:r>
+            <w:r>
+              <w:rPr>
+                <w:rFonts w:ascii="標楷體" w:eastAsia="標楷體" w:hAnsi="標楷體"/>
+              </w:rPr>
+              <w:t>-00</w:t>
+            </w:r>
+            <w:r>
+              <w:rPr>
+                <w:rFonts w:ascii="標楷體" w:eastAsia="標楷體" w:hAnsi="標楷體"/>
+              </w:rPr>
+              <w:t>2</w:t>
+            </w:r>
+          </w:p>
+        </w:tc>
+        <w:tc>
+          <w:tcPr>
+            <w:tcW w:w="2268" w:type="dxa"/>
+          </w:tcPr>
+          <w:p>
+            <w:pPr>
+              <w:jc w:val="center"/>
+              <w:rPr>
+                <w:rFonts w:ascii="標楷體" w:eastAsia="標楷體" w:hAnsi="標楷體" w:hint="eastAsia"/>
+              </w:rPr>
+            </w:pPr>
+            <w:r>
+              <w:rPr>
+                <w:rFonts w:ascii="標楷體" w:eastAsia="標楷體" w:hAnsi="標楷體" w:hint="eastAsia"/>
+              </w:rPr>
+              <w:t>使用篩選</w:t>
+            </w:r>
+          </w:p>
+        </w:tc>
+        <w:tc>
+          <w:tcPr>
+            <w:tcW w:w="4332" w:type="dxa"/>
+          </w:tcPr>
+          <w:p>
+            <w:pPr>
+              <w:jc w:val="center"/>
+              <w:rPr>
+                <w:rFonts w:ascii="標楷體" w:eastAsia="標楷體" w:hAnsi="標楷體" w:hint="eastAsia"/>
+              </w:rPr>
+            </w:pPr>
+            <w:r>
+              <w:rPr>
+                <w:rFonts w:ascii="標楷體" w:eastAsia="標楷體" w:hAnsi="標楷體" w:hint="eastAsia"/>
+              </w:rPr>
+              <w:t>根據日期</w:t>
+            </w:r>
+          </w:p>
+        </w:tc>
+      </w:tr>
+    </w:tbl>
+    <w:p/>
+    <w:tbl>
+      <w:tblPr>
+        <w:tblStyle w:val="a3"/>
+        <w:tblW w:w="0" w:type="auto"/>
+        <w:tblInd w:w="0" w:type="dxa"/>
+        <w:tblLook w:val="04A0" w:firstRow="1" w:lastRow="0" w:firstColumn="1" w:lastColumn="0" w:noHBand="0" w:noVBand="1"/>
+      </w:tblPr>
+      <w:tblGrid>
+        <w:gridCol w:w="1696"/>
+        <w:gridCol w:w="2268"/>
+        <w:gridCol w:w="4332"/>
+      </w:tblGrid>
+      <w:tr>
+        <w:tc>
+          <w:tcPr>
+            <w:tcW w:w="8296" w:type="dxa"/>
+            <w:gridSpan w:val="3"/>
+          </w:tcPr>
+          <w:p>
+            <w:pPr>
+              <w:jc w:val="center"/>
+              <w:rPr>
+                <w:rFonts w:ascii="標楷體" w:eastAsia="標楷體" w:hAnsi="標楷體" w:hint="eastAsia"/>
+              </w:rPr>
+            </w:pPr>
+            <w:r>
+              <w:rPr>
+                <w:rFonts w:ascii="標楷體" w:eastAsia="標楷體" w:hAnsi="標楷體" w:hint="eastAsia"/>
+              </w:rPr>
+              <w:t>申請按鈕</w:t>
+            </w:r>
+            <w:r>
+              <w:rPr>
+                <w:rFonts w:ascii="標楷體" w:eastAsia="標楷體" w:hAnsi="標楷體" w:hint="eastAsia"/>
+              </w:rPr>
+              <w:t>彈出視窗</w:t>
+            </w:r>
+          </w:p>
+        </w:tc>
+      </w:tr>
+      <w:tr>
+        <w:tc>
+          <w:tcPr>
+            <w:tcW w:w="1696" w:type="dxa"/>
+          </w:tcPr>
+          <w:p>
+            <w:pPr>
+              <w:jc w:val="center"/>
+              <w:rPr>
+                <w:rFonts w:ascii="標楷體" w:eastAsia="標楷體" w:hAnsi="標楷體"/>
+              </w:rPr>
+            </w:pPr>
+            <w:r>
+              <w:rPr>
+                <w:rFonts w:ascii="標楷體" w:eastAsia="標楷體" w:hAnsi="標楷體" w:hint="eastAsia"/>
+              </w:rPr>
+              <w:t>YSJ-</w:t>
+            </w:r>
+            <w:r>
+              <w:rPr>
+                <w:rFonts w:ascii="標楷體" w:eastAsia="標楷體" w:hAnsi="標楷體"/>
+              </w:rPr>
+              <w:t>FR-</w:t>
+            </w:r>
+            <w:r>
+              <w:rPr>
+                <w:rFonts w:ascii="標楷體" w:eastAsia="標楷體" w:hAnsi="標楷體"/>
+              </w:rPr>
+              <w:t>ACP</w:t>
+            </w:r>
+            <w:r>
+              <w:rPr>
+                <w:rFonts w:ascii="標楷體" w:eastAsia="標楷體" w:hAnsi="標楷體"/>
+              </w:rPr>
+              <w:t>-001</w:t>
+            </w:r>
+          </w:p>
+        </w:tc>
+        <w:tc>
+          <w:tcPr>
+            <w:tcW w:w="2268" w:type="dxa"/>
+          </w:tcPr>
+          <w:p>
+            <w:pPr>
+              <w:jc w:val="center"/>
+              <w:rPr>
+                <w:rFonts w:ascii="標楷體" w:eastAsia="標楷體" w:hAnsi="標楷體" w:hint="eastAsia"/>
+              </w:rPr>
+            </w:pPr>
+            <w:r>
+              <w:rPr>
+                <w:rFonts w:ascii="標楷體" w:eastAsia="標楷體" w:hAnsi="標楷體" w:hint="eastAsia"/>
+              </w:rPr>
+              <w:t>顯示內容</w:t>
+            </w:r>
+          </w:p>
+        </w:tc>
+        <w:tc>
+          <w:tcPr>
+            <w:tcW w:w="4332" w:type="dxa"/>
+          </w:tcPr>
+          <w:p>
+            <w:pPr>
+              <w:jc w:val="center"/>
+              <w:rPr>
+                <w:rFonts w:ascii="標楷體" w:eastAsia="標楷體" w:hAnsi="標楷體" w:hint="eastAsia"/>
+              </w:rPr>
+            </w:pPr>
+            <w:r>
+              <w:rPr>
+                <w:rFonts w:ascii="標楷體" w:eastAsia="標楷體" w:hAnsi="標楷體" w:hint="eastAsia"/>
+              </w:rPr>
+              <w:t>樓層、教室編號</w:t>
+            </w:r>
+          </w:p>
+        </w:tc>
+      </w:tr>
+      <w:tr>
+        <w:tc>
+          <w:tcPr>
+            <w:tcW w:w="1696" w:type="dxa"/>
+          </w:tcPr>
+          <w:p>
+            <w:pPr>
+              <w:jc w:val="center"/>
+              <w:rPr>
+                <w:rFonts w:ascii="標楷體" w:eastAsia="標楷體" w:hAnsi="標楷體"/>
+              </w:rPr>
+            </w:pPr>
+            <w:r>
+              <w:rPr>
+                <w:rFonts w:ascii="標楷體" w:eastAsia="標楷體" w:hAnsi="標楷體" w:hint="eastAsia"/>
+              </w:rPr>
+              <w:t>YSJ-</w:t>
+            </w:r>
+            <w:r>
+              <w:rPr>
+                <w:rFonts w:ascii="標楷體" w:eastAsia="標楷體" w:hAnsi="標楷體"/>
+              </w:rPr>
+              <w:t>FR-</w:t>
+            </w:r>
+            <w:r>
+              <w:rPr>
+                <w:rFonts w:ascii="標楷體" w:eastAsia="標楷體" w:hAnsi="標楷體"/>
+              </w:rPr>
+              <w:t>A</w:t>
+            </w:r>
+            <w:r>
+              <w:rPr>
+                <w:rFonts w:ascii="標楷體" w:eastAsia="標楷體" w:hAnsi="標楷體"/>
+              </w:rPr>
+              <w:t>C</w:t>
+            </w:r>
+            <w:r>
+              <w:rPr>
+                <w:rFonts w:ascii="標楷體" w:eastAsia="標楷體" w:hAnsi="標楷體"/>
+              </w:rPr>
+              <w:t>P</w:t>
+            </w:r>
+            <w:r>
+              <w:rPr>
+                <w:rFonts w:ascii="標楷體" w:eastAsia="標楷體" w:hAnsi="標楷體"/>
+              </w:rPr>
+              <w:t>-00</w:t>
+            </w:r>
+            <w:r>
+              <w:rPr>
+                <w:rFonts w:ascii="標楷體" w:eastAsia="標楷體" w:hAnsi="標楷體"/>
+              </w:rPr>
+              <w:t>2</w:t>
+            </w:r>
+          </w:p>
+        </w:tc>
+        <w:tc>
+          <w:tcPr>
+            <w:tcW w:w="2268" w:type="dxa"/>
+          </w:tcPr>
+          <w:p>
+            <w:pPr>
+              <w:jc w:val="center"/>
+              <w:rPr>
+                <w:rFonts w:ascii="標楷體" w:eastAsia="標楷體" w:hAnsi="標楷體" w:hint="eastAsia"/>
+              </w:rPr>
+            </w:pPr>
+            <w:r>
+              <w:rPr>
+                <w:rFonts w:ascii="標楷體" w:eastAsia="標楷體" w:hAnsi="標楷體" w:hint="eastAsia"/>
+              </w:rPr>
+              <w:t>提供輸入</w:t>
+            </w:r>
+          </w:p>
+        </w:tc>
+        <w:tc>
+          <w:tcPr>
+            <w:tcW w:w="4332" w:type="dxa"/>
+          </w:tcPr>
+          <w:p>
+            <w:pPr>
+              <w:jc w:val="center"/>
+              <w:rPr>
+                <w:rFonts w:ascii="標楷體" w:eastAsia="標楷體" w:hAnsi="標楷體" w:hint="eastAsia"/>
+              </w:rPr>
+            </w:pPr>
+            <w:r>
+              <w:rPr>
+                <w:rFonts w:ascii="標楷體" w:eastAsia="標楷體" w:hAnsi="標楷體" w:hint="eastAsia"/>
+              </w:rPr>
+              <w:t>開始</w:t>
+            </w:r>
+            <w:r>
+              <w:rPr>
+                <w:rFonts w:ascii="標楷體" w:eastAsia="標楷體" w:hAnsi="標楷體" w:hint="eastAsia"/>
+              </w:rPr>
+              <w:t>與</w:t>
+            </w:r>
+            <w:r>
+              <w:rPr>
+                <w:rFonts w:ascii="標楷體" w:eastAsia="標楷體" w:hAnsi="標楷體" w:hint="eastAsia"/>
+              </w:rPr>
+              <w:t>結束時間</w:t>
+            </w:r>
+          </w:p>
+        </w:tc>
+      </w:tr>
+      <w:tr>
+        <w:tc>
+          <w:tcPr>
+            <w:tcW w:w="1696" w:type="dxa"/>
+          </w:tcPr>
+          <w:p>
+            <w:pPr>
+              <w:jc w:val="center"/>
+              <w:rPr>
+                <w:rFonts w:ascii="標楷體" w:eastAsia="標楷體" w:hAnsi="標楷體"/>
+              </w:rPr>
+            </w:pPr>
+            <w:r>
+              <w:rPr>
+                <w:rFonts w:ascii="標楷體" w:eastAsia="標楷體" w:hAnsi="標楷體" w:hint="eastAsia"/>
+              </w:rPr>
+              <w:t>YSJ-</w:t>
+            </w:r>
+            <w:r>
+              <w:rPr>
+                <w:rFonts w:ascii="標楷體" w:eastAsia="標楷體" w:hAnsi="標楷體"/>
+              </w:rPr>
+              <w:t>FR-</w:t>
+            </w:r>
+            <w:r>
+              <w:rPr>
+                <w:rFonts w:ascii="標楷體" w:eastAsia="標楷體" w:hAnsi="標楷體"/>
+              </w:rPr>
+              <w:t>A</w:t>
+            </w:r>
+            <w:r>
+              <w:rPr>
+                <w:rFonts w:ascii="標楷體" w:eastAsia="標楷體" w:hAnsi="標楷體"/>
+              </w:rPr>
+              <w:t>C</w:t>
+            </w:r>
+            <w:r>
+              <w:rPr>
+                <w:rFonts w:ascii="標楷體" w:eastAsia="標楷體" w:hAnsi="標楷體"/>
+              </w:rPr>
+              <w:t>P</w:t>
+            </w:r>
+            <w:r>
+              <w:rPr>
+                <w:rFonts w:ascii="標楷體" w:eastAsia="標楷體" w:hAnsi="標楷體"/>
+              </w:rPr>
+              <w:t>-00</w:t>
+            </w:r>
+            <w:r>
+              <w:rPr>
+                <w:rFonts w:ascii="標楷體" w:eastAsia="標楷體" w:hAnsi="標楷體"/>
+              </w:rPr>
+              <w:t>3</w:t>
+            </w:r>
+          </w:p>
+        </w:tc>
+        <w:tc>
+          <w:tcPr>
+            <w:tcW w:w="2268" w:type="dxa"/>
+          </w:tcPr>
+          <w:p>
+            <w:pPr>
+              <w:jc w:val="center"/>
+              <w:rPr>
+                <w:rFonts w:ascii="標楷體" w:eastAsia="標楷體" w:hAnsi="標楷體" w:hint="eastAsia"/>
+              </w:rPr>
+            </w:pPr>
+            <w:r>
+              <w:rPr>
+                <w:rFonts w:ascii="標楷體" w:eastAsia="標楷體" w:hAnsi="標楷體" w:hint="eastAsia"/>
+              </w:rPr>
+              <w:t>使用提交按鈕</w:t>
+            </w:r>
+          </w:p>
+        </w:tc>
+        <w:tc>
+          <w:tcPr>
+            <w:tcW w:w="4332" w:type="dxa"/>
+          </w:tcPr>
+          <w:p>
+            <w:pPr>
+              <w:jc w:val="center"/>
+              <w:rPr>
+                <w:rFonts w:ascii="標楷體" w:eastAsia="標楷體" w:hAnsi="標楷體" w:hint="eastAsia"/>
+              </w:rPr>
+            </w:pPr>
+            <w:r>
+              <w:rPr>
+                <w:rFonts w:ascii="標楷體" w:eastAsia="標楷體" w:hAnsi="標楷體" w:hint="eastAsia"/>
+              </w:rPr>
+              <w:t>提交申請</w:t>
+            </w:r>
+          </w:p>
+        </w:tc>
+      </w:tr>
+    </w:tbl>
+    <w:p/>
+    <w:tbl>
+      <w:tblPr>
+        <w:tblStyle w:val="a3"/>
+        <w:tblW w:w="0" w:type="auto"/>
+        <w:tblInd w:w="0" w:type="dxa"/>
+        <w:tblLook w:val="04A0" w:firstRow="1" w:lastRow="0" w:firstColumn="1" w:lastColumn="0" w:noHBand="0" w:noVBand="1"/>
+      </w:tblPr>
+      <w:tblGrid>
+        <w:gridCol w:w="1696"/>
+        <w:gridCol w:w="2268"/>
+        <w:gridCol w:w="4332"/>
+      </w:tblGrid>
+      <w:tr>
+        <w:tc>
+          <w:tcPr>
+            <w:tcW w:w="8296" w:type="dxa"/>
+            <w:gridSpan w:val="3"/>
+          </w:tcPr>
+          <w:p>
+            <w:pPr>
+              <w:jc w:val="center"/>
+              <w:rPr>
+                <w:rFonts w:ascii="標楷體" w:eastAsia="標楷體" w:hAnsi="標楷體" w:hint="eastAsia"/>
+              </w:rPr>
+            </w:pPr>
+            <w:r>
+              <w:rPr>
+                <w:rFonts w:ascii="標楷體" w:eastAsia="標楷體" w:hAnsi="標楷體" w:hint="eastAsia"/>
+              </w:rPr>
+              <w:t>禁用教室按鈕彈出視窗</w:t>
+            </w:r>
+          </w:p>
+        </w:tc>
+      </w:tr>
+      <w:tr>
+        <w:tc>
+          <w:tcPr>
+            <w:tcW w:w="1696" w:type="dxa"/>
+          </w:tcPr>
+          <w:p>
+            <w:pPr>
+              <w:jc w:val="center"/>
+              <w:rPr>
+                <w:rFonts w:ascii="標楷體" w:eastAsia="標楷體" w:hAnsi="標楷體"/>
+              </w:rPr>
+            </w:pPr>
+            <w:r>
+              <w:rPr>
+                <w:rFonts w:ascii="標楷體" w:eastAsia="標楷體" w:hAnsi="標楷體" w:hint="eastAsia"/>
+              </w:rPr>
+              <w:t>YSJ-</w:t>
+            </w:r>
+            <w:r>
+              <w:rPr>
+                <w:rFonts w:ascii="標楷體" w:eastAsia="標楷體" w:hAnsi="標楷體"/>
+              </w:rPr>
+              <w:t>FR-</w:t>
+            </w:r>
+            <w:r>
+              <w:rPr>
+                <w:rFonts w:ascii="標楷體" w:eastAsia="標楷體" w:hAnsi="標楷體"/>
+              </w:rPr>
+              <w:t>CMP</w:t>
+            </w:r>
+            <w:r>
+              <w:rPr>
+                <w:rFonts w:ascii="標楷體" w:eastAsia="標楷體" w:hAnsi="標楷體"/>
+              </w:rPr>
+              <w:t>-001</w:t>
+            </w:r>
+          </w:p>
+        </w:tc>
+        <w:tc>
+          <w:tcPr>
+            <w:tcW w:w="2268" w:type="dxa"/>
+          </w:tcPr>
+          <w:p>
+            <w:pPr>
+              <w:jc w:val="center"/>
+              <w:rPr>
+                <w:rFonts w:ascii="標楷體" w:eastAsia="標楷體" w:hAnsi="標楷體" w:hint="eastAsia"/>
+              </w:rPr>
+            </w:pPr>
+            <w:r>
+              <w:rPr>
+                <w:rFonts w:ascii="標楷體" w:eastAsia="標楷體" w:hAnsi="標楷體" w:hint="eastAsia"/>
+              </w:rPr>
+              <w:t>顯示內容</w:t>
+            </w:r>
+          </w:p>
+        </w:tc>
+        <w:tc>
+          <w:tcPr>
+            <w:tcW w:w="4332" w:type="dxa"/>
+          </w:tcPr>
+          <w:p>
+            <w:pPr>
+              <w:jc w:val="center"/>
+              <w:rPr>
+                <w:rFonts w:ascii="標楷體" w:eastAsia="標楷體" w:hAnsi="標楷體" w:hint="eastAsia"/>
+              </w:rPr>
+            </w:pPr>
+            <w:r>
+              <w:rPr>
+                <w:rFonts w:ascii="標楷體" w:eastAsia="標楷體" w:hAnsi="標楷體" w:hint="eastAsia"/>
+              </w:rPr>
+              <w:t>樓層、教室編號</w:t>
+            </w:r>
+          </w:p>
+        </w:tc>
+      </w:tr>
+      <w:tr>
+        <w:tc>
+          <w:tcPr>
+            <w:tcW w:w="1696" w:type="dxa"/>
+          </w:tcPr>
+          <w:p>
+            <w:pPr>
+              <w:jc w:val="center"/>
+              <w:rPr>
+                <w:rFonts w:ascii="標楷體" w:eastAsia="標楷體" w:hAnsi="標楷體"/>
+              </w:rPr>
+            </w:pPr>
+            <w:r>
+              <w:rPr>
+                <w:rFonts w:ascii="標楷體" w:eastAsia="標楷體" w:hAnsi="標楷體" w:hint="eastAsia"/>
+              </w:rPr>
+              <w:t>YSJ-</w:t>
+            </w:r>
+            <w:r>
+              <w:rPr>
+                <w:rFonts w:ascii="標楷體" w:eastAsia="標楷體" w:hAnsi="標楷體"/>
+              </w:rPr>
+              <w:t>FR-</w:t>
+            </w:r>
+            <w:r>
+              <w:rPr>
+                <w:rFonts w:ascii="標楷體" w:eastAsia="標楷體" w:hAnsi="標楷體"/>
+              </w:rPr>
+              <w:t>CMP</w:t>
+            </w:r>
+            <w:r>
+              <w:rPr>
+                <w:rFonts w:ascii="標楷體" w:eastAsia="標楷體" w:hAnsi="標楷體"/>
+              </w:rPr>
+              <w:t>-00</w:t>
+            </w:r>
+            <w:r>
+              <w:rPr>
+                <w:rFonts w:ascii="標楷體" w:eastAsia="標楷體" w:hAnsi="標楷體"/>
+              </w:rPr>
+              <w:t>2</w:t>
+            </w:r>
+          </w:p>
+        </w:tc>
+        <w:tc>
+          <w:tcPr>
+            <w:tcW w:w="2268" w:type="dxa"/>
+          </w:tcPr>
+          <w:p>
+            <w:pPr>
+              <w:jc w:val="center"/>
+              <w:rPr>
+                <w:rFonts w:ascii="標楷體" w:eastAsia="標楷體" w:hAnsi="標楷體" w:hint="eastAsia"/>
+              </w:rPr>
+            </w:pPr>
+            <w:r>
+              <w:rPr>
+                <w:rFonts w:ascii="標楷體" w:eastAsia="標楷體" w:hAnsi="標楷體" w:hint="eastAsia"/>
+              </w:rPr>
+              <w:t>提供輸入</w:t>
+            </w:r>
+          </w:p>
+        </w:tc>
+        <w:tc>
+          <w:tcPr>
+            <w:tcW w:w="4332" w:type="dxa"/>
+          </w:tcPr>
+          <w:p>
+            <w:pPr>
+              <w:jc w:val="center"/>
+              <w:rPr>
+                <w:rFonts w:ascii="標楷體" w:eastAsia="標楷體" w:hAnsi="標楷體" w:hint="eastAsia"/>
+              </w:rPr>
+            </w:pPr>
+            <w:r>
+              <w:rPr>
+                <w:rFonts w:ascii="標楷體" w:eastAsia="標楷體" w:hAnsi="標楷體" w:hint="eastAsia"/>
+              </w:rPr>
+              <w:t>月、日、時</w:t>
+            </w:r>
+          </w:p>
+        </w:tc>
+      </w:tr>
+      <w:tr>
+        <w:tc>
+          <w:tcPr>
+            <w:tcW w:w="1696" w:type="dxa"/>
+          </w:tcPr>
+          <w:p>
+            <w:pPr>
+              <w:jc w:val="center"/>
+              <w:rPr>
+                <w:rFonts w:ascii="標楷體" w:eastAsia="標楷體" w:hAnsi="標楷體"/>
+              </w:rPr>
+            </w:pPr>
+            <w:r>
+              <w:rPr>
+                <w:rFonts w:ascii="標楷體" w:eastAsia="標楷體" w:hAnsi="標楷體" w:hint="eastAsia"/>
+              </w:rPr>
+              <w:t>YSJ-</w:t>
+            </w:r>
+            <w:r>
+              <w:rPr>
+                <w:rFonts w:ascii="標楷體" w:eastAsia="標楷體" w:hAnsi="標楷體"/>
+              </w:rPr>
+              <w:t>FR-</w:t>
+            </w:r>
+            <w:r>
+              <w:rPr>
+                <w:rFonts w:ascii="標楷體" w:eastAsia="標楷體" w:hAnsi="標楷體"/>
+              </w:rPr>
+              <w:t>CMP</w:t>
+            </w:r>
+            <w:r>
+              <w:rPr>
+                <w:rFonts w:ascii="標楷體" w:eastAsia="標楷體" w:hAnsi="標楷體"/>
+              </w:rPr>
+              <w:t>-00</w:t>
+            </w:r>
+            <w:r>
+              <w:rPr>
+                <w:rFonts w:ascii="標楷體" w:eastAsia="標楷體" w:hAnsi="標楷體"/>
+              </w:rPr>
+              <w:t>3</w:t>
+            </w:r>
+          </w:p>
+        </w:tc>
+        <w:tc>
+          <w:tcPr>
+            <w:tcW w:w="2268" w:type="dxa"/>
+          </w:tcPr>
+          <w:p>
+            <w:pPr>
+              <w:jc w:val="center"/>
+              <w:rPr>
+                <w:rFonts w:ascii="標楷體" w:eastAsia="標楷體" w:hAnsi="標楷體" w:hint="eastAsia"/>
+              </w:rPr>
+            </w:pPr>
+            <w:r>
+              <w:rPr>
+                <w:rFonts w:ascii="標楷體" w:eastAsia="標楷體" w:hAnsi="標楷體" w:hint="eastAsia"/>
+              </w:rPr>
+              <w:t>使用提交按鈕</w:t>
+            </w:r>
+          </w:p>
+        </w:tc>
+        <w:tc>
+          <w:tcPr>
+            <w:tcW w:w="4332" w:type="dxa"/>
+          </w:tcPr>
+          <w:p>
+            <w:pPr>
+              <w:jc w:val="center"/>
+              <w:rPr>
+                <w:rFonts w:ascii="標楷體" w:eastAsia="標楷體" w:hAnsi="標楷體" w:hint="eastAsia"/>
+              </w:rPr>
+            </w:pPr>
+            <w:r>
+              <w:rPr>
+                <w:rFonts w:ascii="標楷體" w:eastAsia="標楷體" w:hAnsi="標楷體" w:hint="eastAsia"/>
+              </w:rPr>
+              <w:t>提交禁用</w:t>
+            </w:r>
           </w:p>
         </w:tc>
       </w:tr>
@@ -315,6 +1535,4488 @@
         </w:rPr>
       </w:pPr>
     </w:p>
+    <w:tbl>
+      <w:tblPr>
+        <w:tblStyle w:val="a3"/>
+        <w:tblW w:w="0" w:type="auto"/>
+        <w:tblInd w:w="0" w:type="dxa"/>
+        <w:tblLook w:val="04A0" w:firstRow="1" w:lastRow="0" w:firstColumn="1" w:lastColumn="0" w:noHBand="0" w:noVBand="1"/>
+      </w:tblPr>
+      <w:tblGrid>
+        <w:gridCol w:w="1696"/>
+        <w:gridCol w:w="2268"/>
+        <w:gridCol w:w="4332"/>
+      </w:tblGrid>
+      <w:tr>
+        <w:tc>
+          <w:tcPr>
+            <w:tcW w:w="8296" w:type="dxa"/>
+            <w:gridSpan w:val="3"/>
+          </w:tcPr>
+          <w:p>
+            <w:pPr>
+              <w:jc w:val="center"/>
+              <w:rPr>
+                <w:rFonts w:ascii="標楷體" w:eastAsia="標楷體" w:hAnsi="標楷體" w:hint="eastAsia"/>
+              </w:rPr>
+            </w:pPr>
+            <w:r>
+              <w:rPr>
+                <w:rFonts w:ascii="標楷體" w:eastAsia="標楷體" w:hAnsi="標楷體" w:hint="eastAsia"/>
+              </w:rPr>
+              <w:t>更改鑰匙狀態按鈕彈出視窗</w:t>
+            </w:r>
+          </w:p>
+        </w:tc>
+      </w:tr>
+      <w:tr>
+        <w:tc>
+          <w:tcPr>
+            <w:tcW w:w="1696" w:type="dxa"/>
+          </w:tcPr>
+          <w:p>
+            <w:pPr>
+              <w:jc w:val="center"/>
+              <w:rPr>
+                <w:rFonts w:ascii="標楷體" w:eastAsia="標楷體" w:hAnsi="標楷體"/>
+              </w:rPr>
+            </w:pPr>
+            <w:r>
+              <w:rPr>
+                <w:rFonts w:ascii="標楷體" w:eastAsia="標楷體" w:hAnsi="標楷體" w:hint="eastAsia"/>
+              </w:rPr>
+              <w:t>YSJ-</w:t>
+            </w:r>
+            <w:r>
+              <w:rPr>
+                <w:rFonts w:ascii="標楷體" w:eastAsia="標楷體" w:hAnsi="標楷體"/>
+              </w:rPr>
+              <w:t>FR-</w:t>
+            </w:r>
+            <w:r>
+              <w:rPr>
+                <w:rFonts w:ascii="標楷體" w:eastAsia="標楷體" w:hAnsi="標楷體"/>
+              </w:rPr>
+              <w:t>KMP</w:t>
+            </w:r>
+            <w:r>
+              <w:rPr>
+                <w:rFonts w:ascii="標楷體" w:eastAsia="標楷體" w:hAnsi="標楷體"/>
+              </w:rPr>
+              <w:t>-001</w:t>
+            </w:r>
+          </w:p>
+        </w:tc>
+        <w:tc>
+          <w:tcPr>
+            <w:tcW w:w="2268" w:type="dxa"/>
+          </w:tcPr>
+          <w:p>
+            <w:pPr>
+              <w:jc w:val="center"/>
+              <w:rPr>
+                <w:rFonts w:ascii="標楷體" w:eastAsia="標楷體" w:hAnsi="標楷體" w:hint="eastAsia"/>
+              </w:rPr>
+            </w:pPr>
+            <w:r>
+              <w:rPr>
+                <w:rFonts w:ascii="標楷體" w:eastAsia="標楷體" w:hAnsi="標楷體" w:hint="eastAsia"/>
+              </w:rPr>
+              <w:t>顯示內容</w:t>
+            </w:r>
+          </w:p>
+        </w:tc>
+        <w:tc>
+          <w:tcPr>
+            <w:tcW w:w="4332" w:type="dxa"/>
+          </w:tcPr>
+          <w:p>
+            <w:pPr>
+              <w:jc w:val="center"/>
+              <w:rPr>
+                <w:rFonts w:ascii="標楷體" w:eastAsia="標楷體" w:hAnsi="標楷體" w:hint="eastAsia"/>
+              </w:rPr>
+            </w:pPr>
+            <w:r>
+              <w:rPr>
+                <w:rFonts w:ascii="標楷體" w:eastAsia="標楷體" w:hAnsi="標楷體" w:hint="eastAsia"/>
+              </w:rPr>
+              <w:t>樓層、教室編號</w:t>
+            </w:r>
+          </w:p>
+        </w:tc>
+      </w:tr>
+      <w:tr>
+        <w:tc>
+          <w:tcPr>
+            <w:tcW w:w="1696" w:type="dxa"/>
+          </w:tcPr>
+          <w:p>
+            <w:pPr>
+              <w:jc w:val="center"/>
+              <w:rPr>
+                <w:rFonts w:ascii="標楷體" w:eastAsia="標楷體" w:hAnsi="標楷體"/>
+              </w:rPr>
+            </w:pPr>
+            <w:r>
+              <w:rPr>
+                <w:rFonts w:ascii="標楷體" w:eastAsia="標楷體" w:hAnsi="標楷體" w:hint="eastAsia"/>
+              </w:rPr>
+              <w:t>YSJ-</w:t>
+            </w:r>
+            <w:r>
+              <w:rPr>
+                <w:rFonts w:ascii="標楷體" w:eastAsia="標楷體" w:hAnsi="標楷體"/>
+              </w:rPr>
+              <w:t>FR-</w:t>
+            </w:r>
+            <w:r>
+              <w:rPr>
+                <w:rFonts w:ascii="標楷體" w:eastAsia="標楷體" w:hAnsi="標楷體"/>
+              </w:rPr>
+              <w:t>KMP</w:t>
+            </w:r>
+            <w:r>
+              <w:rPr>
+                <w:rFonts w:ascii="標楷體" w:eastAsia="標楷體" w:hAnsi="標楷體"/>
+              </w:rPr>
+              <w:t>-00</w:t>
+            </w:r>
+            <w:r>
+              <w:rPr>
+                <w:rFonts w:ascii="標楷體" w:eastAsia="標楷體" w:hAnsi="標楷體"/>
+              </w:rPr>
+              <w:t>2</w:t>
+            </w:r>
+          </w:p>
+        </w:tc>
+        <w:tc>
+          <w:tcPr>
+            <w:tcW w:w="2268" w:type="dxa"/>
+          </w:tcPr>
+          <w:p>
+            <w:pPr>
+              <w:jc w:val="center"/>
+              <w:rPr>
+                <w:rFonts w:hint="eastAsia"/>
+              </w:rPr>
+            </w:pPr>
+            <w:r>
+              <w:rPr>
+                <w:rFonts w:ascii="標楷體" w:eastAsia="標楷體" w:hAnsi="標楷體" w:hint="eastAsia"/>
+              </w:rPr>
+              <w:t>提供輸入</w:t>
+            </w:r>
+          </w:p>
+        </w:tc>
+        <w:tc>
+          <w:tcPr>
+            <w:tcW w:w="4332" w:type="dxa"/>
+          </w:tcPr>
+          <w:p>
+            <w:pPr>
+              <w:jc w:val="center"/>
+              <w:rPr>
+                <w:rFonts w:ascii="標楷體" w:eastAsia="標楷體" w:hAnsi="標楷體" w:hint="eastAsia"/>
+              </w:rPr>
+            </w:pPr>
+            <w:r>
+              <w:rPr>
+                <w:rFonts w:ascii="標楷體" w:eastAsia="標楷體" w:hAnsi="標楷體" w:hint="eastAsia"/>
+              </w:rPr>
+              <w:t>鑰匙狀態、鑰匙借用人</w:t>
+            </w:r>
+          </w:p>
+        </w:tc>
+      </w:tr>
+      <w:tr>
+        <w:tc>
+          <w:tcPr>
+            <w:tcW w:w="1696" w:type="dxa"/>
+          </w:tcPr>
+          <w:p>
+            <w:pPr>
+              <w:jc w:val="center"/>
+              <w:rPr>
+                <w:rFonts w:ascii="標楷體" w:eastAsia="標楷體" w:hAnsi="標楷體"/>
+              </w:rPr>
+            </w:pPr>
+            <w:r>
+              <w:rPr>
+                <w:rFonts w:ascii="標楷體" w:eastAsia="標楷體" w:hAnsi="標楷體" w:hint="eastAsia"/>
+              </w:rPr>
+              <w:t>YSJ-</w:t>
+            </w:r>
+            <w:r>
+              <w:rPr>
+                <w:rFonts w:ascii="標楷體" w:eastAsia="標楷體" w:hAnsi="標楷體"/>
+              </w:rPr>
+              <w:t>FR-</w:t>
+            </w:r>
+            <w:r>
+              <w:rPr>
+                <w:rFonts w:ascii="標楷體" w:eastAsia="標楷體" w:hAnsi="標楷體"/>
+              </w:rPr>
+              <w:t>KMP</w:t>
+            </w:r>
+            <w:r>
+              <w:rPr>
+                <w:rFonts w:ascii="標楷體" w:eastAsia="標楷體" w:hAnsi="標楷體"/>
+              </w:rPr>
+              <w:t>-00</w:t>
+            </w:r>
+            <w:r>
+              <w:rPr>
+                <w:rFonts w:ascii="標楷體" w:eastAsia="標楷體" w:hAnsi="標楷體"/>
+              </w:rPr>
+              <w:t>3</w:t>
+            </w:r>
+          </w:p>
+        </w:tc>
+        <w:tc>
+          <w:tcPr>
+            <w:tcW w:w="2268" w:type="dxa"/>
+          </w:tcPr>
+          <w:p>
+            <w:pPr>
+              <w:jc w:val="center"/>
+              <w:rPr>
+                <w:rFonts w:ascii="標楷體" w:eastAsia="標楷體" w:hAnsi="標楷體" w:hint="eastAsia"/>
+              </w:rPr>
+            </w:pPr>
+            <w:r>
+              <w:rPr>
+                <w:rFonts w:ascii="標楷體" w:eastAsia="標楷體" w:hAnsi="標楷體" w:hint="eastAsia"/>
+              </w:rPr>
+              <w:t>提供勾選</w:t>
+            </w:r>
+          </w:p>
+        </w:tc>
+        <w:tc>
+          <w:tcPr>
+            <w:tcW w:w="4332" w:type="dxa"/>
+          </w:tcPr>
+          <w:p>
+            <w:pPr>
+              <w:jc w:val="center"/>
+              <w:rPr>
+                <w:rFonts w:ascii="標楷體" w:eastAsia="標楷體" w:hAnsi="標楷體" w:hint="eastAsia"/>
+              </w:rPr>
+            </w:pPr>
+            <w:r>
+              <w:rPr>
+                <w:rFonts w:ascii="標楷體" w:eastAsia="標楷體" w:hAnsi="標楷體" w:hint="eastAsia"/>
+              </w:rPr>
+              <w:t>禁用鑰匙借用人</w:t>
+            </w:r>
+          </w:p>
+        </w:tc>
+      </w:tr>
+      <w:tr>
+        <w:tc>
+          <w:tcPr>
+            <w:tcW w:w="1696" w:type="dxa"/>
+          </w:tcPr>
+          <w:p>
+            <w:pPr>
+              <w:jc w:val="center"/>
+              <w:rPr>
+                <w:rFonts w:ascii="標楷體" w:eastAsia="標楷體" w:hAnsi="標楷體"/>
+              </w:rPr>
+            </w:pPr>
+            <w:r>
+              <w:rPr>
+                <w:rFonts w:ascii="標楷體" w:eastAsia="標楷體" w:hAnsi="標楷體" w:hint="eastAsia"/>
+              </w:rPr>
+              <w:t>YSJ-</w:t>
+            </w:r>
+            <w:r>
+              <w:rPr>
+                <w:rFonts w:ascii="標楷體" w:eastAsia="標楷體" w:hAnsi="標楷體"/>
+              </w:rPr>
+              <w:t>FR-</w:t>
+            </w:r>
+            <w:r>
+              <w:rPr>
+                <w:rFonts w:ascii="標楷體" w:eastAsia="標楷體" w:hAnsi="標楷體"/>
+              </w:rPr>
+              <w:t>KMP</w:t>
+            </w:r>
+            <w:r>
+              <w:rPr>
+                <w:rFonts w:ascii="標楷體" w:eastAsia="標楷體" w:hAnsi="標楷體"/>
+              </w:rPr>
+              <w:t>-00</w:t>
+            </w:r>
+            <w:r>
+              <w:rPr>
+                <w:rFonts w:ascii="標楷體" w:eastAsia="標楷體" w:hAnsi="標楷體"/>
+              </w:rPr>
+              <w:t>4</w:t>
+            </w:r>
+          </w:p>
+        </w:tc>
+        <w:tc>
+          <w:tcPr>
+            <w:tcW w:w="2268" w:type="dxa"/>
+          </w:tcPr>
+          <w:p>
+            <w:pPr>
+              <w:jc w:val="center"/>
+              <w:rPr>
+                <w:rFonts w:ascii="標楷體" w:eastAsia="標楷體" w:hAnsi="標楷體" w:hint="eastAsia"/>
+              </w:rPr>
+            </w:pPr>
+            <w:r>
+              <w:rPr>
+                <w:rFonts w:ascii="標楷體" w:eastAsia="標楷體" w:hAnsi="標楷體" w:hint="eastAsia"/>
+              </w:rPr>
+              <w:t>提供更改按鈕</w:t>
+            </w:r>
+          </w:p>
+        </w:tc>
+        <w:tc>
+          <w:tcPr>
+            <w:tcW w:w="4332" w:type="dxa"/>
+          </w:tcPr>
+          <w:p>
+            <w:pPr>
+              <w:jc w:val="center"/>
+              <w:rPr>
+                <w:rFonts w:ascii="標楷體" w:eastAsia="標楷體" w:hAnsi="標楷體"/>
+              </w:rPr>
+            </w:pPr>
+            <w:r>
+              <w:rPr>
+                <w:rFonts w:ascii="標楷體" w:eastAsia="標楷體" w:hAnsi="標楷體" w:hint="eastAsia"/>
+              </w:rPr>
+              <w:t>提交更改</w:t>
+            </w:r>
+          </w:p>
+          <w:p>
+            <w:pPr>
+              <w:jc w:val="center"/>
+              <w:rPr>
+                <w:rFonts w:ascii="標楷體" w:eastAsia="標楷體" w:hAnsi="標楷體" w:hint="eastAsia"/>
+              </w:rPr>
+            </w:pPr>
+            <w:r>
+              <w:rPr>
+                <w:rFonts w:ascii="標楷體" w:eastAsia="標楷體" w:hAnsi="標楷體" w:hint="eastAsia"/>
+              </w:rPr>
+              <w:t>如果有勾選，顯示</w:t>
+            </w:r>
+            <w:r>
+              <w:rPr>
+                <w:rFonts w:ascii="標楷體" w:eastAsia="標楷體" w:hAnsi="標楷體" w:hint="eastAsia"/>
+              </w:rPr>
+              <w:t>禁用使用者按鈕彈出視窗</w:t>
+            </w:r>
+          </w:p>
+        </w:tc>
+      </w:tr>
+    </w:tbl>
+    <w:p/>
+    <w:p>
+      <w:pPr>
+        <w:widowControl/>
+        <w:rPr>
+          <w:rFonts w:hint="eastAsia"/>
+        </w:rPr>
+      </w:pPr>
+      <w:r>
+        <w:br w:type="page"/>
+      </w:r>
+    </w:p>
+    <w:tbl>
+      <w:tblPr>
+        <w:tblStyle w:val="a3"/>
+        <w:tblW w:w="0" w:type="auto"/>
+        <w:tblInd w:w="0" w:type="dxa"/>
+        <w:tblLook w:val="04A0" w:firstRow="1" w:lastRow="0" w:firstColumn="1" w:lastColumn="0" w:noHBand="0" w:noVBand="1"/>
+      </w:tblPr>
+      <w:tblGrid>
+        <w:gridCol w:w="1696"/>
+        <w:gridCol w:w="2268"/>
+        <w:gridCol w:w="4332"/>
+      </w:tblGrid>
+      <w:tr>
+        <w:tc>
+          <w:tcPr>
+            <w:tcW w:w="8296" w:type="dxa"/>
+            <w:gridSpan w:val="3"/>
+          </w:tcPr>
+          <w:p>
+            <w:pPr>
+              <w:jc w:val="center"/>
+              <w:rPr>
+                <w:rFonts w:ascii="標楷體" w:eastAsia="標楷體" w:hAnsi="標楷體" w:hint="eastAsia"/>
+              </w:rPr>
+            </w:pPr>
+            <w:r>
+              <w:rPr>
+                <w:rFonts w:ascii="標楷體" w:eastAsia="標楷體" w:hAnsi="標楷體" w:hint="eastAsia"/>
+              </w:rPr>
+              <w:lastRenderedPageBreak/>
+              <w:t>匯出</w:t>
+            </w:r>
+            <w:r>
+              <w:rPr>
+                <w:rFonts w:ascii="標楷體" w:eastAsia="標楷體" w:hAnsi="標楷體" w:hint="eastAsia"/>
+              </w:rPr>
+              <w:t>按鈕彈出視窗</w:t>
+            </w:r>
+          </w:p>
+        </w:tc>
+      </w:tr>
+      <w:tr>
+        <w:tc>
+          <w:tcPr>
+            <w:tcW w:w="1696" w:type="dxa"/>
+          </w:tcPr>
+          <w:p>
+            <w:pPr>
+              <w:jc w:val="center"/>
+              <w:rPr>
+                <w:rFonts w:ascii="標楷體" w:eastAsia="標楷體" w:hAnsi="標楷體"/>
+              </w:rPr>
+            </w:pPr>
+            <w:r>
+              <w:rPr>
+                <w:rFonts w:ascii="標楷體" w:eastAsia="標楷體" w:hAnsi="標楷體" w:hint="eastAsia"/>
+              </w:rPr>
+              <w:t>YSJ-</w:t>
+            </w:r>
+            <w:r>
+              <w:rPr>
+                <w:rFonts w:ascii="標楷體" w:eastAsia="標楷體" w:hAnsi="標楷體"/>
+              </w:rPr>
+              <w:t>FR-</w:t>
+            </w:r>
+            <w:r>
+              <w:rPr>
+                <w:rFonts w:ascii="標楷體" w:eastAsia="標楷體" w:hAnsi="標楷體"/>
+              </w:rPr>
+              <w:t>EXP</w:t>
+            </w:r>
+            <w:r>
+              <w:rPr>
+                <w:rFonts w:ascii="標楷體" w:eastAsia="標楷體" w:hAnsi="標楷體"/>
+              </w:rPr>
+              <w:t>-001</w:t>
+            </w:r>
+          </w:p>
+        </w:tc>
+        <w:tc>
+          <w:tcPr>
+            <w:tcW w:w="2268" w:type="dxa"/>
+          </w:tcPr>
+          <w:p>
+            <w:pPr>
+              <w:jc w:val="center"/>
+              <w:rPr>
+                <w:rFonts w:ascii="標楷體" w:eastAsia="標楷體" w:hAnsi="標楷體" w:hint="eastAsia"/>
+              </w:rPr>
+            </w:pPr>
+            <w:r>
+              <w:rPr>
+                <w:rFonts w:ascii="標楷體" w:eastAsia="標楷體" w:hAnsi="標楷體" w:hint="eastAsia"/>
+              </w:rPr>
+              <w:t>顯示內容</w:t>
+            </w:r>
+          </w:p>
+        </w:tc>
+        <w:tc>
+          <w:tcPr>
+            <w:tcW w:w="4332" w:type="dxa"/>
+          </w:tcPr>
+          <w:p>
+            <w:pPr>
+              <w:jc w:val="center"/>
+              <w:rPr>
+                <w:rFonts w:ascii="標楷體" w:eastAsia="標楷體" w:hAnsi="標楷體"/>
+              </w:rPr>
+            </w:pPr>
+            <w:r>
+              <w:rPr>
+                <w:rFonts w:ascii="標楷體" w:eastAsia="標楷體" w:hAnsi="標楷體" w:hint="eastAsia"/>
+              </w:rPr>
+              <w:t>樓層、教室編</w:t>
+            </w:r>
+            <w:r>
+              <w:rPr>
+                <w:rFonts w:ascii="標楷體" w:eastAsia="標楷體" w:hAnsi="標楷體" w:hint="eastAsia"/>
+              </w:rPr>
+              <w:t>號</w:t>
+            </w:r>
+          </w:p>
+          <w:p>
+            <w:pPr>
+              <w:jc w:val="center"/>
+              <w:rPr>
+                <w:rFonts w:ascii="標楷體" w:eastAsia="標楷體" w:hAnsi="標楷體" w:hint="eastAsia"/>
+              </w:rPr>
+            </w:pPr>
+            <w:r>
+              <w:rPr>
+                <w:rFonts w:ascii="標楷體" w:eastAsia="標楷體" w:hAnsi="標楷體" w:hint="eastAsia"/>
+              </w:rPr>
+              <w:t>匯出日期範圍</w:t>
+            </w:r>
+          </w:p>
+        </w:tc>
+      </w:tr>
+      <w:tr>
+        <w:tc>
+          <w:tcPr>
+            <w:tcW w:w="1696" w:type="dxa"/>
+          </w:tcPr>
+          <w:p>
+            <w:pPr>
+              <w:jc w:val="center"/>
+              <w:rPr>
+                <w:rFonts w:ascii="標楷體" w:eastAsia="標楷體" w:hAnsi="標楷體"/>
+              </w:rPr>
+            </w:pPr>
+            <w:r>
+              <w:rPr>
+                <w:rFonts w:ascii="標楷體" w:eastAsia="標楷體" w:hAnsi="標楷體" w:hint="eastAsia"/>
+              </w:rPr>
+              <w:t>YSJ-</w:t>
+            </w:r>
+            <w:r>
+              <w:rPr>
+                <w:rFonts w:ascii="標楷體" w:eastAsia="標楷體" w:hAnsi="標楷體"/>
+              </w:rPr>
+              <w:t>FR-</w:t>
+            </w:r>
+            <w:r>
+              <w:rPr>
+                <w:rFonts w:ascii="標楷體" w:eastAsia="標楷體" w:hAnsi="標楷體"/>
+              </w:rPr>
+              <w:t>EXP</w:t>
+            </w:r>
+            <w:r>
+              <w:rPr>
+                <w:rFonts w:ascii="標楷體" w:eastAsia="標楷體" w:hAnsi="標楷體"/>
+              </w:rPr>
+              <w:t>-00</w:t>
+            </w:r>
+            <w:r>
+              <w:rPr>
+                <w:rFonts w:ascii="標楷體" w:eastAsia="標楷體" w:hAnsi="標楷體"/>
+              </w:rPr>
+              <w:t>2</w:t>
+            </w:r>
+          </w:p>
+        </w:tc>
+        <w:tc>
+          <w:tcPr>
+            <w:tcW w:w="2268" w:type="dxa"/>
+          </w:tcPr>
+          <w:p>
+            <w:pPr>
+              <w:jc w:val="center"/>
+              <w:rPr>
+                <w:rFonts w:hint="eastAsia"/>
+              </w:rPr>
+            </w:pPr>
+            <w:r>
+              <w:rPr>
+                <w:rFonts w:ascii="標楷體" w:eastAsia="標楷體" w:hAnsi="標楷體" w:hint="eastAsia"/>
+              </w:rPr>
+              <w:t>提供</w:t>
+            </w:r>
+            <w:r>
+              <w:rPr>
+                <w:rFonts w:ascii="標楷體" w:eastAsia="標楷體" w:hAnsi="標楷體" w:hint="eastAsia"/>
+              </w:rPr>
+              <w:t>輸入</w:t>
+            </w:r>
+          </w:p>
+        </w:tc>
+        <w:tc>
+          <w:tcPr>
+            <w:tcW w:w="4332" w:type="dxa"/>
+          </w:tcPr>
+          <w:p>
+            <w:pPr>
+              <w:jc w:val="center"/>
+              <w:rPr>
+                <w:rFonts w:ascii="標楷體" w:eastAsia="標楷體" w:hAnsi="標楷體" w:hint="eastAsia"/>
+              </w:rPr>
+            </w:pPr>
+            <w:r>
+              <w:rPr>
+                <w:rFonts w:ascii="標楷體" w:eastAsia="標楷體" w:hAnsi="標楷體" w:hint="eastAsia"/>
+              </w:rPr>
+              <w:t>匯出日期</w:t>
+            </w:r>
+          </w:p>
+        </w:tc>
+      </w:tr>
+      <w:tr>
+        <w:tc>
+          <w:tcPr>
+            <w:tcW w:w="1696" w:type="dxa"/>
+          </w:tcPr>
+          <w:p>
+            <w:pPr>
+              <w:jc w:val="center"/>
+              <w:rPr>
+                <w:rFonts w:ascii="標楷體" w:eastAsia="標楷體" w:hAnsi="標楷體"/>
+              </w:rPr>
+            </w:pPr>
+            <w:r>
+              <w:rPr>
+                <w:rFonts w:ascii="標楷體" w:eastAsia="標楷體" w:hAnsi="標楷體" w:hint="eastAsia"/>
+              </w:rPr>
+              <w:t>YSJ-</w:t>
+            </w:r>
+            <w:r>
+              <w:rPr>
+                <w:rFonts w:ascii="標楷體" w:eastAsia="標楷體" w:hAnsi="標楷體"/>
+              </w:rPr>
+              <w:t>FR-</w:t>
+            </w:r>
+            <w:r>
+              <w:rPr>
+                <w:rFonts w:ascii="標楷體" w:eastAsia="標楷體" w:hAnsi="標楷體"/>
+              </w:rPr>
+              <w:t>EXP</w:t>
+            </w:r>
+            <w:r>
+              <w:rPr>
+                <w:rFonts w:ascii="標楷體" w:eastAsia="標楷體" w:hAnsi="標楷體"/>
+              </w:rPr>
+              <w:t>-00</w:t>
+            </w:r>
+            <w:r>
+              <w:rPr>
+                <w:rFonts w:ascii="標楷體" w:eastAsia="標楷體" w:hAnsi="標楷體"/>
+              </w:rPr>
+              <w:t>3</w:t>
+            </w:r>
+          </w:p>
+        </w:tc>
+        <w:tc>
+          <w:tcPr>
+            <w:tcW w:w="2268" w:type="dxa"/>
+          </w:tcPr>
+          <w:p>
+            <w:pPr>
+              <w:jc w:val="center"/>
+              <w:rPr>
+                <w:rFonts w:ascii="標楷體" w:eastAsia="標楷體" w:hAnsi="標楷體" w:hint="eastAsia"/>
+              </w:rPr>
+            </w:pPr>
+            <w:r>
+              <w:rPr>
+                <w:rFonts w:ascii="標楷體" w:eastAsia="標楷體" w:hAnsi="標楷體" w:hint="eastAsia"/>
+              </w:rPr>
+              <w:t>使用匯出按鈕</w:t>
+            </w:r>
+          </w:p>
+        </w:tc>
+        <w:tc>
+          <w:tcPr>
+            <w:tcW w:w="4332" w:type="dxa"/>
+          </w:tcPr>
+          <w:p>
+            <w:pPr>
+              <w:jc w:val="center"/>
+              <w:rPr>
+                <w:rFonts w:ascii="標楷體" w:eastAsia="標楷體" w:hAnsi="標楷體" w:hint="eastAsia"/>
+              </w:rPr>
+            </w:pPr>
+            <w:r>
+              <w:rPr>
+                <w:rFonts w:ascii="標楷體" w:eastAsia="標楷體" w:hAnsi="標楷體" w:hint="eastAsia"/>
+              </w:rPr>
+              <w:t>下載教室使用資料 PDF</w:t>
+            </w:r>
+          </w:p>
+        </w:tc>
+      </w:tr>
+    </w:tbl>
+    <w:p>
+      <w:pPr>
+        <w:widowControl/>
+      </w:pPr>
+    </w:p>
+    <w:tbl>
+      <w:tblPr>
+        <w:tblStyle w:val="a3"/>
+        <w:tblW w:w="0" w:type="auto"/>
+        <w:tblInd w:w="0" w:type="dxa"/>
+        <w:tblLook w:val="04A0" w:firstRow="1" w:lastRow="0" w:firstColumn="1" w:lastColumn="0" w:noHBand="0" w:noVBand="1"/>
+      </w:tblPr>
+      <w:tblGrid>
+        <w:gridCol w:w="1696"/>
+        <w:gridCol w:w="2268"/>
+        <w:gridCol w:w="4332"/>
+      </w:tblGrid>
+      <w:tr>
+        <w:tc>
+          <w:tcPr>
+            <w:tcW w:w="8296" w:type="dxa"/>
+            <w:gridSpan w:val="3"/>
+          </w:tcPr>
+          <w:p>
+            <w:pPr>
+              <w:jc w:val="center"/>
+              <w:rPr>
+                <w:rFonts w:ascii="標楷體" w:eastAsia="標楷體" w:hAnsi="標楷體" w:hint="eastAsia"/>
+              </w:rPr>
+            </w:pPr>
+            <w:r>
+              <w:rPr>
+                <w:rFonts w:ascii="標楷體" w:eastAsia="標楷體" w:hAnsi="標楷體" w:hint="eastAsia"/>
+              </w:rPr>
+              <w:t>教室使用資料 PDF</w:t>
+            </w:r>
+          </w:p>
+        </w:tc>
+      </w:tr>
+      <w:tr>
+        <w:tc>
+          <w:tcPr>
+            <w:tcW w:w="1696" w:type="dxa"/>
+          </w:tcPr>
+          <w:p>
+            <w:pPr>
+              <w:jc w:val="center"/>
+              <w:rPr>
+                <w:rFonts w:ascii="標楷體" w:eastAsia="標楷體" w:hAnsi="標楷體"/>
+              </w:rPr>
+            </w:pPr>
+            <w:r>
+              <w:rPr>
+                <w:rFonts w:ascii="標楷體" w:eastAsia="標楷體" w:hAnsi="標楷體" w:hint="eastAsia"/>
+              </w:rPr>
+              <w:t>YSJ-</w:t>
+            </w:r>
+            <w:r>
+              <w:rPr>
+                <w:rFonts w:ascii="標楷體" w:eastAsia="標楷體" w:hAnsi="標楷體"/>
+              </w:rPr>
+              <w:t>FR-</w:t>
+            </w:r>
+            <w:r>
+              <w:rPr>
+                <w:rFonts w:ascii="標楷體" w:eastAsia="標楷體" w:hAnsi="標楷體"/>
+              </w:rPr>
+              <w:t>PDF</w:t>
+            </w:r>
+            <w:r>
+              <w:rPr>
+                <w:rFonts w:ascii="標楷體" w:eastAsia="標楷體" w:hAnsi="標楷體"/>
+              </w:rPr>
+              <w:t>-001</w:t>
+            </w:r>
+          </w:p>
+        </w:tc>
+        <w:tc>
+          <w:tcPr>
+            <w:tcW w:w="2268" w:type="dxa"/>
+          </w:tcPr>
+          <w:p>
+            <w:pPr>
+              <w:jc w:val="center"/>
+              <w:rPr>
+                <w:rFonts w:ascii="標楷體" w:eastAsia="標楷體" w:hAnsi="標楷體" w:hint="eastAsia"/>
+              </w:rPr>
+            </w:pPr>
+            <w:r>
+              <w:rPr>
+                <w:rFonts w:ascii="標楷體" w:eastAsia="標楷體" w:hAnsi="標楷體" w:hint="eastAsia"/>
+              </w:rPr>
+              <w:t>顯示內容</w:t>
+            </w:r>
+          </w:p>
+        </w:tc>
+        <w:tc>
+          <w:tcPr>
+            <w:tcW w:w="4332" w:type="dxa"/>
+          </w:tcPr>
+          <w:p>
+            <w:pPr>
+              <w:jc w:val="center"/>
+              <w:rPr>
+                <w:rFonts w:ascii="標楷體" w:eastAsia="標楷體" w:hAnsi="標楷體"/>
+              </w:rPr>
+            </w:pPr>
+            <w:r>
+              <w:rPr>
+                <w:rFonts w:ascii="標楷體" w:eastAsia="標楷體" w:hAnsi="標楷體" w:hint="eastAsia"/>
+              </w:rPr>
+              <w:t>樓層、教室編號</w:t>
+            </w:r>
+          </w:p>
+          <w:p>
+            <w:pPr>
+              <w:jc w:val="center"/>
+              <w:rPr>
+                <w:rFonts w:ascii="標楷體" w:eastAsia="標楷體" w:hAnsi="標楷體"/>
+              </w:rPr>
+            </w:pPr>
+            <w:r>
+              <w:rPr>
+                <w:rFonts w:ascii="標楷體" w:eastAsia="標楷體" w:hAnsi="標楷體" w:hint="eastAsia"/>
+              </w:rPr>
+              <w:t>匯出的日期範圍</w:t>
+            </w:r>
+          </w:p>
+          <w:p>
+            <w:pPr>
+              <w:jc w:val="center"/>
+              <w:rPr>
+                <w:rFonts w:ascii="標楷體" w:eastAsia="標楷體" w:hAnsi="標楷體" w:hint="eastAsia"/>
+              </w:rPr>
+            </w:pPr>
+            <w:r>
+              <w:rPr>
+                <w:rFonts w:ascii="標楷體" w:eastAsia="標楷體" w:hAnsi="標楷體" w:hint="eastAsia"/>
+              </w:rPr>
+              <w:t>周</w:t>
+            </w:r>
+            <w:proofErr w:type="gramStart"/>
+            <w:r>
+              <w:rPr>
+                <w:rFonts w:ascii="標楷體" w:eastAsia="標楷體" w:hAnsi="標楷體" w:hint="eastAsia"/>
+              </w:rPr>
+              <w:t>課表式的教室</w:t>
+            </w:r>
+            <w:proofErr w:type="gramEnd"/>
+            <w:r>
+              <w:rPr>
+                <w:rFonts w:ascii="標楷體" w:eastAsia="標楷體" w:hAnsi="標楷體" w:hint="eastAsia"/>
+              </w:rPr>
+              <w:t>使用狀況</w:t>
+            </w:r>
+          </w:p>
+        </w:tc>
+      </w:tr>
+      <w:tr>
+        <w:tc>
+          <w:tcPr>
+            <w:tcW w:w="1696" w:type="dxa"/>
+          </w:tcPr>
+          <w:p>
+            <w:pPr>
+              <w:jc w:val="center"/>
+              <w:rPr>
+                <w:rFonts w:ascii="標楷體" w:eastAsia="標楷體" w:hAnsi="標楷體"/>
+              </w:rPr>
+            </w:pPr>
+            <w:r>
+              <w:rPr>
+                <w:rFonts w:ascii="標楷體" w:eastAsia="標楷體" w:hAnsi="標楷體" w:hint="eastAsia"/>
+              </w:rPr>
+              <w:t>YSJ-</w:t>
+            </w:r>
+            <w:r>
+              <w:rPr>
+                <w:rFonts w:ascii="標楷體" w:eastAsia="標楷體" w:hAnsi="標楷體"/>
+              </w:rPr>
+              <w:t>FR-</w:t>
+            </w:r>
+            <w:r>
+              <w:rPr>
+                <w:rFonts w:ascii="標楷體" w:eastAsia="標楷體" w:hAnsi="標楷體"/>
+              </w:rPr>
+              <w:t>PDF</w:t>
+            </w:r>
+            <w:r>
+              <w:rPr>
+                <w:rFonts w:ascii="標楷體" w:eastAsia="標楷體" w:hAnsi="標楷體"/>
+              </w:rPr>
+              <w:t>-00</w:t>
+            </w:r>
+            <w:r>
+              <w:rPr>
+                <w:rFonts w:ascii="標楷體" w:eastAsia="標楷體" w:hAnsi="標楷體"/>
+              </w:rPr>
+              <w:t>2</w:t>
+            </w:r>
+          </w:p>
+        </w:tc>
+        <w:tc>
+          <w:tcPr>
+            <w:tcW w:w="2268" w:type="dxa"/>
+          </w:tcPr>
+          <w:p>
+            <w:pPr>
+              <w:jc w:val="center"/>
+              <w:rPr>
+                <w:rFonts w:hint="eastAsia"/>
+              </w:rPr>
+            </w:pPr>
+            <w:r>
+              <w:rPr>
+                <w:rFonts w:ascii="標楷體" w:eastAsia="標楷體" w:hAnsi="標楷體" w:hint="eastAsia"/>
+              </w:rPr>
+              <w:t>提供輸入</w:t>
+            </w:r>
+          </w:p>
+        </w:tc>
+        <w:tc>
+          <w:tcPr>
+            <w:tcW w:w="4332" w:type="dxa"/>
+          </w:tcPr>
+          <w:p>
+            <w:pPr>
+              <w:jc w:val="center"/>
+              <w:rPr>
+                <w:rFonts w:ascii="標楷體" w:eastAsia="標楷體" w:hAnsi="標楷體" w:hint="eastAsia"/>
+              </w:rPr>
+            </w:pPr>
+            <w:r>
+              <w:rPr>
+                <w:rFonts w:ascii="標楷體" w:eastAsia="標楷體" w:hAnsi="標楷體" w:hint="eastAsia"/>
+              </w:rPr>
+              <w:t>鑰匙狀態、鑰匙借用人</w:t>
+            </w:r>
+          </w:p>
+        </w:tc>
+      </w:tr>
+    </w:tbl>
+    <w:p>
+      <w:pPr>
+        <w:widowControl/>
+        <w:rPr>
+          <w:rFonts w:hint="eastAsia"/>
+        </w:rPr>
+      </w:pPr>
+    </w:p>
+    <w:tbl>
+      <w:tblPr>
+        <w:tblStyle w:val="a3"/>
+        <w:tblW w:w="0" w:type="auto"/>
+        <w:tblInd w:w="0" w:type="dxa"/>
+        <w:tblLook w:val="04A0" w:firstRow="1" w:lastRow="0" w:firstColumn="1" w:lastColumn="0" w:noHBand="0" w:noVBand="1"/>
+      </w:tblPr>
+      <w:tblGrid>
+        <w:gridCol w:w="1696"/>
+        <w:gridCol w:w="2268"/>
+        <w:gridCol w:w="4332"/>
+      </w:tblGrid>
+      <w:tr>
+        <w:tc>
+          <w:tcPr>
+            <w:tcW w:w="8296" w:type="dxa"/>
+            <w:gridSpan w:val="3"/>
+          </w:tcPr>
+          <w:p>
+            <w:pPr>
+              <w:jc w:val="center"/>
+              <w:rPr>
+                <w:rFonts w:ascii="標楷體" w:eastAsia="標楷體" w:hAnsi="標楷體" w:hint="eastAsia"/>
+              </w:rPr>
+            </w:pPr>
+            <w:r>
+              <w:rPr>
+                <w:rFonts w:ascii="標楷體" w:eastAsia="標楷體" w:hAnsi="標楷體" w:hint="eastAsia"/>
+              </w:rPr>
+              <w:t>申請</w:t>
+            </w:r>
+            <w:r>
+              <w:rPr>
+                <w:rFonts w:ascii="標楷體" w:eastAsia="標楷體" w:hAnsi="標楷體" w:hint="eastAsia"/>
+              </w:rPr>
+              <w:t>管理頁面</w:t>
+            </w:r>
+          </w:p>
+        </w:tc>
+      </w:tr>
+      <w:tr>
+        <w:tc>
+          <w:tcPr>
+            <w:tcW w:w="1696" w:type="dxa"/>
+          </w:tcPr>
+          <w:p>
+            <w:pPr>
+              <w:jc w:val="center"/>
+              <w:rPr>
+                <w:rFonts w:ascii="標楷體" w:eastAsia="標楷體" w:hAnsi="標楷體"/>
+              </w:rPr>
+            </w:pPr>
+            <w:r>
+              <w:rPr>
+                <w:rFonts w:ascii="標楷體" w:eastAsia="標楷體" w:hAnsi="標楷體" w:hint="eastAsia"/>
+              </w:rPr>
+              <w:t>YSJ-</w:t>
+            </w:r>
+            <w:r>
+              <w:rPr>
+                <w:rFonts w:ascii="標楷體" w:eastAsia="標楷體" w:hAnsi="標楷體"/>
+              </w:rPr>
+              <w:t>FR-</w:t>
+            </w:r>
+            <w:r>
+              <w:rPr>
+                <w:rFonts w:ascii="標楷體" w:eastAsia="標楷體" w:hAnsi="標楷體"/>
+              </w:rPr>
+              <w:t>R</w:t>
+            </w:r>
+            <w:r>
+              <w:rPr>
+                <w:rFonts w:ascii="標楷體" w:eastAsia="標楷體" w:hAnsi="標楷體"/>
+              </w:rPr>
+              <w:t>C-001</w:t>
+            </w:r>
+          </w:p>
+        </w:tc>
+        <w:tc>
+          <w:tcPr>
+            <w:tcW w:w="2268" w:type="dxa"/>
+          </w:tcPr>
+          <w:p>
+            <w:pPr>
+              <w:jc w:val="center"/>
+              <w:rPr>
+                <w:rFonts w:ascii="標楷體" w:eastAsia="標楷體" w:hAnsi="標楷體" w:hint="eastAsia"/>
+              </w:rPr>
+            </w:pPr>
+            <w:r>
+              <w:rPr>
+                <w:rFonts w:ascii="標楷體" w:eastAsia="標楷體" w:hAnsi="標楷體" w:hint="eastAsia"/>
+              </w:rPr>
+              <w:t>顯示申請列表</w:t>
+            </w:r>
+          </w:p>
+        </w:tc>
+        <w:tc>
+          <w:tcPr>
+            <w:tcW w:w="4332" w:type="dxa"/>
+          </w:tcPr>
+          <w:p>
+            <w:pPr>
+              <w:jc w:val="center"/>
+              <w:rPr>
+                <w:rFonts w:ascii="標楷體" w:eastAsia="標楷體" w:hAnsi="標楷體"/>
+              </w:rPr>
+            </w:pPr>
+            <w:r>
+              <w:rPr>
+                <w:rFonts w:ascii="標楷體" w:eastAsia="標楷體" w:hAnsi="標楷體" w:hint="eastAsia"/>
+              </w:rPr>
+              <w:t>樓層、教室編號</w:t>
+            </w:r>
+          </w:p>
+          <w:p>
+            <w:pPr>
+              <w:jc w:val="center"/>
+              <w:rPr>
+                <w:rFonts w:ascii="標楷體" w:eastAsia="標楷體" w:hAnsi="標楷體" w:hint="eastAsia"/>
+              </w:rPr>
+            </w:pPr>
+            <w:r>
+              <w:rPr>
+                <w:rFonts w:ascii="標楷體" w:eastAsia="標楷體" w:hAnsi="標楷體" w:hint="eastAsia"/>
+              </w:rPr>
+              <w:t>借用人、借用時間</w:t>
+            </w:r>
+          </w:p>
+        </w:tc>
+      </w:tr>
+      <w:tr>
+        <w:tc>
+          <w:tcPr>
+            <w:tcW w:w="1696" w:type="dxa"/>
+          </w:tcPr>
+          <w:p>
+            <w:pPr>
+              <w:jc w:val="center"/>
+              <w:rPr>
+                <w:rFonts w:ascii="標楷體" w:eastAsia="標楷體" w:hAnsi="標楷體"/>
+              </w:rPr>
+            </w:pPr>
+            <w:r>
+              <w:rPr>
+                <w:rFonts w:ascii="標楷體" w:eastAsia="標楷體" w:hAnsi="標楷體" w:hint="eastAsia"/>
+              </w:rPr>
+              <w:t>YSJ-</w:t>
+            </w:r>
+            <w:r>
+              <w:rPr>
+                <w:rFonts w:ascii="標楷體" w:eastAsia="標楷體" w:hAnsi="標楷體"/>
+              </w:rPr>
+              <w:t>FR-</w:t>
+            </w:r>
+            <w:r>
+              <w:rPr>
+                <w:rFonts w:ascii="標楷體" w:eastAsia="標楷體" w:hAnsi="標楷體"/>
+              </w:rPr>
+              <w:t>R</w:t>
+            </w:r>
+            <w:r>
+              <w:rPr>
+                <w:rFonts w:ascii="標楷體" w:eastAsia="標楷體" w:hAnsi="標楷體"/>
+              </w:rPr>
+              <w:t>C-001</w:t>
+            </w:r>
+          </w:p>
+        </w:tc>
+        <w:tc>
+          <w:tcPr>
+            <w:tcW w:w="2268" w:type="dxa"/>
+          </w:tcPr>
+          <w:p>
+            <w:pPr>
+              <w:jc w:val="center"/>
+              <w:rPr>
+                <w:rFonts w:ascii="標楷體" w:eastAsia="標楷體" w:hAnsi="標楷體" w:hint="eastAsia"/>
+              </w:rPr>
+            </w:pPr>
+            <w:r>
+              <w:rPr>
+                <w:rFonts w:ascii="標楷體" w:eastAsia="標楷體" w:hAnsi="標楷體" w:hint="eastAsia"/>
+              </w:rPr>
+              <w:t>使用同意/不同意按鈕</w:t>
+            </w:r>
+          </w:p>
+        </w:tc>
+        <w:tc>
+          <w:tcPr>
+            <w:tcW w:w="4332" w:type="dxa"/>
+          </w:tcPr>
+          <w:p>
+            <w:pPr>
+              <w:jc w:val="center"/>
+              <w:rPr>
+                <w:rFonts w:ascii="標楷體" w:eastAsia="標楷體" w:hAnsi="標楷體" w:hint="eastAsia"/>
+              </w:rPr>
+            </w:pPr>
+            <w:r>
+              <w:rPr>
+                <w:rFonts w:ascii="標楷體" w:eastAsia="標楷體" w:hAnsi="標楷體" w:hint="eastAsia"/>
+              </w:rPr>
+              <w:t>同意/不同意申請</w:t>
+            </w:r>
+          </w:p>
+        </w:tc>
+      </w:tr>
+      <w:tr>
+        <w:tc>
+          <w:tcPr>
+            <w:tcW w:w="1696" w:type="dxa"/>
+          </w:tcPr>
+          <w:p>
+            <w:pPr>
+              <w:jc w:val="center"/>
+              <w:rPr>
+                <w:rFonts w:ascii="標楷體" w:eastAsia="標楷體" w:hAnsi="標楷體"/>
+              </w:rPr>
+            </w:pPr>
+            <w:r>
+              <w:rPr>
+                <w:rFonts w:ascii="標楷體" w:eastAsia="標楷體" w:hAnsi="標楷體" w:hint="eastAsia"/>
+              </w:rPr>
+              <w:t>YSJ-</w:t>
+            </w:r>
+            <w:r>
+              <w:rPr>
+                <w:rFonts w:ascii="標楷體" w:eastAsia="標楷體" w:hAnsi="標楷體"/>
+              </w:rPr>
+              <w:t>FR-</w:t>
+            </w:r>
+            <w:r>
+              <w:rPr>
+                <w:rFonts w:ascii="標楷體" w:eastAsia="標楷體" w:hAnsi="標楷體"/>
+              </w:rPr>
+              <w:t>R</w:t>
+            </w:r>
+            <w:r>
+              <w:rPr>
+                <w:rFonts w:ascii="標楷體" w:eastAsia="標楷體" w:hAnsi="標楷體"/>
+              </w:rPr>
+              <w:t>C-001</w:t>
+            </w:r>
+          </w:p>
+        </w:tc>
+        <w:tc>
+          <w:tcPr>
+            <w:tcW w:w="2268" w:type="dxa"/>
+          </w:tcPr>
+          <w:p>
+            <w:pPr>
+              <w:jc w:val="center"/>
+              <w:rPr>
+                <w:rFonts w:ascii="標楷體" w:eastAsia="標楷體" w:hAnsi="標楷體" w:hint="eastAsia"/>
+              </w:rPr>
+            </w:pPr>
+            <w:r>
+              <w:rPr>
+                <w:rFonts w:ascii="標楷體" w:eastAsia="標楷體" w:hAnsi="標楷體" w:hint="eastAsia"/>
+              </w:rPr>
+              <w:t>使用</w:t>
+            </w:r>
+            <w:r>
+              <w:rPr>
+                <w:rFonts w:ascii="標楷體" w:eastAsia="標楷體" w:hAnsi="標楷體" w:hint="eastAsia"/>
+              </w:rPr>
+              <w:t>篩選</w:t>
+            </w:r>
+          </w:p>
+        </w:tc>
+        <w:tc>
+          <w:tcPr>
+            <w:tcW w:w="4332" w:type="dxa"/>
+          </w:tcPr>
+          <w:p>
+            <w:pPr>
+              <w:jc w:val="center"/>
+              <w:rPr>
+                <w:rFonts w:ascii="標楷體" w:eastAsia="標楷體" w:hAnsi="標楷體" w:hint="eastAsia"/>
+              </w:rPr>
+            </w:pPr>
+            <w:r>
+              <w:rPr>
+                <w:rFonts w:ascii="標楷體" w:eastAsia="標楷體" w:hAnsi="標楷體" w:hint="eastAsia"/>
+              </w:rPr>
+              <w:t>根據樓層、教室編號</w:t>
+            </w:r>
+          </w:p>
+        </w:tc>
+      </w:tr>
+      <w:tr>
+        <w:tc>
+          <w:tcPr>
+            <w:tcW w:w="1696" w:type="dxa"/>
+          </w:tcPr>
+          <w:p>
+            <w:pPr>
+              <w:jc w:val="center"/>
+              <w:rPr>
+                <w:rFonts w:ascii="標楷體" w:eastAsia="標楷體" w:hAnsi="標楷體"/>
+              </w:rPr>
+            </w:pPr>
+            <w:r>
+              <w:rPr>
+                <w:rFonts w:ascii="標楷體" w:eastAsia="標楷體" w:hAnsi="標楷體" w:hint="eastAsia"/>
+              </w:rPr>
+              <w:t>YSJ-</w:t>
+            </w:r>
+            <w:r>
+              <w:rPr>
+                <w:rFonts w:ascii="標楷體" w:eastAsia="標楷體" w:hAnsi="標楷體"/>
+              </w:rPr>
+              <w:t>FR-</w:t>
+            </w:r>
+            <w:r>
+              <w:rPr>
+                <w:rFonts w:ascii="標楷體" w:eastAsia="標楷體" w:hAnsi="標楷體"/>
+              </w:rPr>
+              <w:t>R</w:t>
+            </w:r>
+            <w:r>
+              <w:rPr>
+                <w:rFonts w:ascii="標楷體" w:eastAsia="標楷體" w:hAnsi="標楷體"/>
+              </w:rPr>
+              <w:t>C-001</w:t>
+            </w:r>
+          </w:p>
+        </w:tc>
+        <w:tc>
+          <w:tcPr>
+            <w:tcW w:w="2268" w:type="dxa"/>
+          </w:tcPr>
+          <w:p>
+            <w:pPr>
+              <w:jc w:val="center"/>
+              <w:rPr>
+                <w:rFonts w:ascii="標楷體" w:eastAsia="標楷體" w:hAnsi="標楷體" w:hint="eastAsia"/>
+              </w:rPr>
+            </w:pPr>
+            <w:r>
+              <w:rPr>
+                <w:rFonts w:ascii="標楷體" w:eastAsia="標楷體" w:hAnsi="標楷體" w:hint="eastAsia"/>
+              </w:rPr>
+              <w:t>使用檢視借用紀錄按鈕</w:t>
+            </w:r>
+          </w:p>
+        </w:tc>
+        <w:tc>
+          <w:tcPr>
+            <w:tcW w:w="4332" w:type="dxa"/>
+          </w:tcPr>
+          <w:p>
+            <w:pPr>
+              <w:jc w:val="center"/>
+              <w:rPr>
+                <w:rFonts w:ascii="標楷體" w:eastAsia="標楷體" w:hAnsi="標楷體" w:hint="eastAsia"/>
+              </w:rPr>
+            </w:pPr>
+            <w:r>
+              <w:rPr>
+                <w:rFonts w:ascii="標楷體" w:eastAsia="標楷體" w:hAnsi="標楷體" w:hint="eastAsia"/>
+              </w:rPr>
+              <w:t>顯示檢視借用紀錄按鈕彈出視窗</w:t>
+            </w:r>
+          </w:p>
+        </w:tc>
+      </w:tr>
+    </w:tbl>
+    <w:p/>
+    <w:tbl>
+      <w:tblPr>
+        <w:tblStyle w:val="a3"/>
+        <w:tblW w:w="0" w:type="auto"/>
+        <w:tblInd w:w="0" w:type="dxa"/>
+        <w:tblLook w:val="04A0" w:firstRow="1" w:lastRow="0" w:firstColumn="1" w:lastColumn="0" w:noHBand="0" w:noVBand="1"/>
+      </w:tblPr>
+      <w:tblGrid>
+        <w:gridCol w:w="1696"/>
+        <w:gridCol w:w="2268"/>
+        <w:gridCol w:w="4332"/>
+      </w:tblGrid>
+      <w:tr>
+        <w:tc>
+          <w:tcPr>
+            <w:tcW w:w="8296" w:type="dxa"/>
+            <w:gridSpan w:val="3"/>
+          </w:tcPr>
+          <w:p>
+            <w:pPr>
+              <w:jc w:val="center"/>
+              <w:rPr>
+                <w:rFonts w:ascii="標楷體" w:eastAsia="標楷體" w:hAnsi="標楷體" w:hint="eastAsia"/>
+              </w:rPr>
+            </w:pPr>
+            <w:bookmarkStart w:id="0" w:name="_Hlk186629638"/>
+            <w:r>
+              <w:rPr>
+                <w:rFonts w:ascii="標楷體" w:eastAsia="標楷體" w:hAnsi="標楷體" w:hint="eastAsia"/>
+              </w:rPr>
+              <w:t>檢視借用紀錄按鈕彈出視窗</w:t>
+            </w:r>
+          </w:p>
+        </w:tc>
+      </w:tr>
+      <w:tr>
+        <w:tc>
+          <w:tcPr>
+            <w:tcW w:w="1696" w:type="dxa"/>
+          </w:tcPr>
+          <w:p>
+            <w:pPr>
+              <w:jc w:val="center"/>
+              <w:rPr>
+                <w:rFonts w:ascii="標楷體" w:eastAsia="標楷體" w:hAnsi="標楷體"/>
+              </w:rPr>
+            </w:pPr>
+            <w:r>
+              <w:rPr>
+                <w:rFonts w:ascii="標楷體" w:eastAsia="標楷體" w:hAnsi="標楷體" w:hint="eastAsia"/>
+              </w:rPr>
+              <w:t>YSJ-</w:t>
+            </w:r>
+            <w:r>
+              <w:rPr>
+                <w:rFonts w:ascii="標楷體" w:eastAsia="標楷體" w:hAnsi="標楷體"/>
+              </w:rPr>
+              <w:t>FR-</w:t>
+            </w:r>
+            <w:r>
+              <w:rPr>
+                <w:rFonts w:ascii="標楷體" w:eastAsia="標楷體" w:hAnsi="標楷體"/>
+              </w:rPr>
+              <w:t>R</w:t>
+            </w:r>
+            <w:r>
+              <w:rPr>
+                <w:rFonts w:ascii="標楷體" w:eastAsia="標楷體" w:hAnsi="標楷體"/>
+              </w:rPr>
+              <w:t>C</w:t>
+            </w:r>
+            <w:r>
+              <w:rPr>
+                <w:rFonts w:ascii="標楷體" w:eastAsia="標楷體" w:hAnsi="標楷體"/>
+              </w:rPr>
+              <w:t>P</w:t>
+            </w:r>
+            <w:r>
+              <w:rPr>
+                <w:rFonts w:ascii="標楷體" w:eastAsia="標楷體" w:hAnsi="標楷體"/>
+              </w:rPr>
+              <w:t>-001</w:t>
+            </w:r>
+          </w:p>
+        </w:tc>
+        <w:tc>
+          <w:tcPr>
+            <w:tcW w:w="2268" w:type="dxa"/>
+          </w:tcPr>
+          <w:p>
+            <w:pPr>
+              <w:jc w:val="center"/>
+              <w:rPr>
+                <w:rFonts w:ascii="標楷體" w:eastAsia="標楷體" w:hAnsi="標楷體" w:hint="eastAsia"/>
+              </w:rPr>
+            </w:pPr>
+            <w:r>
+              <w:rPr>
+                <w:rFonts w:ascii="標楷體" w:eastAsia="標楷體" w:hAnsi="標楷體" w:hint="eastAsia"/>
+              </w:rPr>
+              <w:t>顯示</w:t>
+            </w:r>
+            <w:r>
+              <w:rPr>
+                <w:rFonts w:ascii="標楷體" w:eastAsia="標楷體" w:hAnsi="標楷體" w:hint="eastAsia"/>
+              </w:rPr>
+              <w:t>借用歷史列表</w:t>
+            </w:r>
+          </w:p>
+        </w:tc>
+        <w:tc>
+          <w:tcPr>
+            <w:tcW w:w="4332" w:type="dxa"/>
+          </w:tcPr>
+          <w:p>
+            <w:pPr>
+              <w:jc w:val="center"/>
+              <w:rPr>
+                <w:rFonts w:ascii="標楷體" w:eastAsia="標楷體" w:hAnsi="標楷體"/>
+              </w:rPr>
+            </w:pPr>
+            <w:r>
+              <w:rPr>
+                <w:rFonts w:ascii="標楷體" w:eastAsia="標楷體" w:hAnsi="標楷體" w:hint="eastAsia"/>
+              </w:rPr>
+              <w:t>樓層、教室編號</w:t>
+            </w:r>
+          </w:p>
+          <w:p>
+            <w:pPr>
+              <w:jc w:val="center"/>
+              <w:rPr>
+                <w:rFonts w:ascii="標楷體" w:eastAsia="標楷體" w:hAnsi="標楷體" w:hint="eastAsia"/>
+              </w:rPr>
+            </w:pPr>
+            <w:r>
+              <w:rPr>
+                <w:rFonts w:ascii="標楷體" w:eastAsia="標楷體" w:hAnsi="標楷體" w:hint="eastAsia"/>
+              </w:rPr>
+              <w:t>借用人、借用時間、申請結果</w:t>
+            </w:r>
+          </w:p>
+        </w:tc>
+      </w:tr>
+      <w:bookmarkEnd w:id="0"/>
+    </w:tbl>
+    <w:p>
+      <w:pPr>
+        <w:widowControl/>
+        <w:rPr>
+          <w:rFonts w:hint="eastAsia"/>
+        </w:rPr>
+      </w:pPr>
+    </w:p>
+    <w:tbl>
+      <w:tblPr>
+        <w:tblStyle w:val="a3"/>
+        <w:tblW w:w="0" w:type="auto"/>
+        <w:tblInd w:w="0" w:type="dxa"/>
+        <w:tblLook w:val="04A0" w:firstRow="1" w:lastRow="0" w:firstColumn="1" w:lastColumn="0" w:noHBand="0" w:noVBand="1"/>
+      </w:tblPr>
+      <w:tblGrid>
+        <w:gridCol w:w="1696"/>
+        <w:gridCol w:w="2268"/>
+        <w:gridCol w:w="4332"/>
+      </w:tblGrid>
+      <w:tr>
+        <w:tc>
+          <w:tcPr>
+            <w:tcW w:w="8296" w:type="dxa"/>
+            <w:gridSpan w:val="3"/>
+          </w:tcPr>
+          <w:p>
+            <w:pPr>
+              <w:jc w:val="center"/>
+              <w:rPr>
+                <w:rFonts w:ascii="標楷體" w:eastAsia="標楷體" w:hAnsi="標楷體" w:hint="eastAsia"/>
+              </w:rPr>
+            </w:pPr>
+            <w:r>
+              <w:rPr>
+                <w:rFonts w:ascii="標楷體" w:eastAsia="標楷體" w:hAnsi="標楷體" w:hint="eastAsia"/>
+              </w:rPr>
+              <w:t>註冊頁面</w:t>
+            </w:r>
+          </w:p>
+        </w:tc>
+      </w:tr>
+      <w:tr>
+        <w:tc>
+          <w:tcPr>
+            <w:tcW w:w="1696" w:type="dxa"/>
+          </w:tcPr>
+          <w:p>
+            <w:pPr>
+              <w:jc w:val="center"/>
+              <w:rPr>
+                <w:rFonts w:ascii="標楷體" w:eastAsia="標楷體" w:hAnsi="標楷體"/>
+                <w:b/>
+                <w:bCs/>
+              </w:rPr>
+            </w:pPr>
+            <w:r>
+              <w:rPr>
+                <w:rFonts w:ascii="標楷體" w:eastAsia="標楷體" w:hAnsi="標楷體" w:hint="eastAsia"/>
+              </w:rPr>
+              <w:t>YSJ-</w:t>
+            </w:r>
+            <w:r>
+              <w:rPr>
+                <w:rFonts w:ascii="標楷體" w:eastAsia="標楷體" w:hAnsi="標楷體"/>
+              </w:rPr>
+              <w:t>FR-</w:t>
+            </w:r>
+            <w:r>
+              <w:rPr>
+                <w:rFonts w:ascii="標楷體" w:eastAsia="標楷體" w:hAnsi="標楷體"/>
+              </w:rPr>
+              <w:t>RG</w:t>
+            </w:r>
+            <w:r>
+              <w:rPr>
+                <w:rFonts w:ascii="標楷體" w:eastAsia="標楷體" w:hAnsi="標楷體"/>
+              </w:rPr>
+              <w:t>-001</w:t>
+            </w:r>
+          </w:p>
+        </w:tc>
+        <w:tc>
+          <w:tcPr>
+            <w:tcW w:w="2268" w:type="dxa"/>
+          </w:tcPr>
+          <w:p>
+            <w:pPr>
+              <w:jc w:val="center"/>
+              <w:rPr>
+                <w:rFonts w:ascii="標楷體" w:eastAsia="標楷體" w:hAnsi="標楷體" w:hint="eastAsia"/>
+              </w:rPr>
+            </w:pPr>
+            <w:r>
+              <w:rPr>
+                <w:rFonts w:ascii="標楷體" w:eastAsia="標楷體" w:hAnsi="標楷體" w:hint="eastAsia"/>
+              </w:rPr>
+              <w:t>提供選擇</w:t>
+            </w:r>
+          </w:p>
+        </w:tc>
+        <w:tc>
+          <w:tcPr>
+            <w:tcW w:w="4332" w:type="dxa"/>
+          </w:tcPr>
+          <w:p>
+            <w:pPr>
+              <w:jc w:val="center"/>
+              <w:rPr>
+                <w:rFonts w:ascii="標楷體" w:eastAsia="標楷體" w:hAnsi="標楷體" w:hint="eastAsia"/>
+              </w:rPr>
+            </w:pPr>
+            <w:r>
+              <w:rPr>
+                <w:rFonts w:ascii="標楷體" w:eastAsia="標楷體" w:hAnsi="標楷體" w:hint="eastAsia"/>
+              </w:rPr>
+              <w:t>角色</w:t>
+            </w:r>
+          </w:p>
+        </w:tc>
+      </w:tr>
+      <w:tr>
+        <w:tc>
+          <w:tcPr>
+            <w:tcW w:w="1696" w:type="dxa"/>
+          </w:tcPr>
+          <w:p>
+            <w:pPr>
+              <w:jc w:val="center"/>
+              <w:rPr>
+                <w:rFonts w:ascii="標楷體" w:eastAsia="標楷體" w:hAnsi="標楷體"/>
+              </w:rPr>
+            </w:pPr>
+            <w:r>
+              <w:rPr>
+                <w:rFonts w:ascii="標楷體" w:eastAsia="標楷體" w:hAnsi="標楷體" w:hint="eastAsia"/>
+              </w:rPr>
+              <w:t>YSJ-</w:t>
+            </w:r>
+            <w:r>
+              <w:rPr>
+                <w:rFonts w:ascii="標楷體" w:eastAsia="標楷體" w:hAnsi="標楷體"/>
+              </w:rPr>
+              <w:t>FR-</w:t>
+            </w:r>
+            <w:r>
+              <w:rPr>
+                <w:rFonts w:ascii="標楷體" w:eastAsia="標楷體" w:hAnsi="標楷體"/>
+              </w:rPr>
+              <w:t>RG</w:t>
+            </w:r>
+            <w:r>
+              <w:rPr>
+                <w:rFonts w:ascii="標楷體" w:eastAsia="標楷體" w:hAnsi="標楷體"/>
+              </w:rPr>
+              <w:t>-00</w:t>
+            </w:r>
+            <w:r>
+              <w:rPr>
+                <w:rFonts w:ascii="標楷體" w:eastAsia="標楷體" w:hAnsi="標楷體"/>
+              </w:rPr>
+              <w:t>2</w:t>
+            </w:r>
+          </w:p>
+        </w:tc>
+        <w:tc>
+          <w:tcPr>
+            <w:tcW w:w="2268" w:type="dxa"/>
+          </w:tcPr>
+          <w:p>
+            <w:pPr>
+              <w:jc w:val="center"/>
+              <w:rPr>
+                <w:rFonts w:ascii="標楷體" w:eastAsia="標楷體" w:hAnsi="標楷體" w:hint="eastAsia"/>
+              </w:rPr>
+            </w:pPr>
+            <w:r>
+              <w:rPr>
+                <w:rFonts w:ascii="標楷體" w:eastAsia="標楷體" w:hAnsi="標楷體" w:hint="eastAsia"/>
+              </w:rPr>
+              <w:t>提供輸入</w:t>
+            </w:r>
+          </w:p>
+        </w:tc>
+        <w:tc>
+          <w:tcPr>
+            <w:tcW w:w="4332" w:type="dxa"/>
+          </w:tcPr>
+          <w:p>
+            <w:pPr>
+              <w:jc w:val="center"/>
+              <w:rPr>
+                <w:rFonts w:ascii="標楷體" w:eastAsia="標楷體" w:hAnsi="標楷體" w:hint="eastAsia"/>
+              </w:rPr>
+            </w:pPr>
+            <w:r>
+              <w:rPr>
+                <w:rFonts w:ascii="標楷體" w:eastAsia="標楷體" w:hAnsi="標楷體" w:hint="eastAsia"/>
+              </w:rPr>
+              <w:t>電子郵件、密碼</w:t>
+            </w:r>
+          </w:p>
+        </w:tc>
+      </w:tr>
+      <w:tr>
+        <w:tc>
+          <w:tcPr>
+            <w:tcW w:w="1696" w:type="dxa"/>
+          </w:tcPr>
+          <w:p>
+            <w:pPr>
+              <w:jc w:val="center"/>
+              <w:rPr>
+                <w:rFonts w:ascii="標楷體" w:eastAsia="標楷體" w:hAnsi="標楷體"/>
+              </w:rPr>
+            </w:pPr>
+            <w:r>
+              <w:rPr>
+                <w:rFonts w:ascii="標楷體" w:eastAsia="標楷體" w:hAnsi="標楷體" w:hint="eastAsia"/>
+              </w:rPr>
+              <w:t>YSJ-</w:t>
+            </w:r>
+            <w:r>
+              <w:rPr>
+                <w:rFonts w:ascii="標楷體" w:eastAsia="標楷體" w:hAnsi="標楷體"/>
+              </w:rPr>
+              <w:t>FR-</w:t>
+            </w:r>
+            <w:r>
+              <w:rPr>
+                <w:rFonts w:ascii="標楷體" w:eastAsia="標楷體" w:hAnsi="標楷體"/>
+              </w:rPr>
+              <w:t>RG</w:t>
+            </w:r>
+            <w:r>
+              <w:rPr>
+                <w:rFonts w:ascii="標楷體" w:eastAsia="標楷體" w:hAnsi="標楷體"/>
+              </w:rPr>
+              <w:t>-00</w:t>
+            </w:r>
+            <w:r>
+              <w:rPr>
+                <w:rFonts w:ascii="標楷體" w:eastAsia="標楷體" w:hAnsi="標楷體"/>
+              </w:rPr>
+              <w:t>3</w:t>
+            </w:r>
+          </w:p>
+        </w:tc>
+        <w:tc>
+          <w:tcPr>
+            <w:tcW w:w="2268" w:type="dxa"/>
+          </w:tcPr>
+          <w:p>
+            <w:pPr>
+              <w:jc w:val="center"/>
+              <w:rPr>
+                <w:rFonts w:ascii="標楷體" w:eastAsia="標楷體" w:hAnsi="標楷體" w:hint="eastAsia"/>
+              </w:rPr>
+            </w:pPr>
+            <w:r>
+              <w:rPr>
+                <w:rFonts w:ascii="標楷體" w:eastAsia="標楷體" w:hAnsi="標楷體" w:hint="eastAsia"/>
+              </w:rPr>
+              <w:t>使用註冊按鈕</w:t>
+            </w:r>
+          </w:p>
+        </w:tc>
+        <w:tc>
+          <w:tcPr>
+            <w:tcW w:w="4332" w:type="dxa"/>
+          </w:tcPr>
+          <w:p>
+            <w:pPr>
+              <w:jc w:val="center"/>
+              <w:rPr>
+                <w:rFonts w:ascii="標楷體" w:eastAsia="標楷體" w:hAnsi="標楷體" w:hint="eastAsia"/>
+              </w:rPr>
+            </w:pPr>
+            <w:r>
+              <w:rPr>
+                <w:rFonts w:ascii="標楷體" w:eastAsia="標楷體" w:hAnsi="標楷體" w:hint="eastAsia"/>
+              </w:rPr>
+              <w:t>提交註冊</w:t>
+            </w:r>
+          </w:p>
+        </w:tc>
+      </w:tr>
+      <w:tr>
+        <w:tc>
+          <w:tcPr>
+            <w:tcW w:w="1696" w:type="dxa"/>
+          </w:tcPr>
+          <w:p>
+            <w:pPr>
+              <w:jc w:val="center"/>
+              <w:rPr>
+                <w:rFonts w:ascii="標楷體" w:eastAsia="標楷體" w:hAnsi="標楷體"/>
+              </w:rPr>
+            </w:pPr>
+            <w:r>
+              <w:rPr>
+                <w:rFonts w:ascii="標楷體" w:eastAsia="標楷體" w:hAnsi="標楷體" w:hint="eastAsia"/>
+              </w:rPr>
+              <w:t>YSJ-</w:t>
+            </w:r>
+            <w:r>
+              <w:rPr>
+                <w:rFonts w:ascii="標楷體" w:eastAsia="標楷體" w:hAnsi="標楷體"/>
+              </w:rPr>
+              <w:t>FR-</w:t>
+            </w:r>
+            <w:r>
+              <w:rPr>
+                <w:rFonts w:ascii="標楷體" w:eastAsia="標楷體" w:hAnsi="標楷體"/>
+              </w:rPr>
+              <w:t>RG</w:t>
+            </w:r>
+            <w:r>
+              <w:rPr>
+                <w:rFonts w:ascii="標楷體" w:eastAsia="標楷體" w:hAnsi="標楷體"/>
+              </w:rPr>
+              <w:t>-00</w:t>
+            </w:r>
+            <w:r>
+              <w:rPr>
+                <w:rFonts w:ascii="標楷體" w:eastAsia="標楷體" w:hAnsi="標楷體"/>
+              </w:rPr>
+              <w:t>4</w:t>
+            </w:r>
+          </w:p>
+        </w:tc>
+        <w:tc>
+          <w:tcPr>
+            <w:tcW w:w="2268" w:type="dxa"/>
+          </w:tcPr>
+          <w:p>
+            <w:pPr>
+              <w:jc w:val="center"/>
+              <w:rPr>
+                <w:rFonts w:ascii="標楷體" w:eastAsia="標楷體" w:hAnsi="標楷體" w:hint="eastAsia"/>
+              </w:rPr>
+            </w:pPr>
+            <w:r>
+              <w:rPr>
+                <w:rFonts w:ascii="標楷體" w:eastAsia="標楷體" w:hAnsi="標楷體" w:hint="eastAsia"/>
+              </w:rPr>
+              <w:t>驗證學生證號碼</w:t>
+            </w:r>
+          </w:p>
+        </w:tc>
+        <w:tc>
+          <w:tcPr>
+            <w:tcW w:w="4332" w:type="dxa"/>
+          </w:tcPr>
+          <w:p>
+            <w:pPr>
+              <w:jc w:val="center"/>
+              <w:rPr>
+                <w:rFonts w:ascii="標楷體" w:eastAsia="標楷體" w:hAnsi="標楷體" w:hint="eastAsia"/>
+              </w:rPr>
+            </w:pPr>
+            <w:r>
+              <w:rPr>
+                <w:rFonts w:ascii="標楷體" w:eastAsia="標楷體" w:hAnsi="標楷體" w:hint="eastAsia"/>
+              </w:rPr>
+              <w:t>確認借用人申請的電子郵件為學生證號碼</w:t>
+            </w:r>
+          </w:p>
+        </w:tc>
+      </w:tr>
+      <w:tr>
+        <w:tc>
+          <w:tcPr>
+            <w:tcW w:w="1696" w:type="dxa"/>
+          </w:tcPr>
+          <w:p>
+            <w:pPr>
+              <w:jc w:val="center"/>
+              <w:rPr>
+                <w:rFonts w:ascii="標楷體" w:eastAsia="標楷體" w:hAnsi="標楷體"/>
+              </w:rPr>
+            </w:pPr>
+            <w:r>
+              <w:rPr>
+                <w:rFonts w:ascii="標楷體" w:eastAsia="標楷體" w:hAnsi="標楷體" w:hint="eastAsia"/>
+              </w:rPr>
+              <w:t>YSJ-</w:t>
+            </w:r>
+            <w:r>
+              <w:rPr>
+                <w:rFonts w:ascii="標楷體" w:eastAsia="標楷體" w:hAnsi="標楷體"/>
+              </w:rPr>
+              <w:t>FR-</w:t>
+            </w:r>
+            <w:r>
+              <w:rPr>
+                <w:rFonts w:ascii="標楷體" w:eastAsia="標楷體" w:hAnsi="標楷體"/>
+              </w:rPr>
+              <w:t>RG</w:t>
+            </w:r>
+            <w:r>
+              <w:rPr>
+                <w:rFonts w:ascii="標楷體" w:eastAsia="標楷體" w:hAnsi="標楷體"/>
+              </w:rPr>
+              <w:t>-0</w:t>
+            </w:r>
+            <w:r>
+              <w:rPr>
+                <w:rFonts w:ascii="標楷體" w:eastAsia="標楷體" w:hAnsi="標楷體"/>
+              </w:rPr>
+              <w:t>05</w:t>
+            </w:r>
+          </w:p>
+        </w:tc>
+        <w:tc>
+          <w:tcPr>
+            <w:tcW w:w="2268" w:type="dxa"/>
+          </w:tcPr>
+          <w:p>
+            <w:pPr>
+              <w:jc w:val="center"/>
+              <w:rPr>
+                <w:rFonts w:ascii="標楷體" w:eastAsia="標楷體" w:hAnsi="標楷體" w:hint="eastAsia"/>
+              </w:rPr>
+            </w:pPr>
+            <w:r>
+              <w:rPr>
+                <w:rFonts w:ascii="標楷體" w:eastAsia="標楷體" w:hAnsi="標楷體" w:hint="eastAsia"/>
+              </w:rPr>
+              <w:t>發送驗證信</w:t>
+            </w:r>
+          </w:p>
+        </w:tc>
+        <w:tc>
+          <w:tcPr>
+            <w:tcW w:w="4332" w:type="dxa"/>
+          </w:tcPr>
+          <w:p>
+            <w:pPr>
+              <w:jc w:val="center"/>
+              <w:rPr>
+                <w:rFonts w:ascii="標楷體" w:eastAsia="標楷體" w:hAnsi="標楷體" w:hint="eastAsia"/>
+              </w:rPr>
+            </w:pPr>
+            <w:r>
+              <w:rPr>
+                <w:rFonts w:ascii="標楷體" w:eastAsia="標楷體" w:hAnsi="標楷體" w:hint="eastAsia"/>
+              </w:rPr>
+              <w:t>發送該電子郵件的驗證信</w:t>
+            </w:r>
+          </w:p>
+        </w:tc>
+      </w:tr>
+    </w:tbl>
+    <w:p>
+      <w:pPr>
+        <w:widowControl/>
+        <w:rPr>
+          <w:rFonts w:hint="eastAsia"/>
+        </w:rPr>
+      </w:pPr>
+    </w:p>
+    <w:tbl>
+      <w:tblPr>
+        <w:tblStyle w:val="a3"/>
+        <w:tblW w:w="0" w:type="auto"/>
+        <w:tblInd w:w="0" w:type="dxa"/>
+        <w:tblLook w:val="04A0" w:firstRow="1" w:lastRow="0" w:firstColumn="1" w:lastColumn="0" w:noHBand="0" w:noVBand="1"/>
+      </w:tblPr>
+      <w:tblGrid>
+        <w:gridCol w:w="1696"/>
+        <w:gridCol w:w="2268"/>
+        <w:gridCol w:w="4332"/>
+      </w:tblGrid>
+      <w:tr>
+        <w:tc>
+          <w:tcPr>
+            <w:tcW w:w="8296" w:type="dxa"/>
+            <w:gridSpan w:val="3"/>
+          </w:tcPr>
+          <w:p>
+            <w:pPr>
+              <w:jc w:val="center"/>
+              <w:rPr>
+                <w:rFonts w:ascii="標楷體" w:eastAsia="標楷體" w:hAnsi="標楷體" w:hint="eastAsia"/>
+              </w:rPr>
+            </w:pPr>
+            <w:r>
+              <w:rPr>
+                <w:rFonts w:ascii="標楷體" w:eastAsia="標楷體" w:hAnsi="標楷體" w:hint="eastAsia"/>
+              </w:rPr>
+              <w:t>登入</w:t>
+            </w:r>
+            <w:r>
+              <w:rPr>
+                <w:rFonts w:ascii="標楷體" w:eastAsia="標楷體" w:hAnsi="標楷體" w:hint="eastAsia"/>
+              </w:rPr>
+              <w:t>頁面</w:t>
+            </w:r>
+          </w:p>
+        </w:tc>
+      </w:tr>
+      <w:tr>
+        <w:tc>
+          <w:tcPr>
+            <w:tcW w:w="1696" w:type="dxa"/>
+          </w:tcPr>
+          <w:p>
+            <w:pPr>
+              <w:jc w:val="center"/>
+              <w:rPr>
+                <w:rFonts w:ascii="標楷體" w:eastAsia="標楷體" w:hAnsi="標楷體"/>
+              </w:rPr>
+            </w:pPr>
+            <w:r>
+              <w:rPr>
+                <w:rFonts w:ascii="標楷體" w:eastAsia="標楷體" w:hAnsi="標楷體" w:hint="eastAsia"/>
+              </w:rPr>
+              <w:t>YSJ-</w:t>
+            </w:r>
+            <w:r>
+              <w:rPr>
+                <w:rFonts w:ascii="標楷體" w:eastAsia="標楷體" w:hAnsi="標楷體"/>
+              </w:rPr>
+              <w:t>FR-</w:t>
+            </w:r>
+            <w:r>
+              <w:rPr>
+                <w:rFonts w:ascii="標楷體" w:eastAsia="標楷體" w:hAnsi="標楷體"/>
+              </w:rPr>
+              <w:t>LG</w:t>
+            </w:r>
+            <w:r>
+              <w:rPr>
+                <w:rFonts w:ascii="標楷體" w:eastAsia="標楷體" w:hAnsi="標楷體"/>
+              </w:rPr>
+              <w:t>-001</w:t>
+            </w:r>
+          </w:p>
+        </w:tc>
+        <w:tc>
+          <w:tcPr>
+            <w:tcW w:w="2268" w:type="dxa"/>
+          </w:tcPr>
+          <w:p>
+            <w:pPr>
+              <w:jc w:val="center"/>
+              <w:rPr>
+                <w:rFonts w:ascii="標楷體" w:eastAsia="標楷體" w:hAnsi="標楷體" w:hint="eastAsia"/>
+              </w:rPr>
+            </w:pPr>
+            <w:r>
+              <w:rPr>
+                <w:rFonts w:ascii="標楷體" w:eastAsia="標楷體" w:hAnsi="標楷體" w:hint="eastAsia"/>
+              </w:rPr>
+              <w:t>提供輸入</w:t>
+            </w:r>
+          </w:p>
+        </w:tc>
+        <w:tc>
+          <w:tcPr>
+            <w:tcW w:w="4332" w:type="dxa"/>
+          </w:tcPr>
+          <w:p>
+            <w:pPr>
+              <w:jc w:val="center"/>
+              <w:rPr>
+                <w:rFonts w:ascii="標楷體" w:eastAsia="標楷體" w:hAnsi="標楷體" w:hint="eastAsia"/>
+              </w:rPr>
+            </w:pPr>
+            <w:r>
+              <w:rPr>
+                <w:rFonts w:ascii="標楷體" w:eastAsia="標楷體" w:hAnsi="標楷體" w:hint="eastAsia"/>
+              </w:rPr>
+              <w:t>電子郵件、密碼</w:t>
+            </w:r>
+          </w:p>
+        </w:tc>
+      </w:tr>
+      <w:tr>
+        <w:tc>
+          <w:tcPr>
+            <w:tcW w:w="1696" w:type="dxa"/>
+          </w:tcPr>
+          <w:p>
+            <w:pPr>
+              <w:jc w:val="center"/>
+              <w:rPr>
+                <w:rFonts w:ascii="標楷體" w:eastAsia="標楷體" w:hAnsi="標楷體"/>
+              </w:rPr>
+            </w:pPr>
+            <w:r>
+              <w:rPr>
+                <w:rFonts w:ascii="標楷體" w:eastAsia="標楷體" w:hAnsi="標楷體" w:hint="eastAsia"/>
+              </w:rPr>
+              <w:t>YSJ-</w:t>
+            </w:r>
+            <w:r>
+              <w:rPr>
+                <w:rFonts w:ascii="標楷體" w:eastAsia="標楷體" w:hAnsi="標楷體"/>
+              </w:rPr>
+              <w:t>FR-</w:t>
+            </w:r>
+            <w:r>
+              <w:rPr>
+                <w:rFonts w:ascii="標楷體" w:eastAsia="標楷體" w:hAnsi="標楷體"/>
+              </w:rPr>
+              <w:t>LG</w:t>
+            </w:r>
+            <w:r>
+              <w:rPr>
+                <w:rFonts w:ascii="標楷體" w:eastAsia="標楷體" w:hAnsi="標楷體"/>
+              </w:rPr>
+              <w:t>-00</w:t>
+            </w:r>
+            <w:r>
+              <w:rPr>
+                <w:rFonts w:ascii="標楷體" w:eastAsia="標楷體" w:hAnsi="標楷體"/>
+              </w:rPr>
+              <w:t>2</w:t>
+            </w:r>
+          </w:p>
+        </w:tc>
+        <w:tc>
+          <w:tcPr>
+            <w:tcW w:w="2268" w:type="dxa"/>
+          </w:tcPr>
+          <w:p>
+            <w:pPr>
+              <w:jc w:val="center"/>
+              <w:rPr>
+                <w:rFonts w:ascii="標楷體" w:eastAsia="標楷體" w:hAnsi="標楷體" w:hint="eastAsia"/>
+              </w:rPr>
+            </w:pPr>
+            <w:r>
+              <w:rPr>
+                <w:rFonts w:ascii="標楷體" w:eastAsia="標楷體" w:hAnsi="標楷體" w:hint="eastAsia"/>
+              </w:rPr>
+              <w:t>使用登入按鈕</w:t>
+            </w:r>
+          </w:p>
+        </w:tc>
+        <w:tc>
+          <w:tcPr>
+            <w:tcW w:w="4332" w:type="dxa"/>
+          </w:tcPr>
+          <w:p>
+            <w:pPr>
+              <w:jc w:val="center"/>
+              <w:rPr>
+                <w:rFonts w:ascii="標楷體" w:eastAsia="標楷體" w:hAnsi="標楷體" w:hint="eastAsia"/>
+              </w:rPr>
+            </w:pPr>
+            <w:r>
+              <w:rPr>
+                <w:rFonts w:ascii="標楷體" w:eastAsia="標楷體" w:hAnsi="標楷體" w:hint="eastAsia"/>
+              </w:rPr>
+              <w:t>提交登入</w:t>
+            </w:r>
+          </w:p>
+        </w:tc>
+      </w:tr>
+      <w:tr>
+        <w:tc>
+          <w:tcPr>
+            <w:tcW w:w="1696" w:type="dxa"/>
+          </w:tcPr>
+          <w:p>
+            <w:pPr>
+              <w:jc w:val="center"/>
+              <w:rPr>
+                <w:rFonts w:ascii="標楷體" w:eastAsia="標楷體" w:hAnsi="標楷體"/>
+              </w:rPr>
+            </w:pPr>
+            <w:r>
+              <w:rPr>
+                <w:rFonts w:ascii="標楷體" w:eastAsia="標楷體" w:hAnsi="標楷體" w:hint="eastAsia"/>
+              </w:rPr>
+              <w:t>YSJ-</w:t>
+            </w:r>
+            <w:r>
+              <w:rPr>
+                <w:rFonts w:ascii="標楷體" w:eastAsia="標楷體" w:hAnsi="標楷體"/>
+              </w:rPr>
+              <w:t>FR-</w:t>
+            </w:r>
+            <w:r>
+              <w:rPr>
+                <w:rFonts w:ascii="標楷體" w:eastAsia="標楷體" w:hAnsi="標楷體"/>
+              </w:rPr>
+              <w:t>LG</w:t>
+            </w:r>
+            <w:r>
+              <w:rPr>
+                <w:rFonts w:ascii="標楷體" w:eastAsia="標楷體" w:hAnsi="標楷體"/>
+              </w:rPr>
+              <w:t>-00</w:t>
+            </w:r>
+            <w:r>
+              <w:rPr>
+                <w:rFonts w:ascii="標楷體" w:eastAsia="標楷體" w:hAnsi="標楷體"/>
+              </w:rPr>
+              <w:t>3</w:t>
+            </w:r>
+          </w:p>
+        </w:tc>
+        <w:tc>
+          <w:tcPr>
+            <w:tcW w:w="2268" w:type="dxa"/>
+          </w:tcPr>
+          <w:p>
+            <w:pPr>
+              <w:jc w:val="center"/>
+              <w:rPr>
+                <w:rFonts w:ascii="標楷體" w:eastAsia="標楷體" w:hAnsi="標楷體" w:hint="eastAsia"/>
+              </w:rPr>
+            </w:pPr>
+            <w:r>
+              <w:rPr>
+                <w:rFonts w:ascii="標楷體" w:eastAsia="標楷體" w:hAnsi="標楷體" w:hint="eastAsia"/>
+              </w:rPr>
+              <w:t>使用</w:t>
+            </w:r>
+            <w:r>
+              <w:rPr>
+                <w:rFonts w:ascii="標楷體" w:eastAsia="標楷體" w:hAnsi="標楷體" w:hint="eastAsia"/>
+              </w:rPr>
+              <w:t>第三方登入按鈕</w:t>
+            </w:r>
+          </w:p>
+        </w:tc>
+        <w:tc>
+          <w:tcPr>
+            <w:tcW w:w="4332" w:type="dxa"/>
+          </w:tcPr>
+          <w:p>
+            <w:pPr>
+              <w:jc w:val="center"/>
+              <w:rPr>
+                <w:rFonts w:ascii="標楷體" w:eastAsia="標楷體" w:hAnsi="標楷體"/>
+              </w:rPr>
+            </w:pPr>
+            <w:r>
+              <w:rPr>
+                <w:rFonts w:ascii="標楷體" w:eastAsia="標楷體" w:hAnsi="標楷體" w:hint="eastAsia"/>
+              </w:rPr>
+              <w:t>提交第三方登入</w:t>
+            </w:r>
+          </w:p>
+          <w:p>
+            <w:pPr>
+              <w:jc w:val="center"/>
+              <w:rPr>
+                <w:rFonts w:ascii="標楷體" w:eastAsia="標楷體" w:hAnsi="標楷體" w:hint="eastAsia"/>
+              </w:rPr>
+            </w:pPr>
+            <w:r>
+              <w:rPr>
+                <w:rFonts w:ascii="標楷體" w:eastAsia="標楷體" w:hAnsi="標楷體" w:hint="eastAsia"/>
+              </w:rPr>
+              <w:t>如果是第一次登入，顯示第一次登入表單</w:t>
+            </w:r>
+          </w:p>
+        </w:tc>
+      </w:tr>
+    </w:tbl>
+    <w:p/>
+    <w:p>
+      <w:pPr>
+        <w:widowControl/>
+        <w:rPr>
+          <w:rFonts w:hint="eastAsia"/>
+        </w:rPr>
+      </w:pPr>
+      <w:r>
+        <w:br w:type="page"/>
+      </w:r>
+    </w:p>
+    <w:tbl>
+      <w:tblPr>
+        <w:tblStyle w:val="a3"/>
+        <w:tblW w:w="0" w:type="auto"/>
+        <w:tblInd w:w="0" w:type="dxa"/>
+        <w:tblLook w:val="04A0" w:firstRow="1" w:lastRow="0" w:firstColumn="1" w:lastColumn="0" w:noHBand="0" w:noVBand="1"/>
+      </w:tblPr>
+      <w:tblGrid>
+        <w:gridCol w:w="1696"/>
+        <w:gridCol w:w="2268"/>
+        <w:gridCol w:w="4332"/>
+      </w:tblGrid>
+      <w:tr>
+        <w:tc>
+          <w:tcPr>
+            <w:tcW w:w="8296" w:type="dxa"/>
+            <w:gridSpan w:val="3"/>
+          </w:tcPr>
+          <w:p>
+            <w:pPr>
+              <w:jc w:val="center"/>
+              <w:rPr>
+                <w:rFonts w:ascii="標楷體" w:eastAsia="標楷體" w:hAnsi="標楷體" w:hint="eastAsia"/>
+              </w:rPr>
+            </w:pPr>
+            <w:r>
+              <w:rPr>
+                <w:rFonts w:ascii="標楷體" w:eastAsia="標楷體" w:hAnsi="標楷體" w:hint="eastAsia"/>
+              </w:rPr>
+              <w:lastRenderedPageBreak/>
+              <w:t>第一次登入表單</w:t>
+            </w:r>
+          </w:p>
+        </w:tc>
+      </w:tr>
+      <w:tr>
+        <w:tc>
+          <w:tcPr>
+            <w:tcW w:w="1696" w:type="dxa"/>
+          </w:tcPr>
+          <w:p>
+            <w:pPr>
+              <w:jc w:val="center"/>
+              <w:rPr>
+                <w:rFonts w:ascii="標楷體" w:eastAsia="標楷體" w:hAnsi="標楷體"/>
+              </w:rPr>
+            </w:pPr>
+            <w:r>
+              <w:rPr>
+                <w:rFonts w:ascii="標楷體" w:eastAsia="標楷體" w:hAnsi="標楷體" w:hint="eastAsia"/>
+              </w:rPr>
+              <w:t>YSJ-</w:t>
+            </w:r>
+            <w:r>
+              <w:rPr>
+                <w:rFonts w:ascii="標楷體" w:eastAsia="標楷體" w:hAnsi="標楷體"/>
+              </w:rPr>
+              <w:t>FR-</w:t>
+            </w:r>
+            <w:r>
+              <w:rPr>
+                <w:rFonts w:ascii="標楷體" w:eastAsia="標楷體" w:hAnsi="標楷體"/>
+              </w:rPr>
+              <w:t>LGF</w:t>
+            </w:r>
+            <w:r>
+              <w:rPr>
+                <w:rFonts w:ascii="標楷體" w:eastAsia="標楷體" w:hAnsi="標楷體"/>
+              </w:rPr>
+              <w:t>-001</w:t>
+            </w:r>
+          </w:p>
+        </w:tc>
+        <w:tc>
+          <w:tcPr>
+            <w:tcW w:w="2268" w:type="dxa"/>
+          </w:tcPr>
+          <w:p>
+            <w:pPr>
+              <w:jc w:val="center"/>
+              <w:rPr>
+                <w:rFonts w:ascii="標楷體" w:eastAsia="標楷體" w:hAnsi="標楷體" w:hint="eastAsia"/>
+              </w:rPr>
+            </w:pPr>
+            <w:r>
+              <w:rPr>
+                <w:rFonts w:ascii="標楷體" w:eastAsia="標楷體" w:hAnsi="標楷體" w:hint="eastAsia"/>
+              </w:rPr>
+              <w:t>提供選擇</w:t>
+            </w:r>
+          </w:p>
+        </w:tc>
+        <w:tc>
+          <w:tcPr>
+            <w:tcW w:w="4332" w:type="dxa"/>
+          </w:tcPr>
+          <w:p>
+            <w:pPr>
+              <w:jc w:val="center"/>
+              <w:rPr>
+                <w:rFonts w:ascii="標楷體" w:eastAsia="標楷體" w:hAnsi="標楷體" w:hint="eastAsia"/>
+              </w:rPr>
+            </w:pPr>
+            <w:r>
+              <w:rPr>
+                <w:rFonts w:ascii="標楷體" w:eastAsia="標楷體" w:hAnsi="標楷體" w:hint="eastAsia"/>
+              </w:rPr>
+              <w:t>角色</w:t>
+            </w:r>
+          </w:p>
+        </w:tc>
+      </w:tr>
+      <w:tr>
+        <w:tc>
+          <w:tcPr>
+            <w:tcW w:w="1696" w:type="dxa"/>
+          </w:tcPr>
+          <w:p>
+            <w:pPr>
+              <w:jc w:val="center"/>
+              <w:rPr>
+                <w:rFonts w:ascii="標楷體" w:eastAsia="標楷體" w:hAnsi="標楷體"/>
+              </w:rPr>
+            </w:pPr>
+            <w:r>
+              <w:rPr>
+                <w:rFonts w:ascii="標楷體" w:eastAsia="標楷體" w:hAnsi="標楷體" w:hint="eastAsia"/>
+              </w:rPr>
+              <w:t>YSJ-</w:t>
+            </w:r>
+            <w:r>
+              <w:rPr>
+                <w:rFonts w:ascii="標楷體" w:eastAsia="標楷體" w:hAnsi="標楷體"/>
+              </w:rPr>
+              <w:t>FR-</w:t>
+            </w:r>
+            <w:r>
+              <w:rPr>
+                <w:rFonts w:ascii="標楷體" w:eastAsia="標楷體" w:hAnsi="標楷體"/>
+              </w:rPr>
+              <w:t>LGF</w:t>
+            </w:r>
+            <w:r>
+              <w:rPr>
+                <w:rFonts w:ascii="標楷體" w:eastAsia="標楷體" w:hAnsi="標楷體"/>
+              </w:rPr>
+              <w:t>-00</w:t>
+            </w:r>
+            <w:r>
+              <w:rPr>
+                <w:rFonts w:ascii="標楷體" w:eastAsia="標楷體" w:hAnsi="標楷體" w:hint="eastAsia"/>
+              </w:rPr>
+              <w:t>2</w:t>
+            </w:r>
+          </w:p>
+        </w:tc>
+        <w:tc>
+          <w:tcPr>
+            <w:tcW w:w="2268" w:type="dxa"/>
+          </w:tcPr>
+          <w:p>
+            <w:pPr>
+              <w:jc w:val="center"/>
+              <w:rPr>
+                <w:rFonts w:ascii="標楷體" w:eastAsia="標楷體" w:hAnsi="標楷體" w:hint="eastAsia"/>
+              </w:rPr>
+            </w:pPr>
+            <w:r>
+              <w:rPr>
+                <w:rFonts w:ascii="標楷體" w:eastAsia="標楷體" w:hAnsi="標楷體" w:hint="eastAsia"/>
+              </w:rPr>
+              <w:t>使用確認角色按鈕</w:t>
+            </w:r>
+          </w:p>
+        </w:tc>
+        <w:tc>
+          <w:tcPr>
+            <w:tcW w:w="4332" w:type="dxa"/>
+          </w:tcPr>
+          <w:p>
+            <w:pPr>
+              <w:jc w:val="center"/>
+              <w:rPr>
+                <w:rFonts w:ascii="標楷體" w:eastAsia="標楷體" w:hAnsi="標楷體" w:hint="eastAsia"/>
+              </w:rPr>
+            </w:pPr>
+            <w:r>
+              <w:rPr>
+                <w:rFonts w:ascii="標楷體" w:eastAsia="標楷體" w:hAnsi="標楷體" w:hint="eastAsia"/>
+              </w:rPr>
+              <w:t>提交角色</w:t>
+            </w:r>
+          </w:p>
+        </w:tc>
+      </w:tr>
+    </w:tbl>
+    <w:p/>
+    <w:tbl>
+      <w:tblPr>
+        <w:tblStyle w:val="a3"/>
+        <w:tblW w:w="0" w:type="auto"/>
+        <w:tblInd w:w="0" w:type="dxa"/>
+        <w:tblLook w:val="04A0" w:firstRow="1" w:lastRow="0" w:firstColumn="1" w:lastColumn="0" w:noHBand="0" w:noVBand="1"/>
+      </w:tblPr>
+      <w:tblGrid>
+        <w:gridCol w:w="1696"/>
+        <w:gridCol w:w="2268"/>
+        <w:gridCol w:w="4332"/>
+      </w:tblGrid>
+      <w:tr>
+        <w:tc>
+          <w:tcPr>
+            <w:tcW w:w="8296" w:type="dxa"/>
+            <w:gridSpan w:val="3"/>
+          </w:tcPr>
+          <w:p>
+            <w:pPr>
+              <w:jc w:val="center"/>
+              <w:rPr>
+                <w:rFonts w:ascii="標楷體" w:eastAsia="標楷體" w:hAnsi="標楷體" w:hint="eastAsia"/>
+              </w:rPr>
+            </w:pPr>
+            <w:r>
+              <w:rPr>
+                <w:rFonts w:ascii="標楷體" w:eastAsia="標楷體" w:hAnsi="標楷體" w:hint="eastAsia"/>
+              </w:rPr>
+              <w:t>使用者狀態管理頁面</w:t>
+            </w:r>
+          </w:p>
+        </w:tc>
+      </w:tr>
+      <w:tr>
+        <w:tc>
+          <w:tcPr>
+            <w:tcW w:w="1696" w:type="dxa"/>
+          </w:tcPr>
+          <w:p>
+            <w:pPr>
+              <w:jc w:val="center"/>
+              <w:rPr>
+                <w:rFonts w:ascii="標楷體" w:eastAsia="標楷體" w:hAnsi="標楷體"/>
+              </w:rPr>
+            </w:pPr>
+            <w:r>
+              <w:rPr>
+                <w:rFonts w:ascii="標楷體" w:eastAsia="標楷體" w:hAnsi="標楷體" w:hint="eastAsia"/>
+              </w:rPr>
+              <w:t>YSJ-</w:t>
+            </w:r>
+            <w:r>
+              <w:rPr>
+                <w:rFonts w:ascii="標楷體" w:eastAsia="標楷體" w:hAnsi="標楷體"/>
+              </w:rPr>
+              <w:t>FR-</w:t>
+            </w:r>
+            <w:r>
+              <w:rPr>
+                <w:rFonts w:ascii="標楷體" w:eastAsia="標楷體" w:hAnsi="標楷體"/>
+              </w:rPr>
+              <w:t>UM</w:t>
+            </w:r>
+            <w:r>
+              <w:rPr>
+                <w:rFonts w:ascii="標楷體" w:eastAsia="標楷體" w:hAnsi="標楷體"/>
+              </w:rPr>
+              <w:t>-001</w:t>
+            </w:r>
+          </w:p>
+        </w:tc>
+        <w:tc>
+          <w:tcPr>
+            <w:tcW w:w="2268" w:type="dxa"/>
+          </w:tcPr>
+          <w:p>
+            <w:pPr>
+              <w:jc w:val="center"/>
+              <w:rPr>
+                <w:rFonts w:ascii="標楷體" w:eastAsia="標楷體" w:hAnsi="標楷體" w:hint="eastAsia"/>
+              </w:rPr>
+            </w:pPr>
+            <w:r>
+              <w:rPr>
+                <w:rFonts w:ascii="標楷體" w:eastAsia="標楷體" w:hAnsi="標楷體" w:hint="eastAsia"/>
+              </w:rPr>
+              <w:t>使用者列表</w:t>
+            </w:r>
+          </w:p>
+        </w:tc>
+        <w:tc>
+          <w:tcPr>
+            <w:tcW w:w="4332" w:type="dxa"/>
+          </w:tcPr>
+          <w:p>
+            <w:pPr>
+              <w:jc w:val="center"/>
+              <w:rPr>
+                <w:rFonts w:ascii="標楷體" w:eastAsia="標楷體" w:hAnsi="標楷體" w:hint="eastAsia"/>
+              </w:rPr>
+            </w:pPr>
+            <w:r>
+              <w:rPr>
+                <w:rFonts w:ascii="標楷體" w:eastAsia="標楷體" w:hAnsi="標楷體" w:hint="eastAsia"/>
+              </w:rPr>
+              <w:t>帳號、身分、</w:t>
+            </w:r>
+            <w:r>
+              <w:rPr>
+                <w:rFonts w:ascii="標楷體" w:eastAsia="標楷體" w:hAnsi="標楷體" w:hint="eastAsia"/>
+              </w:rPr>
+              <w:t>狀</w:t>
+            </w:r>
+            <w:r>
+              <w:rPr>
+                <w:rFonts w:ascii="標楷體" w:eastAsia="標楷體" w:hAnsi="標楷體" w:hint="eastAsia"/>
+              </w:rPr>
+              <w:t>態</w:t>
+            </w:r>
+          </w:p>
+        </w:tc>
+      </w:tr>
+      <w:tr>
+        <w:tc>
+          <w:tcPr>
+            <w:tcW w:w="1696" w:type="dxa"/>
+          </w:tcPr>
+          <w:p>
+            <w:pPr>
+              <w:jc w:val="center"/>
+              <w:rPr>
+                <w:rFonts w:ascii="標楷體" w:eastAsia="標楷體" w:hAnsi="標楷體"/>
+              </w:rPr>
+            </w:pPr>
+            <w:r>
+              <w:rPr>
+                <w:rFonts w:ascii="標楷體" w:eastAsia="標楷體" w:hAnsi="標楷體" w:hint="eastAsia"/>
+              </w:rPr>
+              <w:t>YSJ-</w:t>
+            </w:r>
+            <w:r>
+              <w:rPr>
+                <w:rFonts w:ascii="標楷體" w:eastAsia="標楷體" w:hAnsi="標楷體"/>
+              </w:rPr>
+              <w:t>FR-</w:t>
+            </w:r>
+            <w:r>
+              <w:rPr>
+                <w:rFonts w:ascii="標楷體" w:eastAsia="標楷體" w:hAnsi="標楷體"/>
+              </w:rPr>
+              <w:t>UM</w:t>
+            </w:r>
+            <w:r>
+              <w:rPr>
+                <w:rFonts w:ascii="標楷體" w:eastAsia="標楷體" w:hAnsi="標楷體"/>
+              </w:rPr>
+              <w:t>-00</w:t>
+            </w:r>
+            <w:r>
+              <w:rPr>
+                <w:rFonts w:ascii="標楷體" w:eastAsia="標楷體" w:hAnsi="標楷體"/>
+              </w:rPr>
+              <w:t>2</w:t>
+            </w:r>
+          </w:p>
+        </w:tc>
+        <w:tc>
+          <w:tcPr>
+            <w:tcW w:w="2268" w:type="dxa"/>
+          </w:tcPr>
+          <w:p>
+            <w:pPr>
+              <w:jc w:val="center"/>
+              <w:rPr>
+                <w:rFonts w:ascii="標楷體" w:eastAsia="標楷體" w:hAnsi="標楷體" w:hint="eastAsia"/>
+              </w:rPr>
+            </w:pPr>
+            <w:r>
+              <w:rPr>
+                <w:rFonts w:ascii="標楷體" w:eastAsia="標楷體" w:hAnsi="標楷體" w:hint="eastAsia"/>
+              </w:rPr>
+              <w:t>使用禁用使用者按鈕</w:t>
+            </w:r>
+          </w:p>
+        </w:tc>
+        <w:tc>
+          <w:tcPr>
+            <w:tcW w:w="4332" w:type="dxa"/>
+          </w:tcPr>
+          <w:p>
+            <w:pPr>
+              <w:jc w:val="center"/>
+              <w:rPr>
+                <w:rFonts w:ascii="標楷體" w:eastAsia="標楷體" w:hAnsi="標楷體" w:hint="eastAsia"/>
+              </w:rPr>
+            </w:pPr>
+            <w:r>
+              <w:rPr>
+                <w:rFonts w:ascii="標楷體" w:eastAsia="標楷體" w:hAnsi="標楷體" w:hint="eastAsia"/>
+              </w:rPr>
+              <w:t>顯示禁用使用者按鈕彈出視窗</w:t>
+            </w:r>
+          </w:p>
+        </w:tc>
+      </w:tr>
+      <w:tr>
+        <w:tc>
+          <w:tcPr>
+            <w:tcW w:w="1696" w:type="dxa"/>
+          </w:tcPr>
+          <w:p>
+            <w:pPr>
+              <w:jc w:val="center"/>
+              <w:rPr>
+                <w:rFonts w:ascii="標楷體" w:eastAsia="標楷體" w:hAnsi="標楷體"/>
+              </w:rPr>
+            </w:pPr>
+            <w:r>
+              <w:rPr>
+                <w:rFonts w:ascii="標楷體" w:eastAsia="標楷體" w:hAnsi="標楷體" w:hint="eastAsia"/>
+              </w:rPr>
+              <w:t>YSJ-</w:t>
+            </w:r>
+            <w:r>
+              <w:rPr>
+                <w:rFonts w:ascii="標楷體" w:eastAsia="標楷體" w:hAnsi="標楷體"/>
+              </w:rPr>
+              <w:t>FR-</w:t>
+            </w:r>
+            <w:r>
+              <w:rPr>
+                <w:rFonts w:ascii="標楷體" w:eastAsia="標楷體" w:hAnsi="標楷體"/>
+              </w:rPr>
+              <w:t>UM</w:t>
+            </w:r>
+            <w:r>
+              <w:rPr>
+                <w:rFonts w:ascii="標楷體" w:eastAsia="標楷體" w:hAnsi="標楷體"/>
+              </w:rPr>
+              <w:t>-00</w:t>
+            </w:r>
+            <w:r>
+              <w:rPr>
+                <w:rFonts w:ascii="標楷體" w:eastAsia="標楷體" w:hAnsi="標楷體"/>
+              </w:rPr>
+              <w:t>3</w:t>
+            </w:r>
+          </w:p>
+        </w:tc>
+        <w:tc>
+          <w:tcPr>
+            <w:tcW w:w="2268" w:type="dxa"/>
+          </w:tcPr>
+          <w:p>
+            <w:pPr>
+              <w:jc w:val="center"/>
+              <w:rPr>
+                <w:rFonts w:ascii="標楷體" w:eastAsia="標楷體" w:hAnsi="標楷體" w:hint="eastAsia"/>
+              </w:rPr>
+            </w:pPr>
+            <w:r>
+              <w:rPr>
+                <w:rFonts w:ascii="標楷體" w:eastAsia="標楷體" w:hAnsi="標楷體" w:hint="eastAsia"/>
+              </w:rPr>
+              <w:t>使用解禁按鈕</w:t>
+            </w:r>
+          </w:p>
+        </w:tc>
+        <w:tc>
+          <w:tcPr>
+            <w:tcW w:w="4332" w:type="dxa"/>
+          </w:tcPr>
+          <w:p>
+            <w:pPr>
+              <w:jc w:val="center"/>
+              <w:rPr>
+                <w:rFonts w:ascii="標楷體" w:eastAsia="標楷體" w:hAnsi="標楷體" w:hint="eastAsia"/>
+              </w:rPr>
+            </w:pPr>
+            <w:r>
+              <w:rPr>
+                <w:rFonts w:ascii="標楷體" w:eastAsia="標楷體" w:hAnsi="標楷體" w:hint="eastAsia"/>
+              </w:rPr>
+              <w:t>提交解禁</w:t>
+            </w:r>
+          </w:p>
+        </w:tc>
+      </w:tr>
+      <w:tr>
+        <w:tc>
+          <w:tcPr>
+            <w:tcW w:w="1696" w:type="dxa"/>
+          </w:tcPr>
+          <w:p>
+            <w:pPr>
+              <w:jc w:val="center"/>
+              <w:rPr>
+                <w:rFonts w:ascii="標楷體" w:eastAsia="標楷體" w:hAnsi="標楷體"/>
+              </w:rPr>
+            </w:pPr>
+            <w:r>
+              <w:rPr>
+                <w:rFonts w:ascii="標楷體" w:eastAsia="標楷體" w:hAnsi="標楷體" w:hint="eastAsia"/>
+              </w:rPr>
+              <w:t>YSJ-</w:t>
+            </w:r>
+            <w:r>
+              <w:rPr>
+                <w:rFonts w:ascii="標楷體" w:eastAsia="標楷體" w:hAnsi="標楷體"/>
+              </w:rPr>
+              <w:t>FR-</w:t>
+            </w:r>
+            <w:r>
+              <w:rPr>
+                <w:rFonts w:ascii="標楷體" w:eastAsia="標楷體" w:hAnsi="標楷體"/>
+              </w:rPr>
+              <w:t>UM</w:t>
+            </w:r>
+            <w:r>
+              <w:rPr>
+                <w:rFonts w:ascii="標楷體" w:eastAsia="標楷體" w:hAnsi="標楷體"/>
+              </w:rPr>
+              <w:t>-00</w:t>
+            </w:r>
+            <w:r>
+              <w:rPr>
+                <w:rFonts w:ascii="標楷體" w:eastAsia="標楷體" w:hAnsi="標楷體"/>
+              </w:rPr>
+              <w:t>4</w:t>
+            </w:r>
+          </w:p>
+        </w:tc>
+        <w:tc>
+          <w:tcPr>
+            <w:tcW w:w="2268" w:type="dxa"/>
+          </w:tcPr>
+          <w:p>
+            <w:pPr>
+              <w:jc w:val="center"/>
+              <w:rPr>
+                <w:rFonts w:ascii="標楷體" w:eastAsia="標楷體" w:hAnsi="標楷體" w:hint="eastAsia"/>
+              </w:rPr>
+            </w:pPr>
+            <w:r>
+              <w:rPr>
+                <w:rFonts w:ascii="標楷體" w:eastAsia="標楷體" w:hAnsi="標楷體" w:hint="eastAsia"/>
+              </w:rPr>
+              <w:t>使用</w:t>
+            </w:r>
+            <w:r>
+              <w:rPr>
+                <w:rFonts w:ascii="標楷體" w:eastAsia="標楷體" w:hAnsi="標楷體" w:hint="eastAsia"/>
+              </w:rPr>
+              <w:t>篩選</w:t>
+            </w:r>
+          </w:p>
+        </w:tc>
+        <w:tc>
+          <w:tcPr>
+            <w:tcW w:w="4332" w:type="dxa"/>
+          </w:tcPr>
+          <w:p>
+            <w:pPr>
+              <w:jc w:val="center"/>
+              <w:rPr>
+                <w:rFonts w:ascii="標楷體" w:eastAsia="標楷體" w:hAnsi="標楷體" w:hint="eastAsia"/>
+              </w:rPr>
+            </w:pPr>
+            <w:r>
+              <w:rPr>
+                <w:rFonts w:ascii="標楷體" w:eastAsia="標楷體" w:hAnsi="標楷體" w:hint="eastAsia"/>
+              </w:rPr>
+              <w:t>根據帳號關鍵字</w:t>
+            </w:r>
+          </w:p>
+        </w:tc>
+      </w:tr>
+    </w:tbl>
+    <w:p>
+      <w:pPr>
+        <w:widowControl/>
+        <w:rPr>
+          <w:rFonts w:hint="eastAsia"/>
+        </w:rPr>
+      </w:pPr>
+    </w:p>
+    <w:tbl>
+      <w:tblPr>
+        <w:tblStyle w:val="a3"/>
+        <w:tblW w:w="0" w:type="auto"/>
+        <w:tblInd w:w="0" w:type="dxa"/>
+        <w:tblLook w:val="04A0" w:firstRow="1" w:lastRow="0" w:firstColumn="1" w:lastColumn="0" w:noHBand="0" w:noVBand="1"/>
+      </w:tblPr>
+      <w:tblGrid>
+        <w:gridCol w:w="1696"/>
+        <w:gridCol w:w="2268"/>
+        <w:gridCol w:w="4332"/>
+      </w:tblGrid>
+      <w:tr>
+        <w:tc>
+          <w:tcPr>
+            <w:tcW w:w="8296" w:type="dxa"/>
+            <w:gridSpan w:val="3"/>
+          </w:tcPr>
+          <w:p>
+            <w:pPr>
+              <w:jc w:val="center"/>
+              <w:rPr>
+                <w:rFonts w:ascii="標楷體" w:eastAsia="標楷體" w:hAnsi="標楷體" w:hint="eastAsia"/>
+              </w:rPr>
+            </w:pPr>
+            <w:r>
+              <w:rPr>
+                <w:rFonts w:ascii="標楷體" w:eastAsia="標楷體" w:hAnsi="標楷體" w:hint="eastAsia"/>
+              </w:rPr>
+              <w:t>禁用使用者按鈕彈出視窗</w:t>
+            </w:r>
+          </w:p>
+        </w:tc>
+      </w:tr>
+      <w:tr>
+        <w:tc>
+          <w:tcPr>
+            <w:tcW w:w="1696" w:type="dxa"/>
+          </w:tcPr>
+          <w:p>
+            <w:pPr>
+              <w:jc w:val="center"/>
+              <w:rPr>
+                <w:rFonts w:ascii="標楷體" w:eastAsia="標楷體" w:hAnsi="標楷體"/>
+              </w:rPr>
+            </w:pPr>
+            <w:r>
+              <w:rPr>
+                <w:rFonts w:ascii="標楷體" w:eastAsia="標楷體" w:hAnsi="標楷體" w:hint="eastAsia"/>
+              </w:rPr>
+              <w:t>YSJ-</w:t>
+            </w:r>
+            <w:r>
+              <w:rPr>
+                <w:rFonts w:ascii="標楷體" w:eastAsia="標楷體" w:hAnsi="標楷體"/>
+              </w:rPr>
+              <w:t>FR-</w:t>
+            </w:r>
+            <w:r>
+              <w:rPr>
+                <w:rFonts w:ascii="標楷體" w:eastAsia="標楷體" w:hAnsi="標楷體"/>
+              </w:rPr>
+              <w:t>UMP</w:t>
+            </w:r>
+            <w:r>
+              <w:rPr>
+                <w:rFonts w:ascii="標楷體" w:eastAsia="標楷體" w:hAnsi="標楷體"/>
+              </w:rPr>
+              <w:t>-001</w:t>
+            </w:r>
+          </w:p>
+        </w:tc>
+        <w:tc>
+          <w:tcPr>
+            <w:tcW w:w="2268" w:type="dxa"/>
+          </w:tcPr>
+          <w:p>
+            <w:pPr>
+              <w:jc w:val="center"/>
+              <w:rPr>
+                <w:rFonts w:ascii="標楷體" w:eastAsia="標楷體" w:hAnsi="標楷體" w:hint="eastAsia"/>
+              </w:rPr>
+            </w:pPr>
+            <w:r>
+              <w:rPr>
+                <w:rFonts w:ascii="標楷體" w:eastAsia="標楷體" w:hAnsi="標楷體" w:hint="eastAsia"/>
+              </w:rPr>
+              <w:t>顯示內容</w:t>
+            </w:r>
+          </w:p>
+        </w:tc>
+        <w:tc>
+          <w:tcPr>
+            <w:tcW w:w="4332" w:type="dxa"/>
+          </w:tcPr>
+          <w:p>
+            <w:pPr>
+              <w:jc w:val="center"/>
+              <w:rPr>
+                <w:rFonts w:ascii="標楷體" w:eastAsia="標楷體" w:hAnsi="標楷體" w:hint="eastAsia"/>
+              </w:rPr>
+            </w:pPr>
+            <w:r>
+              <w:rPr>
+                <w:rFonts w:ascii="標楷體" w:eastAsia="標楷體" w:hAnsi="標楷體" w:hint="eastAsia"/>
+              </w:rPr>
+              <w:t>帳號</w:t>
+            </w:r>
+          </w:p>
+        </w:tc>
+      </w:tr>
+      <w:tr>
+        <w:tc>
+          <w:tcPr>
+            <w:tcW w:w="1696" w:type="dxa"/>
+          </w:tcPr>
+          <w:p>
+            <w:pPr>
+              <w:jc w:val="center"/>
+              <w:rPr>
+                <w:rFonts w:ascii="標楷體" w:eastAsia="標楷體" w:hAnsi="標楷體"/>
+              </w:rPr>
+            </w:pPr>
+            <w:r>
+              <w:rPr>
+                <w:rFonts w:ascii="標楷體" w:eastAsia="標楷體" w:hAnsi="標楷體" w:hint="eastAsia"/>
+              </w:rPr>
+              <w:t>YSJ-</w:t>
+            </w:r>
+            <w:r>
+              <w:rPr>
+                <w:rFonts w:ascii="標楷體" w:eastAsia="標楷體" w:hAnsi="標楷體"/>
+              </w:rPr>
+              <w:t>FR-</w:t>
+            </w:r>
+            <w:r>
+              <w:rPr>
+                <w:rFonts w:ascii="標楷體" w:eastAsia="標楷體" w:hAnsi="標楷體"/>
+              </w:rPr>
+              <w:t>UMP</w:t>
+            </w:r>
+            <w:r>
+              <w:rPr>
+                <w:rFonts w:ascii="標楷體" w:eastAsia="標楷體" w:hAnsi="標楷體"/>
+              </w:rPr>
+              <w:t>-00</w:t>
+            </w:r>
+            <w:r>
+              <w:rPr>
+                <w:rFonts w:ascii="標楷體" w:eastAsia="標楷體" w:hAnsi="標楷體"/>
+              </w:rPr>
+              <w:t>2</w:t>
+            </w:r>
+          </w:p>
+        </w:tc>
+        <w:tc>
+          <w:tcPr>
+            <w:tcW w:w="2268" w:type="dxa"/>
+          </w:tcPr>
+          <w:p>
+            <w:pPr>
+              <w:jc w:val="center"/>
+              <w:rPr>
+                <w:rFonts w:ascii="標楷體" w:eastAsia="標楷體" w:hAnsi="標楷體" w:hint="eastAsia"/>
+              </w:rPr>
+            </w:pPr>
+            <w:r>
+              <w:rPr>
+                <w:rFonts w:ascii="標楷體" w:eastAsia="標楷體" w:hAnsi="標楷體" w:hint="eastAsia"/>
+              </w:rPr>
+              <w:t>提供輸入</w:t>
+            </w:r>
+          </w:p>
+        </w:tc>
+        <w:tc>
+          <w:tcPr>
+            <w:tcW w:w="4332" w:type="dxa"/>
+          </w:tcPr>
+          <w:p>
+            <w:pPr>
+              <w:jc w:val="center"/>
+              <w:rPr>
+                <w:rFonts w:ascii="標楷體" w:eastAsia="標楷體" w:hAnsi="標楷體" w:hint="eastAsia"/>
+              </w:rPr>
+            </w:pPr>
+            <w:r>
+              <w:rPr>
+                <w:rFonts w:ascii="標楷體" w:eastAsia="標楷體" w:hAnsi="標楷體" w:hint="eastAsia"/>
+              </w:rPr>
+              <w:t>月、日、時</w:t>
+            </w:r>
+          </w:p>
+        </w:tc>
+      </w:tr>
+      <w:tr>
+        <w:tc>
+          <w:tcPr>
+            <w:tcW w:w="1696" w:type="dxa"/>
+          </w:tcPr>
+          <w:p>
+            <w:pPr>
+              <w:jc w:val="center"/>
+              <w:rPr>
+                <w:rFonts w:ascii="標楷體" w:eastAsia="標楷體" w:hAnsi="標楷體"/>
+              </w:rPr>
+            </w:pPr>
+            <w:r>
+              <w:rPr>
+                <w:rFonts w:ascii="標楷體" w:eastAsia="標楷體" w:hAnsi="標楷體" w:hint="eastAsia"/>
+              </w:rPr>
+              <w:t>YSJ-</w:t>
+            </w:r>
+            <w:r>
+              <w:rPr>
+                <w:rFonts w:ascii="標楷體" w:eastAsia="標楷體" w:hAnsi="標楷體"/>
+              </w:rPr>
+              <w:t>FR-</w:t>
+            </w:r>
+            <w:r>
+              <w:rPr>
+                <w:rFonts w:ascii="標楷體" w:eastAsia="標楷體" w:hAnsi="標楷體"/>
+              </w:rPr>
+              <w:t>UMP</w:t>
+            </w:r>
+            <w:r>
+              <w:rPr>
+                <w:rFonts w:ascii="標楷體" w:eastAsia="標楷體" w:hAnsi="標楷體"/>
+              </w:rPr>
+              <w:t>-00</w:t>
+            </w:r>
+            <w:r>
+              <w:rPr>
+                <w:rFonts w:ascii="標楷體" w:eastAsia="標楷體" w:hAnsi="標楷體"/>
+              </w:rPr>
+              <w:t>3</w:t>
+            </w:r>
+          </w:p>
+        </w:tc>
+        <w:tc>
+          <w:tcPr>
+            <w:tcW w:w="2268" w:type="dxa"/>
+          </w:tcPr>
+          <w:p>
+            <w:pPr>
+              <w:jc w:val="center"/>
+              <w:rPr>
+                <w:rFonts w:ascii="標楷體" w:eastAsia="標楷體" w:hAnsi="標楷體" w:hint="eastAsia"/>
+              </w:rPr>
+            </w:pPr>
+            <w:r>
+              <w:rPr>
+                <w:rFonts w:ascii="標楷體" w:eastAsia="標楷體" w:hAnsi="標楷體" w:hint="eastAsia"/>
+              </w:rPr>
+              <w:t>使用禁用按鈕</w:t>
+            </w:r>
+          </w:p>
+        </w:tc>
+        <w:tc>
+          <w:tcPr>
+            <w:tcW w:w="4332" w:type="dxa"/>
+          </w:tcPr>
+          <w:p>
+            <w:pPr>
+              <w:jc w:val="center"/>
+              <w:rPr>
+                <w:rFonts w:ascii="標楷體" w:eastAsia="標楷體" w:hAnsi="標楷體" w:hint="eastAsia"/>
+              </w:rPr>
+            </w:pPr>
+            <w:r>
+              <w:rPr>
+                <w:rFonts w:ascii="標楷體" w:eastAsia="標楷體" w:hAnsi="標楷體" w:hint="eastAsia"/>
+              </w:rPr>
+              <w:t>提交禁用</w:t>
+            </w:r>
+          </w:p>
+        </w:tc>
+      </w:tr>
+      <w:tr>
+        <w:tc>
+          <w:tcPr>
+            <w:tcW w:w="1696" w:type="dxa"/>
+          </w:tcPr>
+          <w:p>
+            <w:pPr>
+              <w:jc w:val="center"/>
+              <w:rPr>
+                <w:rFonts w:ascii="標楷體" w:eastAsia="標楷體" w:hAnsi="標楷體"/>
+              </w:rPr>
+            </w:pPr>
+            <w:r>
+              <w:rPr>
+                <w:rFonts w:ascii="標楷體" w:eastAsia="標楷體" w:hAnsi="標楷體" w:hint="eastAsia"/>
+              </w:rPr>
+              <w:t>YSJ-</w:t>
+            </w:r>
+            <w:r>
+              <w:rPr>
+                <w:rFonts w:ascii="標楷體" w:eastAsia="標楷體" w:hAnsi="標楷體"/>
+              </w:rPr>
+              <w:t>FR-</w:t>
+            </w:r>
+            <w:r>
+              <w:rPr>
+                <w:rFonts w:ascii="標楷體" w:eastAsia="標楷體" w:hAnsi="標楷體"/>
+              </w:rPr>
+              <w:t>UMP</w:t>
+            </w:r>
+            <w:r>
+              <w:rPr>
+                <w:rFonts w:ascii="標楷體" w:eastAsia="標楷體" w:hAnsi="標楷體"/>
+              </w:rPr>
+              <w:t>-00</w:t>
+            </w:r>
+            <w:r>
+              <w:rPr>
+                <w:rFonts w:ascii="標楷體" w:eastAsia="標楷體" w:hAnsi="標楷體"/>
+              </w:rPr>
+              <w:t>4</w:t>
+            </w:r>
+          </w:p>
+        </w:tc>
+        <w:tc>
+          <w:tcPr>
+            <w:tcW w:w="2268" w:type="dxa"/>
+          </w:tcPr>
+          <w:p>
+            <w:pPr>
+              <w:jc w:val="center"/>
+              <w:rPr>
+                <w:rFonts w:ascii="標楷體" w:eastAsia="標楷體" w:hAnsi="標楷體" w:hint="eastAsia"/>
+              </w:rPr>
+            </w:pPr>
+            <w:r>
+              <w:rPr>
+                <w:rFonts w:ascii="標楷體" w:eastAsia="標楷體" w:hAnsi="標楷體" w:hint="eastAsia"/>
+              </w:rPr>
+              <w:t>發送狀態變更通知</w:t>
+            </w:r>
+          </w:p>
+        </w:tc>
+        <w:tc>
+          <w:tcPr>
+            <w:tcW w:w="4332" w:type="dxa"/>
+          </w:tcPr>
+          <w:p>
+            <w:pPr>
+              <w:jc w:val="center"/>
+              <w:rPr>
+                <w:rFonts w:ascii="標楷體" w:eastAsia="標楷體" w:hAnsi="標楷體" w:hint="eastAsia"/>
+              </w:rPr>
+            </w:pPr>
+            <w:r>
+              <w:rPr>
+                <w:rFonts w:ascii="標楷體" w:eastAsia="標楷體" w:hAnsi="標楷體" w:hint="eastAsia"/>
+              </w:rPr>
+              <w:t>發送該帳號的狀態變更的信件</w:t>
+            </w:r>
+          </w:p>
+        </w:tc>
+      </w:tr>
+    </w:tbl>
+    <w:p/>
+    <w:tbl>
+      <w:tblPr>
+        <w:tblStyle w:val="a3"/>
+        <w:tblW w:w="0" w:type="auto"/>
+        <w:tblInd w:w="0" w:type="dxa"/>
+        <w:tblLook w:val="04A0" w:firstRow="1" w:lastRow="0" w:firstColumn="1" w:lastColumn="0" w:noHBand="0" w:noVBand="1"/>
+      </w:tblPr>
+      <w:tblGrid>
+        <w:gridCol w:w="1696"/>
+        <w:gridCol w:w="2268"/>
+        <w:gridCol w:w="4332"/>
+      </w:tblGrid>
+      <w:tr>
+        <w:tc>
+          <w:tcPr>
+            <w:tcW w:w="8296" w:type="dxa"/>
+            <w:gridSpan w:val="3"/>
+          </w:tcPr>
+          <w:p>
+            <w:pPr>
+              <w:jc w:val="center"/>
+              <w:rPr>
+                <w:rFonts w:ascii="標楷體" w:eastAsia="標楷體" w:hAnsi="標楷體" w:hint="eastAsia"/>
+              </w:rPr>
+            </w:pPr>
+            <w:r>
+              <w:rPr>
+                <w:rFonts w:ascii="標楷體" w:eastAsia="標楷體" w:hAnsi="標楷體" w:hint="eastAsia"/>
+              </w:rPr>
+              <w:t>資訊查詢頁面</w:t>
+            </w:r>
+          </w:p>
+        </w:tc>
+      </w:tr>
+      <w:tr>
+        <w:tc>
+          <w:tcPr>
+            <w:tcW w:w="1696" w:type="dxa"/>
+          </w:tcPr>
+          <w:p>
+            <w:pPr>
+              <w:jc w:val="center"/>
+              <w:rPr>
+                <w:rFonts w:ascii="標楷體" w:eastAsia="標楷體" w:hAnsi="標楷體"/>
+              </w:rPr>
+            </w:pPr>
+            <w:r>
+              <w:rPr>
+                <w:rFonts w:ascii="標楷體" w:eastAsia="標楷體" w:hAnsi="標楷體" w:hint="eastAsia"/>
+              </w:rPr>
+              <w:t>YSJ-</w:t>
+            </w:r>
+            <w:r>
+              <w:rPr>
+                <w:rFonts w:ascii="標楷體" w:eastAsia="標楷體" w:hAnsi="標楷體"/>
+              </w:rPr>
+              <w:t>FR-</w:t>
+            </w:r>
+            <w:r>
+              <w:rPr>
+                <w:rFonts w:ascii="標楷體" w:eastAsia="標楷體" w:hAnsi="標楷體"/>
+              </w:rPr>
+              <w:t>PH</w:t>
+            </w:r>
+            <w:r>
+              <w:rPr>
+                <w:rFonts w:ascii="標楷體" w:eastAsia="標楷體" w:hAnsi="標楷體"/>
+              </w:rPr>
+              <w:t>-001</w:t>
+            </w:r>
+          </w:p>
+        </w:tc>
+        <w:tc>
+          <w:tcPr>
+            <w:tcW w:w="2268" w:type="dxa"/>
+          </w:tcPr>
+          <w:p>
+            <w:pPr>
+              <w:jc w:val="center"/>
+              <w:rPr>
+                <w:rFonts w:ascii="標楷體" w:eastAsia="標楷體" w:hAnsi="標楷體" w:hint="eastAsia"/>
+              </w:rPr>
+            </w:pPr>
+            <w:r>
+              <w:rPr>
+                <w:rFonts w:ascii="標楷體" w:eastAsia="標楷體" w:hAnsi="標楷體" w:hint="eastAsia"/>
+              </w:rPr>
+              <w:t>顯示</w:t>
+            </w:r>
+            <w:r>
+              <w:rPr>
+                <w:rFonts w:ascii="標楷體" w:eastAsia="標楷體" w:hAnsi="標楷體" w:hint="eastAsia"/>
+              </w:rPr>
+              <w:t>借用歷史列表</w:t>
+            </w:r>
+          </w:p>
+        </w:tc>
+        <w:tc>
+          <w:tcPr>
+            <w:tcW w:w="4332" w:type="dxa"/>
+          </w:tcPr>
+          <w:p>
+            <w:pPr>
+              <w:jc w:val="center"/>
+              <w:rPr>
+                <w:rFonts w:ascii="標楷體" w:eastAsia="標楷體" w:hAnsi="標楷體"/>
+              </w:rPr>
+            </w:pPr>
+            <w:r>
+              <w:rPr>
+                <w:rFonts w:ascii="標楷體" w:eastAsia="標楷體" w:hAnsi="標楷體" w:hint="eastAsia"/>
+              </w:rPr>
+              <w:t>樓層、教室編號</w:t>
+            </w:r>
+          </w:p>
+          <w:p>
+            <w:pPr>
+              <w:jc w:val="center"/>
+              <w:rPr>
+                <w:rFonts w:ascii="標楷體" w:eastAsia="標楷體" w:hAnsi="標楷體" w:hint="eastAsia"/>
+              </w:rPr>
+            </w:pPr>
+            <w:r>
+              <w:rPr>
+                <w:rFonts w:ascii="標楷體" w:eastAsia="標楷體" w:hAnsi="標楷體" w:hint="eastAsia"/>
+              </w:rPr>
+              <w:t>借用人、借用時間、申請結果</w:t>
+            </w:r>
+          </w:p>
+        </w:tc>
+      </w:tr>
+      <w:tr>
+        <w:tc>
+          <w:tcPr>
+            <w:tcW w:w="1696" w:type="dxa"/>
+          </w:tcPr>
+          <w:p>
+            <w:pPr>
+              <w:jc w:val="center"/>
+              <w:rPr>
+                <w:rFonts w:ascii="標楷體" w:eastAsia="標楷體" w:hAnsi="標楷體"/>
+              </w:rPr>
+            </w:pPr>
+            <w:r>
+              <w:rPr>
+                <w:rFonts w:ascii="標楷體" w:eastAsia="標楷體" w:hAnsi="標楷體" w:hint="eastAsia"/>
+              </w:rPr>
+              <w:t>YSJ-</w:t>
+            </w:r>
+            <w:r>
+              <w:rPr>
+                <w:rFonts w:ascii="標楷體" w:eastAsia="標楷體" w:hAnsi="標楷體"/>
+              </w:rPr>
+              <w:t>FR-</w:t>
+            </w:r>
+            <w:r>
+              <w:rPr>
+                <w:rFonts w:ascii="標楷體" w:eastAsia="標楷體" w:hAnsi="標楷體"/>
+              </w:rPr>
+              <w:t>PH</w:t>
+            </w:r>
+            <w:r>
+              <w:rPr>
+                <w:rFonts w:ascii="標楷體" w:eastAsia="標楷體" w:hAnsi="標楷體"/>
+              </w:rPr>
+              <w:t>-001</w:t>
+            </w:r>
+          </w:p>
+        </w:tc>
+        <w:tc>
+          <w:tcPr>
+            <w:tcW w:w="2268" w:type="dxa"/>
+          </w:tcPr>
+          <w:p>
+            <w:pPr>
+              <w:jc w:val="center"/>
+              <w:rPr>
+                <w:rFonts w:ascii="標楷體" w:eastAsia="標楷體" w:hAnsi="標楷體" w:hint="eastAsia"/>
+              </w:rPr>
+            </w:pPr>
+            <w:r>
+              <w:rPr>
+                <w:rFonts w:ascii="標楷體" w:eastAsia="標楷體" w:hAnsi="標楷體" w:hint="eastAsia"/>
+              </w:rPr>
+              <w:t>使用篩選</w:t>
+            </w:r>
+          </w:p>
+        </w:tc>
+        <w:tc>
+          <w:tcPr>
+            <w:tcW w:w="4332" w:type="dxa"/>
+          </w:tcPr>
+          <w:p>
+            <w:pPr>
+              <w:jc w:val="center"/>
+              <w:rPr>
+                <w:rFonts w:ascii="標楷體" w:eastAsia="標楷體" w:hAnsi="標楷體" w:hint="eastAsia"/>
+              </w:rPr>
+            </w:pPr>
+            <w:r>
+              <w:rPr>
+                <w:rFonts w:ascii="標楷體" w:eastAsia="標楷體" w:hAnsi="標楷體" w:hint="eastAsia"/>
+              </w:rPr>
+              <w:t>根據帳號關鍵字</w:t>
+            </w:r>
+          </w:p>
+        </w:tc>
+      </w:tr>
+    </w:tbl>
+    <w:p/>
+    <w:tbl>
+      <w:tblPr>
+        <w:tblStyle w:val="a3"/>
+        <w:tblW w:w="0" w:type="auto"/>
+        <w:tblInd w:w="0" w:type="dxa"/>
+        <w:tblLook w:val="04A0" w:firstRow="1" w:lastRow="0" w:firstColumn="1" w:lastColumn="0" w:noHBand="0" w:noVBand="1"/>
+      </w:tblPr>
+      <w:tblGrid>
+        <w:gridCol w:w="1696"/>
+        <w:gridCol w:w="2268"/>
+        <w:gridCol w:w="4332"/>
+      </w:tblGrid>
+      <w:tr>
+        <w:tc>
+          <w:tcPr>
+            <w:tcW w:w="8296" w:type="dxa"/>
+            <w:gridSpan w:val="3"/>
+          </w:tcPr>
+          <w:p>
+            <w:pPr>
+              <w:jc w:val="center"/>
+              <w:rPr>
+                <w:rFonts w:ascii="標楷體" w:eastAsia="標楷體" w:hAnsi="標楷體" w:hint="eastAsia"/>
+              </w:rPr>
+            </w:pPr>
+            <w:r>
+              <w:rPr>
+                <w:rFonts w:ascii="標楷體" w:eastAsia="標楷體" w:hAnsi="標楷體" w:hint="eastAsia"/>
+              </w:rPr>
+              <w:t>校園地圖</w:t>
+            </w:r>
+            <w:r>
+              <w:rPr>
+                <w:rFonts w:ascii="標楷體" w:eastAsia="標楷體" w:hAnsi="標楷體" w:hint="eastAsia"/>
+              </w:rPr>
+              <w:t>頁面</w:t>
+            </w:r>
+          </w:p>
+        </w:tc>
+      </w:tr>
+      <w:tr>
+        <w:tc>
+          <w:tcPr>
+            <w:tcW w:w="1696" w:type="dxa"/>
+          </w:tcPr>
+          <w:p>
+            <w:pPr>
+              <w:jc w:val="center"/>
+              <w:rPr>
+                <w:rFonts w:ascii="標楷體" w:eastAsia="標楷體" w:hAnsi="標楷體"/>
+              </w:rPr>
+            </w:pPr>
+            <w:r>
+              <w:rPr>
+                <w:rFonts w:ascii="標楷體" w:eastAsia="標楷體" w:hAnsi="標楷體" w:hint="eastAsia"/>
+              </w:rPr>
+              <w:t>YSJ-</w:t>
+            </w:r>
+            <w:r>
+              <w:rPr>
+                <w:rFonts w:ascii="標楷體" w:eastAsia="標楷體" w:hAnsi="標楷體"/>
+              </w:rPr>
+              <w:t>FR-</w:t>
+            </w:r>
+            <w:r>
+              <w:rPr>
+                <w:rFonts w:ascii="標楷體" w:eastAsia="標楷體" w:hAnsi="標楷體"/>
+              </w:rPr>
+              <w:t>MP</w:t>
+            </w:r>
+            <w:r>
+              <w:rPr>
+                <w:rFonts w:ascii="標楷體" w:eastAsia="標楷體" w:hAnsi="標楷體"/>
+              </w:rPr>
+              <w:t>-001</w:t>
+            </w:r>
+          </w:p>
+        </w:tc>
+        <w:tc>
+          <w:tcPr>
+            <w:tcW w:w="2268" w:type="dxa"/>
+          </w:tcPr>
+          <w:p>
+            <w:pPr>
+              <w:jc w:val="center"/>
+              <w:rPr>
+                <w:rFonts w:ascii="標楷體" w:eastAsia="標楷體" w:hAnsi="標楷體" w:hint="eastAsia"/>
+              </w:rPr>
+            </w:pPr>
+            <w:r>
+              <w:rPr>
+                <w:rFonts w:ascii="標楷體" w:eastAsia="標楷體" w:hAnsi="標楷體" w:hint="eastAsia"/>
+              </w:rPr>
+              <w:t>提供各樓層按鈕</w:t>
+            </w:r>
+          </w:p>
+        </w:tc>
+        <w:tc>
+          <w:tcPr>
+            <w:tcW w:w="4332" w:type="dxa"/>
+          </w:tcPr>
+          <w:p>
+            <w:pPr>
+              <w:jc w:val="center"/>
+              <w:rPr>
+                <w:rFonts w:ascii="標楷體" w:eastAsia="標楷體" w:hAnsi="標楷體" w:hint="eastAsia"/>
+              </w:rPr>
+            </w:pPr>
+            <w:r>
+              <w:rPr>
+                <w:rFonts w:ascii="標楷體" w:eastAsia="標楷體" w:hAnsi="標楷體" w:hint="eastAsia"/>
+              </w:rPr>
+              <w:t>顯示各樓層的示意圖</w:t>
+            </w:r>
+          </w:p>
+        </w:tc>
+      </w:tr>
+    </w:tbl>
+    <w:p/>
+    <w:tbl>
+      <w:tblPr>
+        <w:tblStyle w:val="a3"/>
+        <w:tblW w:w="0" w:type="auto"/>
+        <w:tblInd w:w="0" w:type="dxa"/>
+        <w:tblLook w:val="04A0" w:firstRow="1" w:lastRow="0" w:firstColumn="1" w:lastColumn="0" w:noHBand="0" w:noVBand="1"/>
+      </w:tblPr>
+      <w:tblGrid>
+        <w:gridCol w:w="1696"/>
+        <w:gridCol w:w="2268"/>
+        <w:gridCol w:w="4332"/>
+      </w:tblGrid>
+      <w:tr>
+        <w:tc>
+          <w:tcPr>
+            <w:tcW w:w="8296" w:type="dxa"/>
+            <w:gridSpan w:val="3"/>
+          </w:tcPr>
+          <w:p>
+            <w:pPr>
+              <w:jc w:val="center"/>
+              <w:rPr>
+                <w:rFonts w:ascii="標楷體" w:eastAsia="標楷體" w:hAnsi="標楷體" w:hint="eastAsia"/>
+              </w:rPr>
+            </w:pPr>
+            <w:r>
+              <w:rPr>
+                <w:rFonts w:ascii="標楷體" w:eastAsia="標楷體" w:hAnsi="標楷體" w:hint="eastAsia"/>
+              </w:rPr>
+              <w:t>多語言介面</w:t>
+            </w:r>
+          </w:p>
+        </w:tc>
+      </w:tr>
+      <w:tr>
+        <w:tc>
+          <w:tcPr>
+            <w:tcW w:w="1696" w:type="dxa"/>
+          </w:tcPr>
+          <w:p>
+            <w:pPr>
+              <w:jc w:val="center"/>
+              <w:rPr>
+                <w:rFonts w:ascii="標楷體" w:eastAsia="標楷體" w:hAnsi="標楷體"/>
+              </w:rPr>
+            </w:pPr>
+            <w:r>
+              <w:rPr>
+                <w:rFonts w:ascii="標楷體" w:eastAsia="標楷體" w:hAnsi="標楷體" w:hint="eastAsia"/>
+              </w:rPr>
+              <w:t>YSJ-</w:t>
+            </w:r>
+            <w:r>
+              <w:rPr>
+                <w:rFonts w:ascii="標楷體" w:eastAsia="標楷體" w:hAnsi="標楷體"/>
+              </w:rPr>
+              <w:t>FR-</w:t>
+            </w:r>
+            <w:r>
+              <w:rPr>
+                <w:rFonts w:ascii="標楷體" w:eastAsia="標楷體" w:hAnsi="標楷體"/>
+              </w:rPr>
+              <w:t>IR</w:t>
+            </w:r>
+            <w:r>
+              <w:rPr>
+                <w:rFonts w:ascii="標楷體" w:eastAsia="標楷體" w:hAnsi="標楷體"/>
+              </w:rPr>
+              <w:t>-001</w:t>
+            </w:r>
+          </w:p>
+        </w:tc>
+        <w:tc>
+          <w:tcPr>
+            <w:tcW w:w="2268" w:type="dxa"/>
+          </w:tcPr>
+          <w:p>
+            <w:pPr>
+              <w:jc w:val="center"/>
+              <w:rPr>
+                <w:rFonts w:ascii="標楷體" w:eastAsia="標楷體" w:hAnsi="標楷體" w:hint="eastAsia"/>
+              </w:rPr>
+            </w:pPr>
+            <w:r>
+              <w:rPr>
+                <w:rFonts w:ascii="標楷體" w:eastAsia="標楷體" w:hAnsi="標楷體" w:hint="eastAsia"/>
+              </w:rPr>
+              <w:t>提供選擇</w:t>
+            </w:r>
+          </w:p>
+        </w:tc>
+        <w:tc>
+          <w:tcPr>
+            <w:tcW w:w="4332" w:type="dxa"/>
+          </w:tcPr>
+          <w:p>
+            <w:pPr>
+              <w:jc w:val="center"/>
+              <w:rPr>
+                <w:rFonts w:ascii="標楷體" w:eastAsia="標楷體" w:hAnsi="標楷體" w:hint="eastAsia"/>
+              </w:rPr>
+            </w:pPr>
+            <w:r>
+              <w:rPr>
+                <w:rFonts w:ascii="標楷體" w:eastAsia="標楷體" w:hAnsi="標楷體" w:hint="eastAsia"/>
+              </w:rPr>
+              <w:t>語言</w:t>
+            </w:r>
+          </w:p>
+        </w:tc>
+      </w:tr>
+      <w:tr>
+        <w:tc>
+          <w:tcPr>
+            <w:tcW w:w="1696" w:type="dxa"/>
+          </w:tcPr>
+          <w:p>
+            <w:pPr>
+              <w:jc w:val="center"/>
+              <w:rPr>
+                <w:rFonts w:ascii="標楷體" w:eastAsia="標楷體" w:hAnsi="標楷體"/>
+              </w:rPr>
+            </w:pPr>
+            <w:r>
+              <w:rPr>
+                <w:rFonts w:ascii="標楷體" w:eastAsia="標楷體" w:hAnsi="標楷體" w:hint="eastAsia"/>
+              </w:rPr>
+              <w:t>YSJ-</w:t>
+            </w:r>
+            <w:r>
+              <w:rPr>
+                <w:rFonts w:ascii="標楷體" w:eastAsia="標楷體" w:hAnsi="標楷體"/>
+              </w:rPr>
+              <w:t>FR-</w:t>
+            </w:r>
+            <w:r>
+              <w:rPr>
+                <w:rFonts w:ascii="標楷體" w:eastAsia="標楷體" w:hAnsi="標楷體"/>
+              </w:rPr>
+              <w:t>IR</w:t>
+            </w:r>
+            <w:r>
+              <w:rPr>
+                <w:rFonts w:ascii="標楷體" w:eastAsia="標楷體" w:hAnsi="標楷體"/>
+              </w:rPr>
+              <w:t>-00</w:t>
+            </w:r>
+            <w:r>
+              <w:rPr>
+                <w:rFonts w:ascii="標楷體" w:eastAsia="標楷體" w:hAnsi="標楷體"/>
+              </w:rPr>
+              <w:t>2</w:t>
+            </w:r>
+          </w:p>
+        </w:tc>
+        <w:tc>
+          <w:tcPr>
+            <w:tcW w:w="2268" w:type="dxa"/>
+          </w:tcPr>
+          <w:p>
+            <w:pPr>
+              <w:jc w:val="center"/>
+              <w:rPr>
+                <w:rFonts w:ascii="標楷體" w:eastAsia="標楷體" w:hAnsi="標楷體" w:hint="eastAsia"/>
+              </w:rPr>
+            </w:pPr>
+            <w:r>
+              <w:rPr>
+                <w:rFonts w:ascii="標楷體" w:eastAsia="標楷體" w:hAnsi="標楷體" w:hint="eastAsia"/>
+              </w:rPr>
+              <w:t>顯示內容</w:t>
+            </w:r>
+          </w:p>
+        </w:tc>
+        <w:tc>
+          <w:tcPr>
+            <w:tcW w:w="4332" w:type="dxa"/>
+          </w:tcPr>
+          <w:p>
+            <w:pPr>
+              <w:jc w:val="center"/>
+              <w:rPr>
+                <w:rFonts w:ascii="標楷體" w:eastAsia="標楷體" w:hAnsi="標楷體" w:hint="eastAsia"/>
+              </w:rPr>
+            </w:pPr>
+            <w:r>
+              <w:rPr>
+                <w:rFonts w:ascii="標楷體" w:eastAsia="標楷體" w:hAnsi="標楷體" w:hint="eastAsia"/>
+              </w:rPr>
+              <w:t>顯示該語言的介面</w:t>
+            </w:r>
+          </w:p>
+        </w:tc>
+      </w:tr>
+    </w:tbl>
+    <w:p/>
+    <w:p>
+      <w:pPr>
+        <w:widowControl/>
+        <w:rPr>
+          <w:rFonts w:hint="eastAsia"/>
+        </w:rPr>
+      </w:pPr>
+      <w:r>
+        <w:br w:type="page"/>
+      </w:r>
+    </w:p>
+    <w:tbl>
+      <w:tblPr>
+        <w:tblStyle w:val="a3"/>
+        <w:tblW w:w="0" w:type="auto"/>
+        <w:tblInd w:w="0" w:type="dxa"/>
+        <w:tblLook w:val="04A0" w:firstRow="1" w:lastRow="0" w:firstColumn="1" w:lastColumn="0" w:noHBand="0" w:noVBand="1"/>
+      </w:tblPr>
+      <w:tblGrid>
+        <w:gridCol w:w="1696"/>
+        <w:gridCol w:w="6600"/>
+      </w:tblGrid>
+      <w:tr>
+        <w:tc>
+          <w:tcPr>
+            <w:tcW w:w="1696" w:type="dxa"/>
+          </w:tcPr>
+          <w:p>
+            <w:pPr>
+              <w:rPr>
+                <w:rFonts w:ascii="標楷體" w:eastAsia="標楷體" w:hAnsi="標楷體"/>
+                <w:b/>
+                <w:bCs/>
+              </w:rPr>
+            </w:pPr>
+            <w:r>
+              <w:rPr>
+                <w:rFonts w:ascii="標楷體" w:eastAsia="標楷體" w:hAnsi="標楷體" w:hint="eastAsia"/>
+                <w:b/>
+                <w:bCs/>
+              </w:rPr>
+              <w:lastRenderedPageBreak/>
+              <w:t>功能編號</w:t>
+            </w:r>
+          </w:p>
+        </w:tc>
+        <w:tc>
+          <w:tcPr>
+            <w:tcW w:w="6600" w:type="dxa"/>
+          </w:tcPr>
+          <w:p>
+            <w:pPr>
+              <w:tabs>
+                <w:tab w:val="left" w:pos="386"/>
+                <w:tab w:val="center" w:pos="3192"/>
+              </w:tabs>
+              <w:rPr>
+                <w:rFonts w:ascii="標楷體" w:eastAsia="標楷體" w:hAnsi="標楷體" w:hint="eastAsia"/>
+                <w:b/>
+                <w:bCs/>
+              </w:rPr>
+            </w:pPr>
+            <w:r>
+              <w:rPr>
+                <w:rFonts w:ascii="標楷體" w:eastAsia="標楷體" w:hAnsi="標楷體"/>
+                <w:b/>
+                <w:bCs/>
+              </w:rPr>
+              <w:tab/>
+            </w:r>
+            <w:r>
+              <w:rPr>
+                <w:rFonts w:ascii="標楷體" w:eastAsia="標楷體" w:hAnsi="標楷體"/>
+                <w:b/>
+                <w:bCs/>
+              </w:rPr>
+              <w:tab/>
+            </w:r>
+            <w:r>
+              <w:rPr>
+                <w:rFonts w:ascii="標楷體" w:eastAsia="標楷體" w:hAnsi="標楷體" w:hint="eastAsia"/>
+                <w:b/>
+                <w:bCs/>
+              </w:rPr>
+              <w:t>功能</w:t>
+            </w:r>
+            <w:r>
+              <w:rPr>
+                <w:rFonts w:ascii="標楷體" w:eastAsia="標楷體" w:hAnsi="標楷體" w:hint="eastAsia"/>
+                <w:b/>
+                <w:bCs/>
+              </w:rPr>
+              <w:t>資訊</w:t>
+            </w:r>
+          </w:p>
+        </w:tc>
+      </w:tr>
+      <w:tr>
+        <w:tc>
+          <w:tcPr>
+            <w:tcW w:w="1696" w:type="dxa"/>
+          </w:tcPr>
+          <w:p>
+            <w:pPr>
+              <w:rPr>
+                <w:rFonts w:ascii="標楷體" w:eastAsia="標楷體" w:hAnsi="標楷體" w:hint="eastAsia"/>
+              </w:rPr>
+            </w:pPr>
+            <w:r>
+              <w:rPr>
+                <w:rFonts w:ascii="標楷體" w:eastAsia="標楷體" w:hAnsi="標楷體" w:hint="eastAsia"/>
+              </w:rPr>
+              <w:t>YSJ-</w:t>
+            </w:r>
+            <w:r>
+              <w:rPr>
+                <w:rFonts w:ascii="標楷體" w:eastAsia="標楷體" w:hAnsi="標楷體"/>
+              </w:rPr>
+              <w:t>NFR-001</w:t>
+            </w:r>
+          </w:p>
+        </w:tc>
+        <w:tc>
+          <w:tcPr>
+            <w:tcW w:w="6600" w:type="dxa"/>
+          </w:tcPr>
+          <w:p>
+            <w:pPr>
+              <w:tabs>
+                <w:tab w:val="left" w:pos="386"/>
+                <w:tab w:val="center" w:pos="3192"/>
+              </w:tabs>
+              <w:rPr>
+                <w:rFonts w:ascii="標楷體" w:eastAsia="標楷體" w:hAnsi="標楷體"/>
+              </w:rPr>
+            </w:pPr>
+            <w:r>
+              <w:rPr>
+                <w:rFonts w:ascii="標楷體" w:eastAsia="標楷體" w:hAnsi="標楷體" w:hint="eastAsia"/>
+              </w:rPr>
+              <w:t>系</w:t>
+            </w:r>
+            <w:r>
+              <w:rPr>
+                <w:rFonts w:ascii="標楷體" w:eastAsia="標楷體" w:hAnsi="標楷體" w:hint="eastAsia"/>
+              </w:rPr>
+              <w:t>統應在 90% 的操作中於 2 秒內完成回應</w:t>
+            </w:r>
+          </w:p>
+        </w:tc>
+      </w:tr>
+      <w:tr>
+        <w:tc>
+          <w:tcPr>
+            <w:tcW w:w="1696" w:type="dxa"/>
+          </w:tcPr>
+          <w:p>
+            <w:pPr>
+              <w:rPr>
+                <w:rFonts w:ascii="標楷體" w:eastAsia="標楷體" w:hAnsi="標楷體" w:hint="eastAsia"/>
+              </w:rPr>
+            </w:pPr>
+            <w:r>
+              <w:rPr>
+                <w:rFonts w:ascii="標楷體" w:eastAsia="標楷體" w:hAnsi="標楷體" w:hint="eastAsia"/>
+              </w:rPr>
+              <w:t>YSJ-</w:t>
+            </w:r>
+            <w:r>
+              <w:rPr>
+                <w:rFonts w:ascii="標楷體" w:eastAsia="標楷體" w:hAnsi="標楷體"/>
+              </w:rPr>
+              <w:t>NFR-</w:t>
+            </w:r>
+            <w:r>
+              <w:rPr>
+                <w:rFonts w:ascii="標楷體" w:eastAsia="標楷體" w:hAnsi="標楷體"/>
+              </w:rPr>
+              <w:t>0</w:t>
+            </w:r>
+            <w:r>
+              <w:rPr>
+                <w:rFonts w:ascii="標楷體" w:eastAsia="標楷體" w:hAnsi="標楷體"/>
+              </w:rPr>
+              <w:t>0</w:t>
+            </w:r>
+            <w:r>
+              <w:rPr>
+                <w:rFonts w:ascii="標楷體" w:eastAsia="標楷體" w:hAnsi="標楷體" w:hint="eastAsia"/>
+              </w:rPr>
+              <w:t>2</w:t>
+            </w:r>
+          </w:p>
+        </w:tc>
+        <w:tc>
+          <w:tcPr>
+            <w:tcW w:w="6600" w:type="dxa"/>
+          </w:tcPr>
+          <w:p>
+            <w:pPr>
+              <w:tabs>
+                <w:tab w:val="left" w:pos="386"/>
+                <w:tab w:val="center" w:pos="3192"/>
+              </w:tabs>
+              <w:rPr>
+                <w:rFonts w:ascii="標楷體" w:eastAsia="標楷體" w:hAnsi="標楷體" w:hint="eastAsia"/>
+              </w:rPr>
+            </w:pPr>
+            <w:r>
+              <w:rPr>
+                <w:rFonts w:ascii="標楷體" w:eastAsia="標楷體" w:hAnsi="標楷體" w:hint="eastAsia"/>
+              </w:rPr>
+              <w:t>網頁</w:t>
+            </w:r>
+            <w:proofErr w:type="gramStart"/>
+            <w:r>
+              <w:rPr>
+                <w:rFonts w:ascii="標楷體" w:eastAsia="標楷體" w:hAnsi="標楷體" w:hint="eastAsia"/>
+              </w:rPr>
+              <w:t>前端應確保</w:t>
+            </w:r>
+            <w:proofErr w:type="gramEnd"/>
+            <w:r>
+              <w:rPr>
+                <w:rFonts w:ascii="標楷體" w:eastAsia="標楷體" w:hAnsi="標楷體" w:hint="eastAsia"/>
+              </w:rPr>
+              <w:t>首頁載入時間不超過 5 秒</w:t>
+            </w:r>
+          </w:p>
+        </w:tc>
+      </w:tr>
+      <w:tr>
+        <w:tc>
+          <w:tcPr>
+            <w:tcW w:w="1696" w:type="dxa"/>
+          </w:tcPr>
+          <w:p>
+            <w:pPr>
+              <w:rPr>
+                <w:rFonts w:ascii="標楷體" w:eastAsia="標楷體" w:hAnsi="標楷體" w:hint="eastAsia"/>
+              </w:rPr>
+            </w:pPr>
+            <w:r>
+              <w:rPr>
+                <w:rFonts w:ascii="標楷體" w:eastAsia="標楷體" w:hAnsi="標楷體" w:hint="eastAsia"/>
+              </w:rPr>
+              <w:t>YSJ-</w:t>
+            </w:r>
+            <w:r>
+              <w:rPr>
+                <w:rFonts w:ascii="標楷體" w:eastAsia="標楷體" w:hAnsi="標楷體"/>
+              </w:rPr>
+              <w:t>NFR-</w:t>
+            </w:r>
+            <w:r>
+              <w:rPr>
+                <w:rFonts w:ascii="標楷體" w:eastAsia="標楷體" w:hAnsi="標楷體"/>
+              </w:rPr>
+              <w:t>0</w:t>
+            </w:r>
+            <w:r>
+              <w:rPr>
+                <w:rFonts w:ascii="標楷體" w:eastAsia="標楷體" w:hAnsi="標楷體"/>
+              </w:rPr>
+              <w:t>0</w:t>
+            </w:r>
+            <w:r>
+              <w:rPr>
+                <w:rFonts w:ascii="標楷體" w:eastAsia="標楷體" w:hAnsi="標楷體"/>
+              </w:rPr>
+              <w:t>3</w:t>
+            </w:r>
+          </w:p>
+        </w:tc>
+        <w:tc>
+          <w:tcPr>
+            <w:tcW w:w="6600" w:type="dxa"/>
+          </w:tcPr>
+          <w:p>
+            <w:pPr>
+              <w:tabs>
+                <w:tab w:val="left" w:pos="386"/>
+                <w:tab w:val="center" w:pos="3192"/>
+              </w:tabs>
+              <w:rPr>
+                <w:rFonts w:ascii="標楷體" w:eastAsia="標楷體" w:hAnsi="標楷體" w:hint="eastAsia"/>
+              </w:rPr>
+            </w:pPr>
+            <w:r>
+              <w:rPr>
+                <w:rFonts w:ascii="標楷體" w:eastAsia="標楷體" w:hAnsi="標楷體" w:hint="eastAsia"/>
+              </w:rPr>
+              <w:t>可支援至少 50 位使用者的同時使用</w:t>
+            </w:r>
+          </w:p>
+        </w:tc>
+      </w:tr>
+      <w:tr>
+        <w:tc>
+          <w:tcPr>
+            <w:tcW w:w="1696" w:type="dxa"/>
+          </w:tcPr>
+          <w:p>
+            <w:pPr>
+              <w:rPr>
+                <w:rFonts w:ascii="標楷體" w:eastAsia="標楷體" w:hAnsi="標楷體" w:hint="eastAsia"/>
+              </w:rPr>
+            </w:pPr>
+            <w:r>
+              <w:rPr>
+                <w:rFonts w:ascii="標楷體" w:eastAsia="標楷體" w:hAnsi="標楷體" w:hint="eastAsia"/>
+              </w:rPr>
+              <w:t>YSJ-</w:t>
+            </w:r>
+            <w:r>
+              <w:rPr>
+                <w:rFonts w:ascii="標楷體" w:eastAsia="標楷體" w:hAnsi="標楷體"/>
+              </w:rPr>
+              <w:t>NFR-</w:t>
+            </w:r>
+            <w:r>
+              <w:rPr>
+                <w:rFonts w:ascii="標楷體" w:eastAsia="標楷體" w:hAnsi="標楷體"/>
+              </w:rPr>
+              <w:t>0</w:t>
+            </w:r>
+            <w:r>
+              <w:rPr>
+                <w:rFonts w:ascii="標楷體" w:eastAsia="標楷體" w:hAnsi="標楷體"/>
+              </w:rPr>
+              <w:t>0</w:t>
+            </w:r>
+            <w:r>
+              <w:rPr>
+                <w:rFonts w:ascii="標楷體" w:eastAsia="標楷體" w:hAnsi="標楷體"/>
+              </w:rPr>
+              <w:t>4</w:t>
+            </w:r>
+          </w:p>
+        </w:tc>
+        <w:tc>
+          <w:tcPr>
+            <w:tcW w:w="6600" w:type="dxa"/>
+          </w:tcPr>
+          <w:p>
+            <w:pPr>
+              <w:tabs>
+                <w:tab w:val="left" w:pos="386"/>
+                <w:tab w:val="center" w:pos="3192"/>
+              </w:tabs>
+              <w:rPr>
+                <w:rFonts w:ascii="標楷體" w:eastAsia="標楷體" w:hAnsi="標楷體" w:hint="eastAsia"/>
+              </w:rPr>
+            </w:pPr>
+            <w:r>
+              <w:rPr>
+                <w:rFonts w:ascii="標楷體" w:eastAsia="標楷體" w:hAnsi="標楷體" w:hint="eastAsia"/>
+              </w:rPr>
+              <w:t>所有使用者密碼應使用不可逆加密演算法進行儲存</w:t>
+            </w:r>
+          </w:p>
+        </w:tc>
+      </w:tr>
+      <w:tr>
+        <w:tc>
+          <w:tcPr>
+            <w:tcW w:w="1696" w:type="dxa"/>
+          </w:tcPr>
+          <w:p>
+            <w:pPr>
+              <w:rPr>
+                <w:rFonts w:ascii="標楷體" w:eastAsia="標楷體" w:hAnsi="標楷體" w:hint="eastAsia"/>
+              </w:rPr>
+            </w:pPr>
+            <w:r>
+              <w:rPr>
+                <w:rFonts w:ascii="標楷體" w:eastAsia="標楷體" w:hAnsi="標楷體" w:hint="eastAsia"/>
+              </w:rPr>
+              <w:t>YSJ-</w:t>
+            </w:r>
+            <w:r>
+              <w:rPr>
+                <w:rFonts w:ascii="標楷體" w:eastAsia="標楷體" w:hAnsi="標楷體"/>
+              </w:rPr>
+              <w:t>NFR-</w:t>
+            </w:r>
+            <w:r>
+              <w:rPr>
+                <w:rFonts w:ascii="標楷體" w:eastAsia="標楷體" w:hAnsi="標楷體"/>
+              </w:rPr>
+              <w:t>0</w:t>
+            </w:r>
+            <w:r>
+              <w:rPr>
+                <w:rFonts w:ascii="標楷體" w:eastAsia="標楷體" w:hAnsi="標楷體"/>
+              </w:rPr>
+              <w:t>0</w:t>
+            </w:r>
+            <w:r>
+              <w:rPr>
+                <w:rFonts w:ascii="標楷體" w:eastAsia="標楷體" w:hAnsi="標楷體"/>
+              </w:rPr>
+              <w:t>5</w:t>
+            </w:r>
+          </w:p>
+        </w:tc>
+        <w:tc>
+          <w:tcPr>
+            <w:tcW w:w="6600" w:type="dxa"/>
+          </w:tcPr>
+          <w:p>
+            <w:pPr>
+              <w:tabs>
+                <w:tab w:val="left" w:pos="386"/>
+                <w:tab w:val="center" w:pos="3192"/>
+              </w:tabs>
+              <w:rPr>
+                <w:rFonts w:ascii="標楷體" w:eastAsia="標楷體" w:hAnsi="標楷體" w:hint="eastAsia"/>
+              </w:rPr>
+            </w:pPr>
+            <w:r>
+              <w:rPr>
+                <w:rFonts w:ascii="標楷體" w:eastAsia="標楷體" w:hAnsi="標楷體" w:hint="eastAsia"/>
+              </w:rPr>
+              <w:t>系統應具有 90% 的服務可用性</w:t>
+            </w:r>
+          </w:p>
+        </w:tc>
+      </w:tr>
+      <w:tr>
+        <w:tc>
+          <w:tcPr>
+            <w:tcW w:w="1696" w:type="dxa"/>
+          </w:tcPr>
+          <w:p>
+            <w:pPr>
+              <w:rPr>
+                <w:rFonts w:ascii="標楷體" w:eastAsia="標楷體" w:hAnsi="標楷體" w:hint="eastAsia"/>
+              </w:rPr>
+            </w:pPr>
+            <w:r>
+              <w:rPr>
+                <w:rFonts w:ascii="標楷體" w:eastAsia="標楷體" w:hAnsi="標楷體" w:hint="eastAsia"/>
+              </w:rPr>
+              <w:t>YSJ-</w:t>
+            </w:r>
+            <w:r>
+              <w:rPr>
+                <w:rFonts w:ascii="標楷體" w:eastAsia="標楷體" w:hAnsi="標楷體"/>
+              </w:rPr>
+              <w:t>NFR-</w:t>
+            </w:r>
+            <w:r>
+              <w:rPr>
+                <w:rFonts w:ascii="標楷體" w:eastAsia="標楷體" w:hAnsi="標楷體"/>
+              </w:rPr>
+              <w:t>0</w:t>
+            </w:r>
+            <w:r>
+              <w:rPr>
+                <w:rFonts w:ascii="標楷體" w:eastAsia="標楷體" w:hAnsi="標楷體"/>
+              </w:rPr>
+              <w:t>0</w:t>
+            </w:r>
+            <w:r>
+              <w:rPr>
+                <w:rFonts w:ascii="標楷體" w:eastAsia="標楷體" w:hAnsi="標楷體"/>
+              </w:rPr>
+              <w:t>6</w:t>
+            </w:r>
+          </w:p>
+        </w:tc>
+        <w:tc>
+          <w:tcPr>
+            <w:tcW w:w="6600" w:type="dxa"/>
+          </w:tcPr>
+          <w:p>
+            <w:pPr>
+              <w:tabs>
+                <w:tab w:val="left" w:pos="386"/>
+                <w:tab w:val="center" w:pos="3192"/>
+              </w:tabs>
+              <w:rPr>
+                <w:rFonts w:ascii="標楷體" w:eastAsia="標楷體" w:hAnsi="標楷體" w:hint="eastAsia"/>
+              </w:rPr>
+            </w:pPr>
+            <w:r>
+              <w:rPr>
+                <w:rFonts w:ascii="標楷體" w:eastAsia="標楷體" w:hAnsi="標楷體" w:hint="eastAsia"/>
+              </w:rPr>
+              <w:t>服務中斷的時間不得超過 1 小時，且每月累積中斷時間不應超過 1 天</w:t>
+            </w:r>
+          </w:p>
+        </w:tc>
+      </w:tr>
+      <w:tr>
+        <w:tc>
+          <w:tcPr>
+            <w:tcW w:w="1696" w:type="dxa"/>
+          </w:tcPr>
+          <w:p>
+            <w:pPr>
+              <w:rPr>
+                <w:rFonts w:ascii="標楷體" w:eastAsia="標楷體" w:hAnsi="標楷體" w:hint="eastAsia"/>
+              </w:rPr>
+            </w:pPr>
+            <w:r>
+              <w:rPr>
+                <w:rFonts w:ascii="標楷體" w:eastAsia="標楷體" w:hAnsi="標楷體" w:hint="eastAsia"/>
+              </w:rPr>
+              <w:t>YSJ-</w:t>
+            </w:r>
+            <w:r>
+              <w:rPr>
+                <w:rFonts w:ascii="標楷體" w:eastAsia="標楷體" w:hAnsi="標楷體"/>
+              </w:rPr>
+              <w:t>NFR-</w:t>
+            </w:r>
+            <w:r>
+              <w:rPr>
+                <w:rFonts w:ascii="標楷體" w:eastAsia="標楷體" w:hAnsi="標楷體"/>
+              </w:rPr>
+              <w:t>0</w:t>
+            </w:r>
+            <w:r>
+              <w:rPr>
+                <w:rFonts w:ascii="標楷體" w:eastAsia="標楷體" w:hAnsi="標楷體"/>
+              </w:rPr>
+              <w:t>0</w:t>
+            </w:r>
+            <w:r>
+              <w:rPr>
+                <w:rFonts w:ascii="標楷體" w:eastAsia="標楷體" w:hAnsi="標楷體"/>
+              </w:rPr>
+              <w:t>7</w:t>
+            </w:r>
+          </w:p>
+        </w:tc>
+        <w:tc>
+          <w:tcPr>
+            <w:tcW w:w="6600" w:type="dxa"/>
+          </w:tcPr>
+          <w:p>
+            <w:pPr>
+              <w:tabs>
+                <w:tab w:val="left" w:pos="386"/>
+                <w:tab w:val="center" w:pos="3192"/>
+              </w:tabs>
+              <w:rPr>
+                <w:rFonts w:ascii="標楷體" w:eastAsia="標楷體" w:hAnsi="標楷體" w:hint="eastAsia"/>
+              </w:rPr>
+            </w:pPr>
+            <w:r>
+              <w:rPr>
+                <w:rFonts w:ascii="標楷體" w:eastAsia="標楷體" w:hAnsi="標楷體" w:hint="eastAsia"/>
+              </w:rPr>
+              <w:t>若系統出現錯誤，應能在 6 小時內重新啟動並恢復正常運作</w:t>
+            </w:r>
+          </w:p>
+        </w:tc>
+      </w:tr>
+      <w:tr>
+        <w:tc>
+          <w:tcPr>
+            <w:tcW w:w="1696" w:type="dxa"/>
+          </w:tcPr>
+          <w:p>
+            <w:pPr>
+              <w:rPr>
+                <w:rFonts w:ascii="標楷體" w:eastAsia="標楷體" w:hAnsi="標楷體" w:hint="eastAsia"/>
+              </w:rPr>
+            </w:pPr>
+            <w:r>
+              <w:rPr>
+                <w:rFonts w:ascii="標楷體" w:eastAsia="標楷體" w:hAnsi="標楷體" w:hint="eastAsia"/>
+              </w:rPr>
+              <w:t>YSJ-</w:t>
+            </w:r>
+            <w:r>
+              <w:rPr>
+                <w:rFonts w:ascii="標楷體" w:eastAsia="標楷體" w:hAnsi="標楷體"/>
+              </w:rPr>
+              <w:t>NFR-</w:t>
+            </w:r>
+            <w:r>
+              <w:rPr>
+                <w:rFonts w:ascii="標楷體" w:eastAsia="標楷體" w:hAnsi="標楷體"/>
+              </w:rPr>
+              <w:t>0</w:t>
+            </w:r>
+            <w:r>
+              <w:rPr>
+                <w:rFonts w:ascii="標楷體" w:eastAsia="標楷體" w:hAnsi="標楷體"/>
+              </w:rPr>
+              <w:t>0</w:t>
+            </w:r>
+            <w:r>
+              <w:rPr>
+                <w:rFonts w:ascii="標楷體" w:eastAsia="標楷體" w:hAnsi="標楷體"/>
+              </w:rPr>
+              <w:t>8</w:t>
+            </w:r>
+          </w:p>
+        </w:tc>
+        <w:tc>
+          <w:tcPr>
+            <w:tcW w:w="6600" w:type="dxa"/>
+          </w:tcPr>
+          <w:p>
+            <w:pPr>
+              <w:tabs>
+                <w:tab w:val="left" w:pos="386"/>
+                <w:tab w:val="center" w:pos="3192"/>
+              </w:tabs>
+              <w:rPr>
+                <w:rFonts w:ascii="標楷體" w:eastAsia="標楷體" w:hAnsi="標楷體" w:hint="eastAsia"/>
+              </w:rPr>
+            </w:pPr>
+            <w:r>
+              <w:rPr>
+                <w:rFonts w:ascii="標楷體" w:eastAsia="標楷體" w:hAnsi="標楷體" w:hint="eastAsia"/>
+              </w:rPr>
+              <w:t>每</w:t>
+            </w:r>
+            <w:proofErr w:type="gramStart"/>
+            <w:r>
+              <w:rPr>
+                <w:rFonts w:ascii="標楷體" w:eastAsia="標楷體" w:hAnsi="標楷體" w:hint="eastAsia"/>
+              </w:rPr>
+              <w:t>個</w:t>
+            </w:r>
+            <w:proofErr w:type="gramEnd"/>
+            <w:r>
+              <w:rPr>
+                <w:rFonts w:ascii="標楷體" w:eastAsia="標楷體" w:hAnsi="標楷體" w:hint="eastAsia"/>
+              </w:rPr>
+              <w:t>操作步驟應提供即時反饋</w:t>
+            </w:r>
+          </w:p>
+        </w:tc>
+      </w:tr>
+      <w:tr>
+        <w:tc>
+          <w:tcPr>
+            <w:tcW w:w="1696" w:type="dxa"/>
+          </w:tcPr>
+          <w:p>
+            <w:pPr>
+              <w:rPr>
+                <w:rFonts w:ascii="標楷體" w:eastAsia="標楷體" w:hAnsi="標楷體" w:hint="eastAsia"/>
+              </w:rPr>
+            </w:pPr>
+            <w:r>
+              <w:rPr>
+                <w:rFonts w:ascii="標楷體" w:eastAsia="標楷體" w:hAnsi="標楷體" w:hint="eastAsia"/>
+              </w:rPr>
+              <w:t>YSJ-</w:t>
+            </w:r>
+            <w:r>
+              <w:rPr>
+                <w:rFonts w:ascii="標楷體" w:eastAsia="標楷體" w:hAnsi="標楷體"/>
+              </w:rPr>
+              <w:t>NFR-</w:t>
+            </w:r>
+            <w:r>
+              <w:rPr>
+                <w:rFonts w:ascii="標楷體" w:eastAsia="標楷體" w:hAnsi="標楷體"/>
+              </w:rPr>
+              <w:t>0</w:t>
+            </w:r>
+            <w:r>
+              <w:rPr>
+                <w:rFonts w:ascii="標楷體" w:eastAsia="標楷體" w:hAnsi="標楷體"/>
+              </w:rPr>
+              <w:t>0</w:t>
+            </w:r>
+            <w:r>
+              <w:rPr>
+                <w:rFonts w:ascii="標楷體" w:eastAsia="標楷體" w:hAnsi="標楷體"/>
+              </w:rPr>
+              <w:t>9</w:t>
+            </w:r>
+          </w:p>
+        </w:tc>
+        <w:tc>
+          <w:tcPr>
+            <w:tcW w:w="6600" w:type="dxa"/>
+          </w:tcPr>
+          <w:p>
+            <w:pPr>
+              <w:tabs>
+                <w:tab w:val="left" w:pos="386"/>
+                <w:tab w:val="center" w:pos="3192"/>
+              </w:tabs>
+              <w:rPr>
+                <w:rFonts w:ascii="標楷體" w:eastAsia="標楷體" w:hAnsi="標楷體" w:hint="eastAsia"/>
+              </w:rPr>
+            </w:pPr>
+            <w:r>
+              <w:rPr>
+                <w:rFonts w:ascii="標楷體" w:eastAsia="標楷體" w:hAnsi="標楷體" w:hint="eastAsia"/>
+              </w:rPr>
+              <w:t>系統應確保資料不會遺失</w:t>
+            </w:r>
+          </w:p>
+        </w:tc>
+      </w:tr>
+      <w:tr>
+        <w:tc>
+          <w:tcPr>
+            <w:tcW w:w="1696" w:type="dxa"/>
+          </w:tcPr>
+          <w:p>
+            <w:pPr>
+              <w:rPr>
+                <w:rFonts w:ascii="標楷體" w:eastAsia="標楷體" w:hAnsi="標楷體" w:hint="eastAsia"/>
+              </w:rPr>
+            </w:pPr>
+            <w:r>
+              <w:rPr>
+                <w:rFonts w:ascii="標楷體" w:eastAsia="標楷體" w:hAnsi="標楷體" w:hint="eastAsia"/>
+              </w:rPr>
+              <w:t>YSJ-</w:t>
+            </w:r>
+            <w:r>
+              <w:rPr>
+                <w:rFonts w:ascii="標楷體" w:eastAsia="標楷體" w:hAnsi="標楷體"/>
+              </w:rPr>
+              <w:t>NFR-</w:t>
+            </w:r>
+            <w:r>
+              <w:rPr>
+                <w:rFonts w:ascii="標楷體" w:eastAsia="標楷體" w:hAnsi="標楷體"/>
+              </w:rPr>
+              <w:t>010</w:t>
+            </w:r>
+          </w:p>
+        </w:tc>
+        <w:tc>
+          <w:tcPr>
+            <w:tcW w:w="6600" w:type="dxa"/>
+          </w:tcPr>
+          <w:p>
+            <w:pPr>
+              <w:tabs>
+                <w:tab w:val="left" w:pos="386"/>
+                <w:tab w:val="center" w:pos="3192"/>
+              </w:tabs>
+              <w:rPr>
+                <w:rFonts w:ascii="標楷體" w:eastAsia="標楷體" w:hAnsi="標楷體" w:hint="eastAsia"/>
+              </w:rPr>
+            </w:pPr>
+            <w:r>
+              <w:rPr>
+                <w:rFonts w:ascii="標楷體" w:eastAsia="標楷體" w:hAnsi="標楷體" w:hint="eastAsia"/>
+              </w:rPr>
+              <w:t>系統應支援主流瀏覽器</w:t>
+            </w:r>
+          </w:p>
+        </w:tc>
+      </w:tr>
+    </w:tbl>
+    <w:p/>
     <w:sectPr>
       <w:pgSz w:w="11906" w:h="16838"/>
       <w:pgMar w:top="1440" w:right="1800" w:bottom="1440" w:left="1800" w:header="851" w:footer="992" w:gutter="0"/>
@@ -770,7 +6472,6 @@
   <w:style w:type="character" w:default="1" w:styleId="a0">
     <w:name w:val="Default Paragraph Font"/>
     <w:uiPriority w:val="1"/>
-    <w:semiHidden/>
     <w:unhideWhenUsed/>
   </w:style>
   <w:style w:type="table" w:default="1" w:styleId="a1">
@@ -1178,4 +6879,16 @@
     </a:ext>
   </a:extLst>
 </a:theme>
+</file>
+
+<file path=customXml/item1.xml><?xml version="1.0" encoding="utf-8"?>
+<b:Sources xmlns:b="http://schemas.openxmlformats.org/officeDocument/2006/bibliography" xmlns="http://schemas.openxmlformats.org/officeDocument/2006/bibliography" SelectedStyle="\APASixthEditionOfficeOnline.xsl" StyleName="APA" Version="6"/>
+</file>
+
+<file path=customXml/itemProps1.xml><?xml version="1.0" encoding="utf-8"?>
+<ds:datastoreItem xmlns:ds="http://schemas.openxmlformats.org/officeDocument/2006/customXml" ds:itemID="{4AD6DA3C-56BF-4901-9DE3-5836C3CB8E76}">
+  <ds:schemaRefs>
+    <ds:schemaRef ds:uri="http://schemas.openxmlformats.org/officeDocument/2006/bibliography"/>
+  </ds:schemaRefs>
+</ds:datastoreItem>
 </file>